--- a/Usability Evaluation/Fall Term 2018/Usability Questionnaire & EHealth Visit Review.docx
+++ b/Usability Evaluation/Fall Term 2018/Usability Questionnaire & EHealth Visit Review.docx
@@ -205,8 +205,6 @@
           <w:szCs w:val="32"/>
         </w:rPr>
       </w:pPr>
-      <w:proofErr w:type="spellStart"/>
-      <w:proofErr w:type="gramStart"/>
       <w:r>
         <w:rPr>
           <w:color w:val="41AF47"/>
@@ -231,8 +229,6 @@
         </w:rPr>
         <w:t>DEAS</w:t>
       </w:r>
-      <w:proofErr w:type="spellEnd"/>
-      <w:proofErr w:type="gramEnd"/>
     </w:p>
     <w:p>
       <w:pPr>
@@ -271,38 +267,18 @@
           <w:sz w:val="40"/>
           <w:szCs w:val="32"/>
         </w:rPr>
-        <w:t xml:space="preserve">&amp; </w:t>
-      </w:r>
-      <w:proofErr w:type="spellStart"/>
-      <w:r>
+        <w:t xml:space="preserve">&amp; EHealth Visit Review </w:t>
+      </w:r>
+    </w:p>
+    <w:p>
+      <w:pPr>
+        <w:jc w:val="center"/>
         <w:rPr>
           <w:b/>
           <w:color w:val="358E3A"/>
           <w:sz w:val="40"/>
           <w:szCs w:val="32"/>
         </w:rPr>
-        <w:t>EHealth</w:t>
-      </w:r>
-      <w:proofErr w:type="spellEnd"/>
-      <w:r>
-        <w:rPr>
-          <w:b/>
-          <w:color w:val="358E3A"/>
-          <w:sz w:val="40"/>
-          <w:szCs w:val="32"/>
-        </w:rPr>
-        <w:t xml:space="preserve"> Visit Review </w:t>
-      </w:r>
-    </w:p>
-    <w:p>
-      <w:pPr>
-        <w:jc w:val="center"/>
-        <w:rPr>
-          <w:b/>
-          <w:color w:val="358E3A"/>
-          <w:sz w:val="40"/>
-          <w:szCs w:val="32"/>
-        </w:rPr>
       </w:pPr>
     </w:p>
     <w:p>
@@ -322,9 +298,17 @@
           <w:sz w:val="32"/>
           <w:szCs w:val="32"/>
         </w:rPr>
-        <w:t xml:space="preserve">Created </w:t>
-      </w:r>
-      <w:proofErr w:type="gramStart"/>
+        <w:t xml:space="preserve">Created by </w:t>
+      </w:r>
+      <w:r>
+        <w:rPr>
+          <w:b/>
+          <w:color w:val="1085C9"/>
+          <w:sz w:val="32"/>
+          <w:szCs w:val="32"/>
+        </w:rPr>
+        <w:t>!</w:t>
+      </w:r>
       <w:r>
         <w:rPr>
           <w:b/>
@@ -332,27 +316,8 @@
           <w:sz w:val="32"/>
           <w:szCs w:val="32"/>
         </w:rPr>
-        <w:t xml:space="preserve">by </w:t>
-      </w:r>
-      <w:r>
-        <w:rPr>
-          <w:b/>
-          <w:color w:val="1085C9"/>
-          <w:sz w:val="32"/>
-          <w:szCs w:val="32"/>
-        </w:rPr>
-        <w:t>!</w:t>
-      </w:r>
-      <w:r>
-        <w:rPr>
-          <w:b/>
-          <w:color w:val="358E3A"/>
-          <w:sz w:val="32"/>
-          <w:szCs w:val="32"/>
-        </w:rPr>
         <w:t>cool</w:t>
       </w:r>
-      <w:proofErr w:type="gramEnd"/>
     </w:p>
     <w:p>
       <w:pPr>
@@ -432,19 +397,11 @@
         </w:rPr>
         <w:t xml:space="preserve"> </w:t>
       </w:r>
-      <w:proofErr w:type="spellStart"/>
-      <w:r>
-        <w:rPr>
-          <w:b/>
-        </w:rPr>
-        <w:t>EHealth</w:t>
-      </w:r>
-      <w:proofErr w:type="spellEnd"/>
-      <w:r>
-        <w:rPr>
-          <w:b/>
-        </w:rPr>
-        <w:t xml:space="preserve"> Visit</w:t>
+      <w:r>
+        <w:rPr>
+          <w:b/>
+        </w:rPr>
+        <w:t>EHealth Visit</w:t>
       </w:r>
       <w:r>
         <w:rPr>
@@ -537,6 +494,12 @@
         </w:rPr>
         <w:t>.................……………………………………</w:t>
       </w:r>
+      <w:r>
+        <w:rPr>
+          <w:b/>
+        </w:rPr>
+        <w:t>2</w:t>
+      </w:r>
     </w:p>
     <w:p>
       <w:pPr>
@@ -580,6 +543,12 @@
         </w:rPr>
         <w:t>……………………………………........</w:t>
       </w:r>
+      <w:r>
+        <w:rPr>
+          <w:b/>
+        </w:rPr>
+        <w:t>6</w:t>
+      </w:r>
     </w:p>
     <w:p>
       <w:pPr>
@@ -629,6 +598,12 @@
         </w:rPr>
         <w:t>.................……………………………………</w:t>
       </w:r>
+      <w:r>
+        <w:rPr>
+          <w:b/>
+        </w:rPr>
+        <w:t>7</w:t>
+      </w:r>
     </w:p>
     <w:p>
       <w:pPr>
@@ -761,10 +736,231 @@
         <w:t xml:space="preserve">Figure </w:t>
       </w:r>
       <w:r>
-        <w:t>1</w:t>
-      </w:r>
-      <w:r>
-        <w:t>-1</w:t>
+        <w:t xml:space="preserve">2-1.   </w:t>
+      </w:r>
+      <w:r>
+        <w:t xml:space="preserve">  </w:t>
+      </w:r>
+      <w:r>
+        <w:t>Position Title</w:t>
+      </w:r>
+      <w:r>
+        <w:t>.</w:t>
+      </w:r>
+      <w:r>
+        <w:t>…..</w:t>
+      </w:r>
+      <w:r>
+        <w:t>...</w:t>
+      </w:r>
+      <w:r>
+        <w:t>.....</w:t>
+      </w:r>
+      <w:r>
+        <w:t>.....</w:t>
+      </w:r>
+      <w:r>
+        <w:t>..............................</w:t>
+      </w:r>
+      <w:r>
+        <w:t>...............................</w:t>
+      </w:r>
+      <w:r>
+        <w:t>..</w:t>
+      </w:r>
+      <w:r>
+        <w:t>..........</w:t>
+      </w:r>
+      <w:r>
+        <w:t>........</w:t>
+      </w:r>
+      <w:r>
+        <w:t>……</w:t>
+      </w:r>
+      <w:r>
+        <w:t>……………2</w:t>
+      </w:r>
+    </w:p>
+    <w:p>
+      <w:r>
+        <w:t xml:space="preserve">Figure 2-2.   </w:t>
+      </w:r>
+      <w:r>
+        <w:t xml:space="preserve">  </w:t>
+      </w:r>
+      <w:r>
+        <w:t>Position Type</w:t>
+      </w:r>
+      <w:r>
+        <w:t>.…..</w:t>
+      </w:r>
+      <w:r>
+        <w:t>...</w:t>
+      </w:r>
+      <w:r>
+        <w:t>.....</w:t>
+      </w:r>
+      <w:r>
+        <w:t>.....................................</w:t>
+      </w:r>
+      <w:r>
+        <w:t>………………….</w:t>
+      </w:r>
+      <w:r>
+        <w:t>..</w:t>
+      </w:r>
+      <w:r>
+        <w:t>.............</w:t>
+      </w:r>
+      <w:r>
+        <w:t>.</w:t>
+      </w:r>
+      <w:r>
+        <w:t>...............................2</w:t>
+      </w:r>
+    </w:p>
+    <w:p>
+      <w:r>
+        <w:t xml:space="preserve">Figure 2-3.   </w:t>
+      </w:r>
+      <w:r>
+        <w:t xml:space="preserve">  </w:t>
+      </w:r>
+      <w:r>
+        <w:t>Team.…..</w:t>
+      </w:r>
+      <w:r>
+        <w:t>...</w:t>
+      </w:r>
+      <w:r>
+        <w:t>.....................</w:t>
+      </w:r>
+      <w:r>
+        <w:t>.................</w:t>
+      </w:r>
+      <w:r>
+        <w:t>………………….................................</w:t>
+      </w:r>
+      <w:r>
+        <w:t>..............................</w:t>
+      </w:r>
+      <w:r>
+        <w:t>......3</w:t>
+      </w:r>
+    </w:p>
+    <w:p>
+      <w:r>
+        <w:t xml:space="preserve">Figure 2-4.   </w:t>
+      </w:r>
+      <w:r>
+        <w:t xml:space="preserve">  </w:t>
+      </w:r>
+      <w:r>
+        <w:t>Years with eHealth......</w:t>
+      </w:r>
+      <w:r>
+        <w:t>.....................................</w:t>
+      </w:r>
+      <w:r>
+        <w:t>…………………................</w:t>
+      </w:r>
+      <w:r>
+        <w:t>..............................</w:t>
+      </w:r>
+      <w:r>
+        <w:t>3</w:t>
+      </w:r>
+    </w:p>
+    <w:p>
+      <w:r>
+        <w:t xml:space="preserve">Figure 2-5.   </w:t>
+      </w:r>
+      <w:r>
+        <w:t xml:space="preserve">  </w:t>
+      </w:r>
+      <w:r>
+        <w:t>Position Role.…..</w:t>
+      </w:r>
+      <w:r>
+        <w:t>...</w:t>
+      </w:r>
+      <w:r>
+        <w:t>.....</w:t>
+      </w:r>
+      <w:r>
+        <w:t>.....................................</w:t>
+      </w:r>
+      <w:r>
+        <w:t>…………………...................</w:t>
+      </w:r>
+      <w:r>
+        <w:t>..............................</w:t>
+      </w:r>
+      <w:r>
+        <w:t>4</w:t>
+      </w:r>
+    </w:p>
+    <w:p>
+      <w:r>
+        <w:t xml:space="preserve">Figure 2-6.   </w:t>
+      </w:r>
+      <w:r>
+        <w:t xml:space="preserve">  </w:t>
+      </w:r>
+      <w:r>
+        <w:t>Position Role.…..</w:t>
+      </w:r>
+      <w:r>
+        <w:t>...</w:t>
+      </w:r>
+      <w:r>
+        <w:t>.....</w:t>
+      </w:r>
+      <w:r>
+        <w:t>.....................................</w:t>
+      </w:r>
+      <w:r>
+        <w:t>…………………...................</w:t>
+      </w:r>
+      <w:r>
+        <w:t>..............................</w:t>
+      </w:r>
+      <w:r>
+        <w:t>4</w:t>
+      </w:r>
+    </w:p>
+    <w:p>
+      <w:r>
+        <w:t xml:space="preserve">Figure 2-7.   </w:t>
+      </w:r>
+      <w:r>
+        <w:t xml:space="preserve">  </w:t>
+      </w:r>
+      <w:r>
+        <w:t>User Gender.…..</w:t>
+      </w:r>
+      <w:r>
+        <w:t>...</w:t>
+      </w:r>
+      <w:r>
+        <w:t>.....</w:t>
+      </w:r>
+      <w:r>
+        <w:t>.....................................</w:t>
+      </w:r>
+      <w:r>
+        <w:t>………………….....................</w:t>
+      </w:r>
+      <w:r>
+        <w:t>..............................</w:t>
+      </w:r>
+      <w:r>
+        <w:t>5</w:t>
+      </w:r>
+    </w:p>
+    <w:p>
+      <w:r>
+        <w:t>Figure 2-8</w:t>
       </w:r>
       <w:r>
         <w:t xml:space="preserve">. </w:t>
@@ -773,258 +969,768 @@
         <w:t xml:space="preserve">  </w:t>
       </w:r>
       <w:r>
-        <w:t>Idea Page: Create New Button</w:t>
-      </w:r>
-      <w:r>
-        <w:t>........................................</w:t>
+        <w:t xml:space="preserve">  </w:t>
+      </w:r>
+      <w:r>
+        <w:t>User Age Range</w:t>
+      </w:r>
+      <w:r>
+        <w:t>.…..</w:t>
+      </w:r>
+      <w:r>
+        <w:t>...</w:t>
+      </w:r>
+      <w:r>
+        <w:t>.....</w:t>
+      </w:r>
+      <w:r>
+        <w:t>.....................................</w:t>
+      </w:r>
+      <w:r>
+        <w:t>…………………</w:t>
+      </w:r>
+      <w:r>
+        <w:t>.................................</w:t>
       </w:r>
       <w:r>
         <w:t>.</w:t>
       </w:r>
       <w:r>
-        <w:t>…………………………………......1</w:t>
-      </w:r>
-    </w:p>
-    <w:p>
-      <w:r>
-        <w:t xml:space="preserve">Figure </w:t>
-      </w:r>
-      <w:r>
-        <w:t>1</w:t>
-      </w:r>
-      <w:r>
-        <w:t xml:space="preserve">-2.   </w:t>
-      </w:r>
-      <w:r>
-        <w:t>Creating a New Idea</w:t>
+        <w:t>..........</w:t>
+      </w:r>
+      <w:r>
+        <w:t>5</w:t>
+      </w:r>
+    </w:p>
+    <w:p>
+      <w:r>
+        <w:t xml:space="preserve">Figure 3-1. </w:t>
+      </w:r>
+      <w:r>
+        <w:t xml:space="preserve">  </w:t>
+      </w:r>
+      <w:r>
+        <w:t xml:space="preserve">  </w:t>
+      </w:r>
+      <w:r>
+        <w:t>Will Use eIDEAS</w:t>
+      </w:r>
+      <w:r>
+        <w:t>...</w:t>
+      </w:r>
+      <w:r>
+        <w:t>...............................</w:t>
+      </w:r>
+      <w:r>
+        <w:t>…………………..........</w:t>
+      </w:r>
+      <w:r>
+        <w:t>.......................</w:t>
+      </w:r>
+      <w:r>
+        <w:t>......................</w:t>
+      </w:r>
+      <w:r>
+        <w:t>......</w:t>
+      </w:r>
+      <w:r>
+        <w:t>6</w:t>
+      </w:r>
+    </w:p>
+    <w:p>
+      <w:r>
+        <w:t>Figure 3-2</w:t>
+      </w:r>
+      <w:r>
+        <w:t xml:space="preserve">.   </w:t>
+      </w:r>
+      <w:r>
+        <w:t xml:space="preserve">  </w:t>
+      </w:r>
+      <w:r>
+        <w:t>Suspected Usage...........................</w:t>
+      </w:r>
+      <w:r>
+        <w:t>.…..</w:t>
+      </w:r>
+      <w:r>
+        <w:t>...</w:t>
       </w:r>
       <w:r>
         <w:t>.....</w:t>
       </w:r>
       <w:r>
-        <w:t>.………......</w:t>
-      </w:r>
-      <w:r>
-        <w:t>…</w:t>
-      </w:r>
-      <w:r>
         <w:t>.........</w:t>
       </w:r>
       <w:r>
+        <w:t>………………….............</w:t>
+      </w:r>
+      <w:r>
+        <w:t>..............................</w:t>
+      </w:r>
+      <w:r>
+        <w:t>6</w:t>
+      </w:r>
+    </w:p>
+    <w:p>
+      <w:r>
+        <w:t xml:space="preserve">Figure 4-2.   </w:t>
+      </w:r>
+      <w:r>
+        <w:t xml:space="preserve">  </w:t>
+      </w:r>
+      <w:r>
+        <w:t xml:space="preserve">Idea Page: </w:t>
+      </w:r>
+      <w:r>
+        <w:t>Filter List.…..</w:t>
+      </w:r>
+      <w:r>
+        <w:t>...</w:t>
+      </w:r>
+      <w:r>
+        <w:t>.....</w:t>
+      </w:r>
+      <w:r>
+        <w:t>......</w:t>
+      </w:r>
+      <w:r>
+        <w:t>…………………..........................................</w:t>
+      </w:r>
+      <w:r>
+        <w:t>...................</w:t>
+      </w:r>
+      <w:r>
+        <w:t>...</w:t>
+      </w:r>
+      <w:r>
+        <w:t>.</w:t>
+      </w:r>
+      <w:r>
+        <w:t>7</w:t>
+      </w:r>
+    </w:p>
+    <w:p>
+      <w:r>
+        <w:t xml:space="preserve">Figure 4-3.   </w:t>
+      </w:r>
+      <w:r>
+        <w:t xml:space="preserve">  </w:t>
+      </w:r>
+      <w:r>
+        <w:t>Idea Page: Filtered Ideas.…..</w:t>
+      </w:r>
+      <w:r>
+        <w:t>...</w:t>
+      </w:r>
+      <w:r>
+        <w:t>.....</w:t>
+      </w:r>
+      <w:r>
+        <w:t>........</w:t>
+      </w:r>
+      <w:r>
+        <w:t>……………….............................................</w:t>
+      </w:r>
+      <w:r>
+        <w:t>...........</w:t>
+      </w:r>
+      <w:r>
+        <w:t>..</w:t>
+      </w:r>
+      <w:r>
+        <w:t>8</w:t>
+      </w:r>
+    </w:p>
+    <w:p>
+      <w:r>
+        <w:t xml:space="preserve">Figure 4-4.   </w:t>
+      </w:r>
+      <w:r>
+        <w:t xml:space="preserve">  </w:t>
+      </w:r>
+      <w:r>
+        <w:t>Idea Page: Filtered Ideas.…..</w:t>
+      </w:r>
+      <w:r>
+        <w:t>...</w:t>
+      </w:r>
+      <w:r>
+        <w:t>.....</w:t>
+      </w:r>
+      <w:r>
+        <w:t>.........</w:t>
+      </w:r>
+      <w:r>
+        <w:t>………</w:t>
+      </w:r>
+      <w:r>
+        <w:t>……........................................................</w:t>
+      </w:r>
+      <w:r>
+        <w:t>.....</w:t>
+      </w:r>
+      <w:r>
+        <w:t>8</w:t>
+      </w:r>
+    </w:p>
+    <w:p>
+      <w:r>
+        <w:t xml:space="preserve">Figure 4-5.   </w:t>
+      </w:r>
+      <w:r>
+        <w:t xml:space="preserve">  </w:t>
+      </w:r>
+      <w:r>
+        <w:t>Idea Page: Filtered Ideas.…..</w:t>
+      </w:r>
+      <w:r>
+        <w:t>...</w:t>
+      </w:r>
+      <w:r>
+        <w:t>.....</w:t>
+      </w:r>
+      <w:r>
+        <w:t>.........</w:t>
+      </w:r>
+      <w:r>
+        <w:t>…………………............</w:t>
+      </w:r>
+      <w:r>
+        <w:t>..........................................8</w:t>
+      </w:r>
+    </w:p>
+    <w:p>
+      <w:r>
+        <w:t xml:space="preserve">Figure 4-6.   </w:t>
+      </w:r>
+      <w:r>
+        <w:t xml:space="preserve">  </w:t>
+      </w:r>
+      <w:r>
+        <w:t>Idea Page: Filtered Ideas.…..</w:t>
+      </w:r>
+      <w:r>
+        <w:t>...</w:t>
+      </w:r>
+      <w:r>
+        <w:t>.....</w:t>
+      </w:r>
+      <w:r>
+        <w:t>.........</w:t>
+      </w:r>
+      <w:r>
+        <w:t>…………………......................</w:t>
+      </w:r>
+      <w:r>
+        <w:t>................................8</w:t>
+      </w:r>
+    </w:p>
+    <w:p>
+      <w:r>
+        <w:t xml:space="preserve">Figure 4-7.   </w:t>
+      </w:r>
+      <w:r>
+        <w:t xml:space="preserve">  </w:t>
+      </w:r>
+      <w:r>
+        <w:t>Idea Page: Filtered Ideas.…..</w:t>
+      </w:r>
+      <w:r>
+        <w:t>...</w:t>
+      </w:r>
+      <w:r>
+        <w:t>.....</w:t>
+      </w:r>
+      <w:r>
+        <w:t>.........</w:t>
+      </w:r>
+      <w:r>
+        <w:t>…………………..............</w:t>
+      </w:r>
+      <w:r>
+        <w:t>........................................8</w:t>
+      </w:r>
+    </w:p>
+    <w:p>
+      <w:r>
+        <w:t xml:space="preserve">Figure 4-8.   </w:t>
+      </w:r>
+      <w:r>
+        <w:t xml:space="preserve">  </w:t>
+      </w:r>
+      <w:r>
+        <w:t>Idea Page: Filtered Ideas.…..</w:t>
+      </w:r>
+      <w:r>
+        <w:t>...</w:t>
+      </w:r>
+      <w:r>
+        <w:t>.....</w:t>
+      </w:r>
+      <w:r>
+        <w:t>...</w:t>
+      </w:r>
+      <w:r>
+        <w:t>....</w:t>
+      </w:r>
+      <w:r>
+        <w:t>…………………........................................................8</w:t>
+      </w:r>
+    </w:p>
+    <w:p>
+      <w:r>
+        <w:t xml:space="preserve">Figure 4-9.   </w:t>
+      </w:r>
+      <w:r>
+        <w:t xml:space="preserve">  </w:t>
+      </w:r>
+      <w:r>
+        <w:t>Idea Page: Filtered Ideas.…..</w:t>
+      </w:r>
+      <w:r>
+        <w:t>...</w:t>
+      </w:r>
+      <w:r>
+        <w:t>.....</w:t>
+      </w:r>
+      <w:r>
+        <w:t>...</w:t>
+      </w:r>
+      <w:r>
+        <w:t>...</w:t>
+      </w:r>
+      <w:r>
+        <w:t>…………………........................................................</w:t>
+      </w:r>
+      <w:r>
+        <w:t>.</w:t>
+      </w:r>
+      <w:r>
+        <w:t>8</w:t>
+      </w:r>
+    </w:p>
+    <w:p>
+      <w:r>
+        <w:t>Figure 4-10.   Idea Page: Filtered Ideas.…......</w:t>
+      </w:r>
+      <w:r>
+        <w:t>.........</w:t>
+      </w:r>
+      <w:r>
+        <w:t>…………………........................................................</w:t>
+      </w:r>
+      <w:r>
+        <w:t>.</w:t>
+      </w:r>
+      <w:r>
+        <w:t>8</w:t>
+      </w:r>
+    </w:p>
+    <w:p>
+      <w:r>
+        <w:t>Figure 4-11.   Idea Page: Filtered Ideas.…..</w:t>
+      </w:r>
+      <w:r>
+        <w:t>...</w:t>
+      </w:r>
+      <w:r>
+        <w:t>.</w:t>
+      </w:r>
+      <w:r>
+        <w:t>.........</w:t>
+      </w:r>
+      <w:r>
+        <w:t>…………………........................................................</w:t>
+      </w:r>
+      <w:r>
+        <w:t>.</w:t>
+      </w:r>
+      <w:r>
+        <w:t>8</w:t>
+      </w:r>
+    </w:p>
+    <w:p>
+      <w:r>
+        <w:t>Figure 4-12.   Idea Page: Filtered Ideas.…..</w:t>
+      </w:r>
+      <w:r>
+        <w:t>...</w:t>
+      </w:r>
+      <w:r>
+        <w:t>..........………........................................................</w:t>
+      </w:r>
+      <w:r>
+        <w:t>................</w:t>
+      </w:r>
+      <w:r>
+        <w:t>8</w:t>
+      </w:r>
+    </w:p>
+    <w:p>
+      <w:r>
+        <w:t>Figure 4-13.   Idea Page: Filtered Ideas.…..</w:t>
+      </w:r>
+      <w:r>
+        <w:t>...</w:t>
+      </w:r>
+      <w:r>
+        <w:t>.</w:t>
+      </w:r>
+      <w:r>
+        <w:t>.........</w:t>
+      </w:r>
+      <w:r>
+        <w:t>…………………........................................................</w:t>
+      </w:r>
+      <w:r>
+        <w:t>.</w:t>
+      </w:r>
+      <w:r>
+        <w:t>8</w:t>
+      </w:r>
+    </w:p>
+    <w:p>
+      <w:r>
+        <w:t>Figure 4-14.   Idea Page: Filtered Ideas.…..</w:t>
+      </w:r>
+      <w:r>
+        <w:t>...</w:t>
+      </w:r>
+      <w:r>
+        <w:t>............………………........................................................</w:t>
+      </w:r>
+      <w:r>
+        <w:t>...</w:t>
+      </w:r>
+      <w:r>
+        <w:t>8</w:t>
+      </w:r>
+    </w:p>
+    <w:p>
+      <w:r>
+        <w:t>Figure 4-15.   Idea Page: Filtered Ideas.…..</w:t>
+      </w:r>
+      <w:r>
+        <w:t>...</w:t>
+      </w:r>
+      <w:r>
+        <w:t>...</w:t>
+      </w:r>
+      <w:r>
+        <w:t>.....</w:t>
+      </w:r>
+      <w:r>
+        <w:t>…………………........................................................</w:t>
+      </w:r>
+      <w:r>
+        <w:t>...</w:t>
+      </w:r>
+      <w:r>
+        <w:t>8</w:t>
+      </w:r>
+    </w:p>
+    <w:p>
+      <w:r>
+        <w:t xml:space="preserve">Figure 5-1. </w:t>
+      </w:r>
+      <w:r>
+        <w:t xml:space="preserve"> </w:t>
+      </w:r>
+      <w:r>
+        <w:t xml:space="preserve">  </w:t>
+      </w:r>
+      <w:r>
+        <w:t xml:space="preserve"> </w:t>
+      </w:r>
+      <w:r>
+        <w:t>Idea Page: Subscribe Buttons</w:t>
+      </w:r>
+      <w:r>
+        <w:t>..</w:t>
+      </w:r>
+      <w:r>
+        <w:t>.......................</w:t>
+      </w:r>
+      <w:r>
+        <w:t>..</w:t>
+      </w:r>
+      <w:r>
+        <w:t>……</w:t>
+      </w:r>
+      <w:r>
+        <w:t>…………….........................................9</w:t>
+      </w:r>
+    </w:p>
+    <w:p>
+      <w:r>
+        <w:t xml:space="preserve">Figure 5-2.   </w:t>
+      </w:r>
+      <w:r>
+        <w:t xml:space="preserve">  </w:t>
+      </w:r>
+      <w:r>
+        <w:t xml:space="preserve">Idea Page: </w:t>
+      </w:r>
+      <w:r>
+        <w:t>Unsubscribe Button</w:t>
+      </w:r>
+      <w:r>
+        <w:t>....................</w:t>
+      </w:r>
+      <w:r>
+        <w:t>....</w:t>
+      </w:r>
+      <w:r>
+        <w:t>………………….........................................9</w:t>
+      </w:r>
+    </w:p>
+    <w:p>
+      <w:r>
+        <w:t>Figure 5-3</w:t>
+      </w:r>
+      <w:r>
+        <w:t xml:space="preserve">.   </w:t>
+      </w:r>
+      <w:r>
+        <w:t xml:space="preserve">  </w:t>
+      </w:r>
+      <w:r>
+        <w:t xml:space="preserve">Idea Page: </w:t>
+      </w:r>
+      <w:r>
+        <w:t>Unsubscribe Button</w:t>
+      </w:r>
+      <w:r>
+        <w:t>...................</w:t>
+      </w:r>
+      <w:r>
+        <w:t>.....</w:t>
+      </w:r>
+      <w:r>
+        <w:t>………………….........................................9</w:t>
+      </w:r>
+    </w:p>
+    <w:p>
+      <w:r>
+        <w:t>Figure 5-4</w:t>
+      </w:r>
+      <w:r>
+        <w:t xml:space="preserve">.   </w:t>
+      </w:r>
+      <w:r>
+        <w:t xml:space="preserve">  </w:t>
+      </w:r>
+      <w:r>
+        <w:t xml:space="preserve">Idea Page: </w:t>
+      </w:r>
+      <w:r>
+        <w:t>Unsubscribe Button</w:t>
+      </w:r>
+      <w:r>
+        <w:t>.................</w:t>
+      </w:r>
+      <w:r>
         <w:t>.......</w:t>
       </w:r>
       <w:r>
-        <w:t>.................………</w:t>
-      </w:r>
-      <w:r>
-        <w:t>...</w:t>
-      </w:r>
-      <w:r>
-        <w:t>……………………………1</w:t>
-      </w:r>
-    </w:p>
-    <w:p>
-      <w:r>
-        <w:t xml:space="preserve">Figure </w:t>
-      </w:r>
-      <w:r>
-        <w:t xml:space="preserve">2-1.   </w:t>
-      </w:r>
-      <w:r>
-        <w:t>Ideas Page: Edit &amp; Delete Buttons</w:t>
+        <w:t>………………….........................................9</w:t>
+      </w:r>
+    </w:p>
+    <w:p>
+      <w:r>
+        <w:t>Figure 5-5</w:t>
+      </w:r>
+      <w:r>
+        <w:t xml:space="preserve">.   </w:t>
+      </w:r>
+      <w:r>
+        <w:t xml:space="preserve">  </w:t>
+      </w:r>
+      <w:r>
+        <w:t xml:space="preserve">Idea Page: </w:t>
+      </w:r>
+      <w:r>
+        <w:t>Unsubscribe Button</w:t>
+      </w:r>
+      <w:r>
+        <w:t>...............</w:t>
+      </w:r>
+      <w:r>
+        <w:t>.........</w:t>
+      </w:r>
+      <w:r>
+        <w:t>………………….........................................9</w:t>
+      </w:r>
+    </w:p>
+    <w:p>
+      <w:r>
+        <w:t>Figure 5-6</w:t>
+      </w:r>
+      <w:r>
+        <w:t xml:space="preserve">.   </w:t>
+      </w:r>
+      <w:r>
+        <w:t xml:space="preserve">  </w:t>
+      </w:r>
+      <w:r>
+        <w:t xml:space="preserve">Idea Page: </w:t>
+      </w:r>
+      <w:r>
+        <w:t>Unsubscribe Button</w:t>
+      </w:r>
+      <w:r>
+        <w:t>.............</w:t>
+      </w:r>
+      <w:r>
+        <w:t>...........</w:t>
+      </w:r>
+      <w:r>
+        <w:t>………………….........................................9</w:t>
+      </w:r>
+    </w:p>
+    <w:p>
+      <w:r>
+        <w:t>Figure 5-7</w:t>
+      </w:r>
+      <w:r>
+        <w:t xml:space="preserve">.   </w:t>
+      </w:r>
+      <w:r>
+        <w:t xml:space="preserve">  </w:t>
+      </w:r>
+      <w:r>
+        <w:t xml:space="preserve">Idea Page: </w:t>
+      </w:r>
+      <w:r>
+        <w:t>Unsubscribe Button</w:t>
+      </w:r>
+      <w:r>
+        <w:t>...........</w:t>
+      </w:r>
+      <w:r>
+        <w:t>.............</w:t>
+      </w:r>
+      <w:r>
+        <w:t>………………….........................................9</w:t>
+      </w:r>
+    </w:p>
+    <w:p>
+      <w:r>
+        <w:t>Figure 5-8</w:t>
+      </w:r>
+      <w:r>
+        <w:t xml:space="preserve">.   </w:t>
+      </w:r>
+      <w:r>
+        <w:t xml:space="preserve">  </w:t>
+      </w:r>
+      <w:r>
+        <w:t xml:space="preserve">Idea Page: </w:t>
+      </w:r>
+      <w:r>
+        <w:t>Unsubscribe Button</w:t>
+      </w:r>
+      <w:r>
+        <w:t>.........</w:t>
+      </w:r>
+      <w:r>
+        <w:t>...............</w:t>
+      </w:r>
+      <w:r>
+        <w:t>………………….........................................9</w:t>
+      </w:r>
+    </w:p>
+    <w:p>
+      <w:r>
+        <w:t>Figure 5-9</w:t>
+      </w:r>
+      <w:r>
+        <w:t xml:space="preserve">.   </w:t>
+      </w:r>
+      <w:r>
+        <w:t xml:space="preserve">  </w:t>
+      </w:r>
+      <w:r>
+        <w:t xml:space="preserve">Idea Page: </w:t>
+      </w:r>
+      <w:r>
+        <w:t>Unsubscribe Button</w:t>
+      </w:r>
+      <w:r>
+        <w:t>.......</w:t>
+      </w:r>
+      <w:r>
+        <w:t>.................</w:t>
+      </w:r>
+      <w:r>
+        <w:t>………………….........................................9</w:t>
+      </w:r>
+    </w:p>
+    <w:p>
+      <w:r>
+        <w:t>Figure 5-10</w:t>
+      </w:r>
+      <w:r>
+        <w:t xml:space="preserve">.   </w:t>
+      </w:r>
+      <w:r>
+        <w:t xml:space="preserve">Idea Page: </w:t>
+      </w:r>
+      <w:r>
+        <w:t>Unsubscribe Button</w:t>
+      </w:r>
+      <w:r>
+        <w:t>......................</w:t>
       </w:r>
       <w:r>
         <w:t>.</w:t>
       </w:r>
       <w:r>
-        <w:t>…..</w:t>
-      </w:r>
-      <w:r>
-        <w:t>...</w:t>
-      </w:r>
-      <w:r>
-        <w:t>.....</w:t>
-      </w:r>
-      <w:r>
-        <w:t>.............................</w:t>
-      </w:r>
-      <w:r>
-        <w:t>..........</w:t>
-      </w:r>
-      <w:r>
-        <w:t>........</w:t>
-      </w:r>
-      <w:r>
-        <w:t>……</w:t>
-      </w:r>
-      <w:r>
-        <w:t>……………3</w:t>
-      </w:r>
-    </w:p>
-    <w:p>
-      <w:r>
-        <w:t>Figure 2-2.   Editing an Idea.…..</w:t>
-      </w:r>
-      <w:r>
-        <w:t>...</w:t>
-      </w:r>
-      <w:r>
-        <w:t>.....</w:t>
-      </w:r>
-      <w:r>
-        <w:t>.....................................</w:t>
-      </w:r>
-      <w:r>
-        <w:t>…………………................................................3</w:t>
-      </w:r>
-    </w:p>
-    <w:p>
-      <w:r>
-        <w:t>Figure 2-3.   Deleting an Idea.…..</w:t>
-      </w:r>
-      <w:r>
-        <w:t>...</w:t>
-      </w:r>
-      <w:r>
-        <w:t>.....</w:t>
-      </w:r>
-      <w:r>
-        <w:t>.....................................</w:t>
-      </w:r>
-      <w:r>
-        <w:t>…………………</w:t>
-      </w:r>
-      <w:r>
-        <w:t>.............................................</w:t>
-      </w:r>
-      <w:r>
-        <w:t>4</w:t>
-      </w:r>
-    </w:p>
-    <w:p>
-      <w:r>
-        <w:t>Figure 3-1.   Idea Page: Status &amp; Details...</w:t>
-      </w:r>
-      <w:r>
-        <w:t>...............................</w:t>
-      </w:r>
-      <w:r>
-        <w:t>………………….........................................5</w:t>
-      </w:r>
-    </w:p>
-    <w:p>
-      <w:r>
-        <w:t xml:space="preserve">Figure 4-1.   </w:t>
-      </w:r>
-      <w:r>
-        <w:t>Idea Page: Filter &amp; Search Bar</w:t>
-      </w:r>
-      <w:r>
-        <w:t>.…..</w:t>
-      </w:r>
-      <w:r>
-        <w:t>...</w:t>
-      </w:r>
-      <w:r>
-        <w:t>.....</w:t>
-      </w:r>
-      <w:r>
-        <w:t>.........</w:t>
-      </w:r>
-      <w:r>
-        <w:t>………………….............................................</w:t>
-      </w:r>
-      <w:r>
-        <w:t>7</w:t>
-      </w:r>
-    </w:p>
-    <w:p>
-      <w:r>
-        <w:t xml:space="preserve">Figure 4-2.   </w:t>
+        <w:t>………………….........................................9</w:t>
+      </w:r>
+    </w:p>
+    <w:p>
+      <w:r>
+        <w:t>Figure 5-11</w:t>
+      </w:r>
+      <w:r>
+        <w:t xml:space="preserve">.   </w:t>
       </w:r>
       <w:r>
         <w:t xml:space="preserve">Idea Page: </w:t>
       </w:r>
       <w:r>
-        <w:t>Filter List.…..</w:t>
-      </w:r>
-      <w:r>
-        <w:t>...</w:t>
-      </w:r>
-      <w:r>
-        <w:t>.....</w:t>
-      </w:r>
-      <w:r>
-        <w:t>.........</w:t>
-      </w:r>
-      <w:r>
-        <w:t>…………………..........................................</w:t>
-      </w:r>
-      <w:r>
-        <w:t>...................</w:t>
-      </w:r>
-      <w:r>
-        <w:t>...</w:t>
-      </w:r>
-      <w:r>
-        <w:t>7</w:t>
-      </w:r>
-    </w:p>
-    <w:p>
-      <w:r>
-        <w:t>Figure 4-3.   Idea Page: Filtered Ideas.…..</w:t>
-      </w:r>
-      <w:r>
-        <w:t>...</w:t>
-      </w:r>
-      <w:r>
-        <w:t>.....</w:t>
-      </w:r>
-      <w:r>
-        <w:t>.........</w:t>
-      </w:r>
-      <w:r>
-        <w:t>………………….............................................</w:t>
-      </w:r>
-      <w:r>
-        <w:t>...........8</w:t>
-      </w:r>
-    </w:p>
-    <w:p>
-      <w:r>
-        <w:t xml:space="preserve">Figure 5-1. </w:t>
-      </w:r>
-      <w:r>
-        <w:t xml:space="preserve">  </w:t>
-      </w:r>
-      <w:r>
-        <w:t>Idea Page: Subscribe Buttons</w:t>
-      </w:r>
-      <w:r>
-        <w:t>..</w:t>
-      </w:r>
-      <w:r>
-        <w:t>...........................</w:t>
-      </w:r>
-      <w:r>
-        <w:t>……</w:t>
-      </w:r>
-      <w:r>
-        <w:t>…………….........................................9</w:t>
-      </w:r>
-    </w:p>
-    <w:p>
-      <w:r>
-        <w:t xml:space="preserve">Figure 5-2.   </w:t>
+        <w:t>Unsubscribe Button</w:t>
+      </w:r>
+      <w:r>
+        <w:t>.......</w:t>
+      </w:r>
+      <w:r>
+        <w:t>................</w:t>
+      </w:r>
+      <w:r>
+        <w:t>…………………...........</w:t>
+      </w:r>
+      <w:r>
+        <w:t>..............................9</w:t>
+      </w:r>
+    </w:p>
+    <w:p>
+      <w:r>
+        <w:t>Figure 5-12</w:t>
+      </w:r>
+      <w:r>
+        <w:t xml:space="preserve">.   </w:t>
       </w:r>
       <w:r>
         <w:t xml:space="preserve">Idea Page: </w:t>
       </w:r>
       <w:r>
-        <w:t>Unsubscribe Button</w:t>
-      </w:r>
-      <w:r>
-        <w:t>..........................</w:t>
+        <w:t>Unsubscribe Button.......</w:t>
+      </w:r>
+      <w:r>
+        <w:t>................</w:t>
       </w:r>
       <w:r>
         <w:t>………………….........................................9</w:t>
@@ -1032,66 +1738,47 @@
     </w:p>
     <w:p>
       <w:r>
-        <w:t xml:space="preserve">Figure 6-1.   </w:t>
-      </w:r>
-      <w:r>
-        <w:t>Idea Page: Like &amp; Comment Buttons</w:t>
-      </w:r>
-      <w:r>
-        <w:t>.…..</w:t>
-      </w:r>
-      <w:r>
-        <w:t>...</w:t>
-      </w:r>
-      <w:r>
-        <w:t>.....</w:t>
-      </w:r>
-      <w:r>
-        <w:t>............</w:t>
-      </w:r>
-      <w:r>
-        <w:t>..........</w:t>
-      </w:r>
-      <w:r>
-        <w:t>.............</w:t>
-      </w:r>
-      <w:r>
-        <w:t>.............................10</w:t>
-      </w:r>
-    </w:p>
-    <w:p>
-      <w:r>
-        <w:t>Figure 6-2.   Idea Page: Commenting Button.</w:t>
-      </w:r>
-      <w:r>
-        <w:t>....................</w:t>
-      </w:r>
-      <w:r>
-        <w:t>…………………..........................................10</w:t>
-      </w:r>
-    </w:p>
-    <w:p>
-      <w:r>
-        <w:t xml:space="preserve">Figure 6-3.   </w:t>
-      </w:r>
-      <w:r>
-        <w:t>Idea Page: Idea With Comment and Like</w:t>
-      </w:r>
-      <w:r>
-        <w:t>..........……………..........................................11</w:t>
-      </w:r>
-    </w:p>
-    <w:p>
-      <w:pPr>
-        <w:rPr>
-          <w:b/>
-          <w:u w:val="single"/>
-        </w:rPr>
-      </w:pPr>
-    </w:p>
-    <w:p>
-      <w:pPr>
-        <w:jc w:val="center"/>
+        <w:t>Figure 5-13</w:t>
+      </w:r>
+      <w:r>
+        <w:t xml:space="preserve">.   </w:t>
+      </w:r>
+      <w:r>
+        <w:t xml:space="preserve">Idea Page: </w:t>
+      </w:r>
+      <w:r>
+        <w:t>Unsubscribe Button.......</w:t>
+      </w:r>
+      <w:r>
+        <w:t>................</w:t>
+      </w:r>
+      <w:r>
+        <w:t>………………….........................................9</w:t>
+      </w:r>
+    </w:p>
+    <w:p>
+      <w:r>
+        <w:t>Figure 5-14</w:t>
+      </w:r>
+      <w:r>
+        <w:t xml:space="preserve">.   </w:t>
+      </w:r>
+      <w:r>
+        <w:t xml:space="preserve">Idea Page: </w:t>
+      </w:r>
+      <w:r>
+        <w:t>Unsubscribe Button.......</w:t>
+      </w:r>
+      <w:r>
+        <w:t>................</w:t>
+      </w:r>
+      <w:r>
+        <w:t>………………….........................................9</w:t>
+      </w:r>
+    </w:p>
+    <w:p/>
+    <w:p>
+      <w:pPr>
         <w:rPr>
           <w:b/>
           <w:u w:val="single"/>
@@ -1118,7 +1805,7 @@
           <w:b/>
           <w:u w:val="single"/>
         </w:rPr>
-        <w:t>2</w:t>
+        <w:t>1</w:t>
       </w:r>
       <w:r>
         <w:rPr>
@@ -1134,22 +1821,35 @@
         </w:rPr>
         <w:t xml:space="preserve"> </w:t>
       </w:r>
-      <w:proofErr w:type="spellStart"/>
       <w:r>
         <w:rPr>
           <w:b/>
           <w:u w:val="single"/>
         </w:rPr>
-        <w:t>EHealth</w:t>
-      </w:r>
-      <w:proofErr w:type="spellEnd"/>
+        <w:t>e</w:t>
+      </w:r>
       <w:r>
         <w:rPr>
           <w:b/>
           <w:u w:val="single"/>
         </w:rPr>
-        <w:t xml:space="preserve"> Visit</w:t>
-      </w:r>
+        <w:t>Health Visit</w:t>
+      </w:r>
+    </w:p>
+    <w:p>
+      <w:pPr>
+        <w:pStyle w:val="ListParagraph"/>
+        <w:ind w:left="1440"/>
+      </w:pPr>
+      <w:r>
+        <w:t xml:space="preserve">The information gathered from eHealth was done by asking 4 different employees that had different demographics and experiences. </w:t>
+      </w:r>
+    </w:p>
+    <w:p>
+      <w:pPr>
+        <w:pStyle w:val="ListParagraph"/>
+        <w:ind w:left="1440"/>
+      </w:pPr>
     </w:p>
     <w:p>
       <w:pPr>
@@ -1168,6 +1868,24 @@
         </w:rPr>
         <w:t>Experience:</w:t>
       </w:r>
+      <w:r>
+        <w:rPr>
+          <w:b/>
+        </w:rPr>
+        <w:t xml:space="preserve"> </w:t>
+      </w:r>
+      <w:r>
+        <w:t xml:space="preserve">Going to eHealth was a great chance to touch base with more clients in different areas of eHealth. This gave many different views for eIDEAS and employee thoughts about it. We were rushed for time, but the information we retrieved was very helpful and useful to our app. </w:t>
+      </w:r>
+    </w:p>
+    <w:p>
+      <w:pPr>
+        <w:pStyle w:val="ListParagraph"/>
+        <w:ind w:left="1440"/>
+        <w:rPr>
+          <w:b/>
+        </w:rPr>
+      </w:pPr>
     </w:p>
     <w:p>
       <w:pPr>
@@ -1195,6 +1913,24 @@
       <w:r>
         <w:t>Since time was a big concern for the amount of testing we were able to do</w:t>
       </w:r>
+      <w:r>
+        <w:t>, in the future it would be beneficial to send the consent form to be given to the participants before we, i.e. the researchers, go to eHealth. This would allow them to fill out the forms and save us about 10 to 20 minutes</w:t>
+      </w:r>
+      <w:r>
+        <w:t>.</w:t>
+      </w:r>
+      <w:r>
+        <w:t xml:space="preserve"> Having even 10 more minutes may have been beneficial in getting a bit more user feedback. </w:t>
+      </w:r>
+    </w:p>
+    <w:p>
+      <w:pPr>
+        <w:pStyle w:val="ListParagraph"/>
+        <w:ind w:left="1440"/>
+        <w:rPr>
+          <w:b/>
+        </w:rPr>
+      </w:pPr>
     </w:p>
     <w:p>
       <w:pPr>
@@ -1207,66 +1943,98 @@
           <w:b/>
         </w:rPr>
       </w:pPr>
-    </w:p>
-    <w:p>
-      <w:pPr>
-        <w:rPr>
-          <w:b/>
-        </w:rPr>
-      </w:pPr>
-    </w:p>
-    <w:p>
-      <w:proofErr w:type="spellStart"/>
-      <w:r>
-        <w:t>i</w:t>
-      </w:r>
-      <w:proofErr w:type="spellEnd"/>
-      <w:r>
-        <w:t xml:space="preserve">) Talk about lack of time </w:t>
-      </w:r>
-    </w:p>
-    <w:p>
-      <w:r>
-        <w:t>ii) Good experience for feedback</w:t>
-      </w:r>
-    </w:p>
-    <w:p>
-      <w:r>
-        <w:t>iii) Good to touch base with client</w:t>
-      </w:r>
-    </w:p>
-    <w:p>
-      <w:proofErr w:type="gramStart"/>
-      <w:r>
-        <w:t>iv) Give</w:t>
-      </w:r>
-      <w:proofErr w:type="gramEnd"/>
-      <w:r>
-        <w:t xml:space="preserve"> suggestions (sending things before we go), more time, etc.  </w:t>
-      </w:r>
-    </w:p>
-    <w:p>
-      <w:r>
-        <w:t xml:space="preserve">Risk of bad ideas through </w:t>
-      </w:r>
-      <w:proofErr w:type="spellStart"/>
-      <w:r>
-        <w:t>gamifications</w:t>
-      </w:r>
-      <w:proofErr w:type="spellEnd"/>
-      <w:r>
-        <w:t xml:space="preserve"> (don’t want to do certain ways of awarding if giving bad ideas, but also don’t want to NOT award for good ideas) </w:t>
-      </w:r>
-    </w:p>
-    <w:p>
-      <w:r>
-        <w:t>Risk that people will hate it if forced/bad ideas will be generated</w:t>
-      </w:r>
-    </w:p>
-    <w:p>
-      <w:r>
-        <w:br/>
-      </w:r>
+      <w:r>
+        <w:rPr>
+          <w:b/>
+        </w:rPr>
+        <w:t xml:space="preserve">Concerns for eIDEAS: </w:t>
+      </w:r>
+      <w:r>
+        <w:t xml:space="preserve">Some of the concerns that different employees have and some that we have come from a worry of poor ideas being submitted on purpose. It is a concern that if the application becomes mandatory in any way that employees will not be as motivated to use the application, may not take it as seriously, or may submit bad/poor thought of ideas to meet a quota of submitting an idea. </w:t>
+      </w:r>
+      <w:r>
+        <w:t>eHealth should be weary that mandatory idea quotas may make employees dislike the application and may deteriorate the quality of ideas.</w:t>
+      </w:r>
+    </w:p>
+    <w:p>
+      <w:pPr>
+        <w:rPr>
+          <w:b/>
+        </w:rPr>
+      </w:pPr>
+    </w:p>
+    <w:p>
+      <w:pPr>
+        <w:pStyle w:val="ListParagraph"/>
+        <w:numPr>
+          <w:ilvl w:val="1"/>
+          <w:numId w:val="17"/>
+        </w:numPr>
+        <w:rPr>
+          <w:b/>
+        </w:rPr>
+      </w:pPr>
+      <w:r>
+        <w:rPr>
+          <w:b/>
+        </w:rPr>
+        <w:t xml:space="preserve">Concerns for Gamification:  </w:t>
+      </w:r>
+      <w:r>
+        <w:t xml:space="preserve">A similar concern as making eIDEAS mandatory is that the gamification could punish </w:t>
+      </w:r>
+      <w:r>
+        <w:t xml:space="preserve">good idea posters and reward people purposely submitting bad or unimportant ideas. For example, if ideas that are acted upon are the only ideas that get rewards then an idea that may be really good, but not feasible due to budget and is then abandoned would not be rewarded in any way. Another example, is that if users get more points for posting a new idea every day then users may post anything without thought just to get the additional points. This may not be beneficial to eHealth and may actually cause employees to take up more time of their day to submit, read, and consider these ideas. If gamification is approved and added, it is important that eHealth consider the consequences of any implementation and how they affect the mindsets of employees and how they affect the ideas themselves. The implementation should be beneficial for eHealth, employees, and ideas. </w:t>
+      </w:r>
+    </w:p>
+    <w:p>
+      <w:pPr>
+        <w:rPr>
+          <w:b/>
+        </w:rPr>
+      </w:pPr>
+    </w:p>
+    <w:p>
+      <w:pPr>
+        <w:rPr>
+          <w:b/>
+        </w:rPr>
+      </w:pPr>
+    </w:p>
+    <w:p>
+      <w:pPr>
+        <w:rPr>
+          <w:b/>
+        </w:rPr>
+      </w:pPr>
+    </w:p>
+    <w:p>
+      <w:pPr>
+        <w:rPr>
+          <w:b/>
+        </w:rPr>
+      </w:pPr>
+    </w:p>
+    <w:p>
+      <w:pPr>
+        <w:rPr>
+          <w:b/>
+        </w:rPr>
+      </w:pPr>
+    </w:p>
+    <w:p>
+      <w:pPr>
+        <w:rPr>
+          <w:b/>
+        </w:rPr>
+      </w:pPr>
+    </w:p>
+    <w:p>
+      <w:pPr>
+        <w:rPr>
+          <w:b/>
+        </w:rPr>
+      </w:pPr>
     </w:p>
     <w:p>
       <w:pPr>
@@ -1311,7 +2079,7 @@
           <w:noProof/>
         </w:rPr>
         <w:drawing>
-          <wp:inline distT="0" distB="0" distL="0" distR="0" wp14:anchorId="400F234A" wp14:editId="1FC9967E">
+          <wp:inline distT="0" distB="0" distL="0" distR="0" wp14:anchorId="400F234A" wp14:editId="76318ACE">
             <wp:extent cx="5092700" cy="2952750"/>
             <wp:effectExtent l="0" t="0" r="12700" b="19050"/>
             <wp:docPr id="1" name="Chart 1"/>
@@ -1324,21 +2092,38 @@
           </wp:inline>
         </w:drawing>
       </w:r>
-    </w:p>
-    <w:p>
-      <w:pPr>
-        <w:jc w:val="center"/>
-        <w:rPr>
-          <w:b/>
-          <w:i/>
-        </w:rPr>
-      </w:pPr>
-      <w:r>
-        <w:rPr>
-          <w:b/>
-          <w:i/>
-        </w:rPr>
-        <w:t>Figure 6-3. Idea Page: Idea With Comment and Like</w:t>
+      <w:r>
+        <w:t xml:space="preserve"> </w:t>
+      </w:r>
+    </w:p>
+    <w:p>
+      <w:pPr>
+        <w:jc w:val="center"/>
+        <w:rPr>
+          <w:b/>
+          <w:i/>
+        </w:rPr>
+      </w:pPr>
+      <w:r>
+        <w:rPr>
+          <w:b/>
+          <w:i/>
+        </w:rPr>
+        <w:t>Figure 2-1</w:t>
+      </w:r>
+      <w:r>
+        <w:rPr>
+          <w:b/>
+          <w:i/>
+        </w:rPr>
+        <w:t xml:space="preserve">. </w:t>
+      </w:r>
+      <w:r>
+        <w:rPr>
+          <w:b/>
+          <w:i/>
+        </w:rPr>
+        <w:t>Position Title</w:t>
       </w:r>
     </w:p>
     <w:p/>
@@ -1348,7 +2133,7 @@
           <w:noProof/>
         </w:rPr>
         <w:drawing>
-          <wp:inline distT="0" distB="0" distL="0" distR="0" wp14:anchorId="4118A117" wp14:editId="68E8BA5B">
+          <wp:inline distT="0" distB="0" distL="0" distR="0" wp14:anchorId="4118A117" wp14:editId="65A6EBFB">
             <wp:extent cx="4749800" cy="2965450"/>
             <wp:effectExtent l="0" t="0" r="25400" b="31750"/>
             <wp:docPr id="3" name="Chart 3"/>
@@ -1375,7 +2160,21 @@
           <w:b/>
           <w:i/>
         </w:rPr>
-        <w:t>Figure 6-3. Idea Page: Idea With Comment and Like</w:t>
+        <w:t>Figure 2-2</w:t>
+      </w:r>
+      <w:r>
+        <w:rPr>
+          <w:b/>
+          <w:i/>
+        </w:rPr>
+        <w:t xml:space="preserve">. </w:t>
+      </w:r>
+      <w:r>
+        <w:rPr>
+          <w:b/>
+          <w:i/>
+        </w:rPr>
+        <w:t>Position Type</w:t>
       </w:r>
     </w:p>
     <w:p/>
@@ -1385,7 +2184,7 @@
           <w:noProof/>
         </w:rPr>
         <w:drawing>
-          <wp:inline distT="0" distB="0" distL="0" distR="0" wp14:anchorId="367FA72A" wp14:editId="5A3CC42F">
+          <wp:inline distT="0" distB="0" distL="0" distR="0" wp14:anchorId="367FA72A" wp14:editId="4FB7F2CB">
             <wp:extent cx="4927600" cy="2990850"/>
             <wp:effectExtent l="0" t="0" r="25400" b="31750"/>
             <wp:docPr id="4" name="Chart 4"/>
@@ -1412,7 +2211,14 @@
           <w:b/>
           <w:i/>
         </w:rPr>
-        <w:t>Figure 6-3. Idea Page: Idea With Comment and Like</w:t>
+        <w:t>Figure 2</w:t>
+      </w:r>
+      <w:r>
+        <w:rPr>
+          <w:b/>
+          <w:i/>
+        </w:rPr>
+        <w:t>-3. Team</w:t>
       </w:r>
     </w:p>
     <w:p/>
@@ -1422,7 +2228,7 @@
           <w:noProof/>
         </w:rPr>
         <w:drawing>
-          <wp:inline distT="0" distB="0" distL="0" distR="0" wp14:anchorId="380CDAD2" wp14:editId="60337AC3">
+          <wp:inline distT="0" distB="0" distL="0" distR="0" wp14:anchorId="380CDAD2" wp14:editId="5EEA4430">
             <wp:extent cx="4953000" cy="3003550"/>
             <wp:effectExtent l="0" t="0" r="25400" b="19050"/>
             <wp:docPr id="5" name="Chart 5"/>
@@ -1449,7 +2255,21 @@
           <w:b/>
           <w:i/>
         </w:rPr>
-        <w:t>Figure 6-3. Idea Page: Idea With Comment and Like</w:t>
+        <w:t>Figure 2-4</w:t>
+      </w:r>
+      <w:r>
+        <w:rPr>
+          <w:b/>
+          <w:i/>
+        </w:rPr>
+        <w:t xml:space="preserve">. </w:t>
+      </w:r>
+      <w:r>
+        <w:rPr>
+          <w:b/>
+          <w:i/>
+        </w:rPr>
+        <w:t xml:space="preserve">Years with eHealth </w:t>
       </w:r>
     </w:p>
     <w:p/>
@@ -1459,7 +2279,7 @@
           <w:noProof/>
         </w:rPr>
         <w:drawing>
-          <wp:inline distT="0" distB="0" distL="0" distR="0" wp14:anchorId="439F088B" wp14:editId="4717913D">
+          <wp:inline distT="0" distB="0" distL="0" distR="0" wp14:anchorId="439F088B" wp14:editId="5C46DB99">
             <wp:extent cx="4965700" cy="2965450"/>
             <wp:effectExtent l="0" t="0" r="12700" b="31750"/>
             <wp:docPr id="7" name="Chart 7"/>
@@ -1486,7 +2306,14 @@
           <w:b/>
           <w:i/>
         </w:rPr>
-        <w:t>Figure 6-3. Idea Page: Idea With Comment and Like</w:t>
+        <w:t xml:space="preserve">Figure </w:t>
+      </w:r>
+      <w:r>
+        <w:rPr>
+          <w:b/>
+          <w:i/>
+        </w:rPr>
+        <w:t>2-5. Technical Skill</w:t>
       </w:r>
     </w:p>
     <w:p/>
@@ -1496,7 +2323,7 @@
           <w:noProof/>
         </w:rPr>
         <w:drawing>
-          <wp:inline distT="0" distB="0" distL="0" distR="0" wp14:anchorId="44C6D5E0" wp14:editId="1B07C28D">
+          <wp:inline distT="0" distB="0" distL="0" distR="0" wp14:anchorId="44C6D5E0" wp14:editId="25636795">
             <wp:extent cx="5486400" cy="2970530"/>
             <wp:effectExtent l="0" t="0" r="25400" b="26670"/>
             <wp:docPr id="8" name="Chart 8"/>
@@ -1523,7 +2350,14 @@
           <w:b/>
           <w:i/>
         </w:rPr>
-        <w:t>Figure 6-3. Idea Page: Idea With Comment and Like</w:t>
+        <w:t xml:space="preserve">Figure </w:t>
+      </w:r>
+      <w:r>
+        <w:rPr>
+          <w:b/>
+          <w:i/>
+        </w:rPr>
+        <w:t xml:space="preserve">2-6. Highest Education </w:t>
       </w:r>
     </w:p>
     <w:p/>
@@ -1533,7 +2367,7 @@
           <w:noProof/>
         </w:rPr>
         <w:drawing>
-          <wp:inline distT="0" distB="0" distL="0" distR="0" wp14:anchorId="50E87297" wp14:editId="0080ECCA">
+          <wp:inline distT="0" distB="0" distL="0" distR="0" wp14:anchorId="50E87297" wp14:editId="7189814A">
             <wp:extent cx="5067300" cy="3194050"/>
             <wp:effectExtent l="0" t="0" r="12700" b="31750"/>
             <wp:docPr id="10" name="Chart 10"/>
@@ -1560,7 +2394,14 @@
           <w:b/>
           <w:i/>
         </w:rPr>
-        <w:t>Figure 6-3. Idea Page: Idea With Comment and Like</w:t>
+        <w:t>Figure</w:t>
+      </w:r>
+      <w:r>
+        <w:rPr>
+          <w:b/>
+          <w:i/>
+        </w:rPr>
+        <w:t xml:space="preserve"> 2-7. User Gender</w:t>
       </w:r>
     </w:p>
     <w:p/>
@@ -1570,7 +2411,7 @@
           <w:noProof/>
         </w:rPr>
         <w:drawing>
-          <wp:inline distT="0" distB="0" distL="0" distR="0" wp14:anchorId="1210D997" wp14:editId="2B7826A3">
+          <wp:inline distT="0" distB="0" distL="0" distR="0" wp14:anchorId="1210D997" wp14:editId="4331DCA2">
             <wp:extent cx="4889500" cy="3143250"/>
             <wp:effectExtent l="0" t="0" r="12700" b="31750"/>
             <wp:docPr id="11" name="Chart 11"/>
@@ -1597,10 +2438,23 @@
           <w:b/>
           <w:i/>
         </w:rPr>
-        <w:t>Figure 6-3. Idea Page: Idea With Comment and Like</w:t>
+        <w:t xml:space="preserve">Figure </w:t>
+      </w:r>
+      <w:r>
+        <w:rPr>
+          <w:b/>
+          <w:i/>
+        </w:rPr>
+        <w:t>2-8. User Age Range</w:t>
       </w:r>
     </w:p>
     <w:p/>
+    <w:p/>
+    <w:p/>
+    <w:p/>
+    <w:p/>
+    <w:p/>
+    <w:p/>
     <w:p>
       <w:pPr>
         <w:rPr>
@@ -1613,31 +2467,29 @@
           <w:b/>
           <w:u w:val="single"/>
         </w:rPr>
-        <w:t>3</w:t>
+        <w:t>3.</w:t>
       </w:r>
       <w:r>
         <w:rPr>
           <w:b/>
           <w:u w:val="single"/>
         </w:rPr>
-        <w:t>.</w:t>
+        <w:t xml:space="preserve"> </w:t>
       </w:r>
       <w:r>
         <w:rPr>
           <w:b/>
           <w:u w:val="single"/>
         </w:rPr>
-        <w:t xml:space="preserve"> </w:t>
-      </w:r>
-      <w:r>
-        <w:rPr>
-          <w:b/>
-          <w:u w:val="single"/>
-        </w:rPr>
         <w:t>Preliminary Questions &amp; Feedback</w:t>
       </w:r>
     </w:p>
     <w:p>
+      <w:r>
+        <w:t xml:space="preserve">All participants said they would use eIDEAS, however one of them said that they would only use it if it was useful. This user may decide to use it once and if they deem it unusable they and possibly many other employees may not use it again. </w:t>
+      </w:r>
+    </w:p>
+    <w:p>
       <w:pPr>
         <w:jc w:val="center"/>
         <w:rPr>
@@ -1650,7 +2502,7 @@
           <w:noProof/>
         </w:rPr>
         <w:drawing>
-          <wp:inline distT="0" distB="0" distL="0" distR="0" wp14:anchorId="5AEB70C7" wp14:editId="15525A90">
+          <wp:inline distT="0" distB="0" distL="0" distR="0" wp14:anchorId="5AEB70C7" wp14:editId="6AEA0A4A">
             <wp:extent cx="4648200" cy="2825750"/>
             <wp:effectExtent l="0" t="0" r="25400" b="19050"/>
             <wp:docPr id="12" name="Chart 12"/>
@@ -1677,17 +2529,36 @@
           <w:b/>
           <w:i/>
         </w:rPr>
-        <w:t>Figure 6-3. Idea Page: Idea With Comment and Like</w:t>
-      </w:r>
-    </w:p>
-    <w:p>
-      <w:pPr>
-        <w:jc w:val="center"/>
-        <w:rPr>
-          <w:b/>
-          <w:i/>
-        </w:rPr>
-      </w:pPr>
+        <w:t>Figure 3-1</w:t>
+      </w:r>
+      <w:r>
+        <w:rPr>
+          <w:b/>
+          <w:i/>
+        </w:rPr>
+        <w:t xml:space="preserve">. </w:t>
+      </w:r>
+      <w:r>
+        <w:rPr>
+          <w:b/>
+          <w:i/>
+        </w:rPr>
+        <w:t>Will Use eIDEAS</w:t>
+      </w:r>
+    </w:p>
+    <w:p>
+      <w:pPr>
+        <w:jc w:val="center"/>
+        <w:rPr>
+          <w:b/>
+          <w:i/>
+        </w:rPr>
+      </w:pPr>
+    </w:p>
+    <w:p>
+      <w:r>
+        <w:t xml:space="preserve">Half the participants said they would use eIDEAS sometimes and the other half said often. This shows that, even if the employees are not using the apps regularly, ideas should still be posted or viewed or edited. </w:t>
+      </w:r>
     </w:p>
     <w:p>
       <w:pPr>
@@ -1702,7 +2573,7 @@
           <w:noProof/>
         </w:rPr>
         <w:drawing>
-          <wp:inline distT="0" distB="0" distL="0" distR="0" wp14:anchorId="0353B7A5" wp14:editId="3DB8D5FC">
+          <wp:inline distT="0" distB="0" distL="0" distR="0" wp14:anchorId="0353B7A5" wp14:editId="2F99B81D">
             <wp:extent cx="5054600" cy="2901950"/>
             <wp:effectExtent l="0" t="0" r="25400" b="19050"/>
             <wp:docPr id="13" name="Chart 13"/>
@@ -1729,17 +2600,85 @@
           <w:b/>
           <w:i/>
         </w:rPr>
-        <w:t>Figure 6-3. Idea Page: Idea With Comment and Like</w:t>
-      </w:r>
-    </w:p>
-    <w:p>
-      <w:pPr>
-        <w:jc w:val="center"/>
-        <w:rPr>
-          <w:b/>
-          <w:i/>
-        </w:rPr>
-      </w:pPr>
+        <w:t xml:space="preserve">Figure </w:t>
+      </w:r>
+      <w:r>
+        <w:rPr>
+          <w:b/>
+          <w:i/>
+        </w:rPr>
+        <w:t>3-2. Suspected Usage</w:t>
+      </w:r>
+    </w:p>
+    <w:p>
+      <w:pPr>
+        <w:rPr>
+          <w:b/>
+          <w:i/>
+        </w:rPr>
+      </w:pPr>
+    </w:p>
+    <w:p>
+      <w:pPr>
+        <w:rPr>
+          <w:b/>
+          <w:i/>
+        </w:rPr>
+      </w:pPr>
+    </w:p>
+    <w:p>
+      <w:pPr>
+        <w:rPr>
+          <w:b/>
+          <w:i/>
+        </w:rPr>
+      </w:pPr>
+      <w:bookmarkStart w:id="0" w:name="_GoBack"/>
+      <w:bookmarkEnd w:id="0"/>
+    </w:p>
+    <w:p>
+      <w:pPr>
+        <w:rPr>
+          <w:b/>
+          <w:u w:val="single"/>
+        </w:rPr>
+      </w:pPr>
+      <w:r>
+        <w:rPr>
+          <w:b/>
+          <w:u w:val="single"/>
+        </w:rPr>
+        <w:t>4</w:t>
+      </w:r>
+      <w:r>
+        <w:rPr>
+          <w:b/>
+          <w:u w:val="single"/>
+        </w:rPr>
+        <w:t>.</w:t>
+      </w:r>
+      <w:r>
+        <w:rPr>
+          <w:b/>
+          <w:u w:val="single"/>
+        </w:rPr>
+        <w:t xml:space="preserve"> G</w:t>
+      </w:r>
+      <w:r>
+        <w:rPr>
+          <w:b/>
+          <w:u w:val="single"/>
+        </w:rPr>
+        <w:t>uided Questions</w:t>
+      </w:r>
+    </w:p>
+    <w:p>
+      <w:r>
+        <w:t xml:space="preserve">We found that all the participants were having issues with registration because the password requirements were not clear until after the first registration try. To assist in this, </w:t>
+      </w:r>
+      <w:r>
+        <w:t>our team has planned to implement showing password requirements directly on the registration page instead of having them show up when password are incorrectly done.</w:t>
+      </w:r>
     </w:p>
     <w:p>
       <w:pPr>
@@ -1754,10 +2693,10 @@
           <w:noProof/>
         </w:rPr>
         <w:drawing>
-          <wp:inline distT="0" distB="0" distL="0" distR="0" wp14:anchorId="54C44EE7" wp14:editId="0A13C72B">
-            <wp:extent cx="4724400" cy="2743200"/>
-            <wp:effectExtent l="0" t="0" r="25400" b="25400"/>
-            <wp:docPr id="14" name="Chart 14"/>
+          <wp:inline distT="0" distB="0" distL="0" distR="0" wp14:anchorId="0960CE6E" wp14:editId="3738F47F">
+            <wp:extent cx="4851400" cy="3003550"/>
+            <wp:effectExtent l="0" t="0" r="25400" b="19050"/>
+            <wp:docPr id="15" name="Chart 15"/>
             <wp:cNvGraphicFramePr/>
             <a:graphic xmlns:a="http://schemas.openxmlformats.org/drawingml/2006/main">
               <a:graphicData uri="http://schemas.openxmlformats.org/drawingml/2006/chart">
@@ -1781,80 +2720,31 @@
           <w:b/>
           <w:i/>
         </w:rPr>
-        <w:t>Figure 6-3. Idea Page: Idea With Comment and Like</w:t>
-      </w:r>
-    </w:p>
-    <w:p>
-      <w:pPr>
-        <w:jc w:val="center"/>
-        <w:rPr>
-          <w:b/>
-          <w:i/>
-        </w:rPr>
-      </w:pPr>
-    </w:p>
-    <w:p>
-      <w:pPr>
-        <w:jc w:val="center"/>
-        <w:rPr>
-          <w:b/>
-          <w:i/>
-        </w:rPr>
-      </w:pPr>
-    </w:p>
-    <w:p>
-      <w:pPr>
-        <w:jc w:val="center"/>
-        <w:rPr>
-          <w:b/>
-          <w:i/>
-        </w:rPr>
-      </w:pPr>
-    </w:p>
-    <w:p>
-      <w:pPr>
-        <w:jc w:val="center"/>
-        <w:rPr>
-          <w:b/>
-          <w:i/>
-        </w:rPr>
-      </w:pPr>
-    </w:p>
-    <w:p>
-      <w:pPr>
-        <w:rPr>
-          <w:b/>
-          <w:u w:val="single"/>
-        </w:rPr>
-      </w:pPr>
-      <w:r>
-        <w:rPr>
-          <w:b/>
-          <w:u w:val="single"/>
-        </w:rPr>
-        <w:t>4</w:t>
-      </w:r>
-      <w:r>
-        <w:rPr>
-          <w:b/>
-          <w:u w:val="single"/>
-        </w:rPr>
-        <w:t>.</w:t>
-      </w:r>
-      <w:r>
-        <w:rPr>
-          <w:b/>
-          <w:u w:val="single"/>
-        </w:rPr>
-        <w:t xml:space="preserve"> G</w:t>
-      </w:r>
-      <w:r>
-        <w:rPr>
-          <w:b/>
-          <w:u w:val="single"/>
-        </w:rPr>
-        <w:t>uided Questions</w:t>
-      </w:r>
+        <w:t>Figure 4-1</w:t>
+      </w:r>
+      <w:r>
+        <w:rPr>
+          <w:b/>
+          <w:i/>
+        </w:rPr>
+        <w:t xml:space="preserve">. </w:t>
+      </w:r>
+      <w:r>
+        <w:rPr>
+          <w:b/>
+          <w:i/>
+        </w:rPr>
+        <w:t>Registering</w:t>
+      </w:r>
+    </w:p>
+    <w:p>
+      <w:pPr>
+        <w:jc w:val="center"/>
+        <w:rPr>
+          <w:b/>
+          <w:i/>
+        </w:rPr>
+      </w:pPr>
     </w:p>
     <w:p>
       <w:pPr>
@@ -1869,10 +2759,10 @@
           <w:noProof/>
         </w:rPr>
         <w:drawing>
-          <wp:inline distT="0" distB="0" distL="0" distR="0" wp14:anchorId="0960CE6E" wp14:editId="61DC0715">
-            <wp:extent cx="4851400" cy="3003550"/>
-            <wp:effectExtent l="0" t="0" r="25400" b="19050"/>
-            <wp:docPr id="15" name="Chart 15"/>
+          <wp:inline distT="0" distB="0" distL="0" distR="0" wp14:anchorId="6898CE95" wp14:editId="1F087C50">
+            <wp:extent cx="5016500" cy="3016250"/>
+            <wp:effectExtent l="0" t="0" r="12700" b="31750"/>
+            <wp:docPr id="16" name="Chart 16"/>
             <wp:cNvGraphicFramePr/>
             <a:graphic xmlns:a="http://schemas.openxmlformats.org/drawingml/2006/main">
               <a:graphicData uri="http://schemas.openxmlformats.org/drawingml/2006/chart">
@@ -1896,17 +2786,15 @@
           <w:b/>
           <w:i/>
         </w:rPr>
-        <w:t>Figure 6-3. Idea Page: Idea With Comment and Like</w:t>
-      </w:r>
-    </w:p>
-    <w:p>
-      <w:pPr>
-        <w:jc w:val="center"/>
-        <w:rPr>
-          <w:b/>
-          <w:i/>
-        </w:rPr>
-      </w:pPr>
+        <w:t xml:space="preserve">Figure </w:t>
+      </w:r>
+      <w:r>
+        <w:rPr>
+          <w:b/>
+          <w:i/>
+        </w:rPr>
+        <w:t>4-2. Logging Out</w:t>
+      </w:r>
     </w:p>
     <w:p>
       <w:pPr>
@@ -1930,10 +2818,10 @@
           <w:noProof/>
         </w:rPr>
         <w:drawing>
-          <wp:inline distT="0" distB="0" distL="0" distR="0" wp14:anchorId="6898CE95" wp14:editId="493A156D">
-            <wp:extent cx="5016500" cy="3016250"/>
-            <wp:effectExtent l="0" t="0" r="12700" b="31750"/>
-            <wp:docPr id="16" name="Chart 16"/>
+          <wp:inline distT="0" distB="0" distL="0" distR="0" wp14:anchorId="31A30145" wp14:editId="2395CA2D">
+            <wp:extent cx="5410200" cy="3092450"/>
+            <wp:effectExtent l="0" t="0" r="25400" b="31750"/>
+            <wp:docPr id="17" name="Chart 17"/>
             <wp:cNvGraphicFramePr/>
             <a:graphic xmlns:a="http://schemas.openxmlformats.org/drawingml/2006/main">
               <a:graphicData uri="http://schemas.openxmlformats.org/drawingml/2006/chart">
@@ -1957,7 +2845,14 @@
           <w:b/>
           <w:i/>
         </w:rPr>
-        <w:t>Figure 6-3. Idea Page: Idea With Comment and Like</w:t>
+        <w:t xml:space="preserve">Figure </w:t>
+      </w:r>
+      <w:r>
+        <w:rPr>
+          <w:b/>
+          <w:i/>
+        </w:rPr>
+        <w:t>4-3. Forgotten Password</w:t>
       </w:r>
     </w:p>
     <w:p>
@@ -1982,10 +2877,10 @@
           <w:noProof/>
         </w:rPr>
         <w:drawing>
-          <wp:inline distT="0" distB="0" distL="0" distR="0" wp14:anchorId="31A30145" wp14:editId="55747687">
-            <wp:extent cx="5410200" cy="3092450"/>
-            <wp:effectExtent l="0" t="0" r="25400" b="31750"/>
-            <wp:docPr id="17" name="Chart 17"/>
+          <wp:inline distT="0" distB="0" distL="0" distR="0" wp14:anchorId="64DAFF31" wp14:editId="4479F444">
+            <wp:extent cx="5003800" cy="3003550"/>
+            <wp:effectExtent l="0" t="0" r="25400" b="19050"/>
+            <wp:docPr id="18" name="Chart 18"/>
             <wp:cNvGraphicFramePr/>
             <a:graphic xmlns:a="http://schemas.openxmlformats.org/drawingml/2006/main">
               <a:graphicData uri="http://schemas.openxmlformats.org/drawingml/2006/chart">
@@ -2009,17 +2904,97 @@
           <w:b/>
           <w:i/>
         </w:rPr>
-        <w:t>Figure 6-3. Idea Page: Idea With Comment and Like</w:t>
-      </w:r>
-    </w:p>
-    <w:p>
-      <w:pPr>
-        <w:jc w:val="center"/>
-        <w:rPr>
-          <w:b/>
-          <w:i/>
-        </w:rPr>
-      </w:pPr>
+        <w:t xml:space="preserve">Figure </w:t>
+      </w:r>
+      <w:r>
+        <w:rPr>
+          <w:b/>
+          <w:i/>
+        </w:rPr>
+        <w:t>4-4. Logging In</w:t>
+      </w:r>
+    </w:p>
+    <w:p>
+      <w:pPr>
+        <w:jc w:val="center"/>
+        <w:rPr>
+          <w:b/>
+          <w:i/>
+        </w:rPr>
+      </w:pPr>
+    </w:p>
+    <w:p>
+      <w:pPr>
+        <w:jc w:val="center"/>
+        <w:rPr>
+          <w:b/>
+          <w:i/>
+        </w:rPr>
+      </w:pPr>
+    </w:p>
+    <w:p>
+      <w:pPr>
+        <w:jc w:val="center"/>
+        <w:rPr>
+          <w:b/>
+          <w:i/>
+        </w:rPr>
+      </w:pPr>
+    </w:p>
+    <w:p>
+      <w:pPr>
+        <w:jc w:val="center"/>
+        <w:rPr>
+          <w:b/>
+          <w:i/>
+        </w:rPr>
+      </w:pPr>
+    </w:p>
+    <w:p>
+      <w:pPr>
+        <w:jc w:val="center"/>
+        <w:rPr>
+          <w:b/>
+          <w:i/>
+        </w:rPr>
+      </w:pPr>
+    </w:p>
+    <w:p>
+      <w:pPr>
+        <w:jc w:val="center"/>
+        <w:rPr>
+          <w:b/>
+          <w:i/>
+        </w:rPr>
+      </w:pPr>
+    </w:p>
+    <w:p>
+      <w:pPr>
+        <w:jc w:val="center"/>
+        <w:rPr>
+          <w:b/>
+          <w:i/>
+        </w:rPr>
+      </w:pPr>
+    </w:p>
+    <w:p>
+      <w:pPr>
+        <w:rPr>
+          <w:b/>
+          <w:i/>
+        </w:rPr>
+      </w:pPr>
+    </w:p>
+    <w:p>
+      <w:r>
+        <w:t>Users had no concerns navigating to this page and using it. There was a concern that the participants would not find it since it was not explicitly stated as a button called “manage account”</w:t>
+      </w:r>
+      <w:r>
+        <w:t>.</w:t>
+      </w:r>
+      <w:r>
+        <w:t xml:space="preserve"> The participants said it could be a bit more clear, but otherwise is a good location.</w:t>
+      </w:r>
     </w:p>
     <w:p>
       <w:pPr>
@@ -2034,10 +3009,10 @@
           <w:noProof/>
         </w:rPr>
         <w:drawing>
-          <wp:inline distT="0" distB="0" distL="0" distR="0" wp14:anchorId="64DAFF31" wp14:editId="407CE43A">
-            <wp:extent cx="5003800" cy="3003550"/>
-            <wp:effectExtent l="0" t="0" r="25400" b="19050"/>
-            <wp:docPr id="18" name="Chart 18"/>
+          <wp:inline distT="0" distB="0" distL="0" distR="0" wp14:anchorId="48716888" wp14:editId="159CBF54">
+            <wp:extent cx="5194300" cy="2978150"/>
+            <wp:effectExtent l="0" t="0" r="12700" b="19050"/>
+            <wp:docPr id="19" name="Chart 19"/>
             <wp:cNvGraphicFramePr/>
             <a:graphic xmlns:a="http://schemas.openxmlformats.org/drawingml/2006/main">
               <a:graphicData uri="http://schemas.openxmlformats.org/drawingml/2006/chart">
@@ -2061,7 +3036,14 @@
           <w:b/>
           <w:i/>
         </w:rPr>
-        <w:t>Figure 6-3. Idea Page: Idea With Comment and Like</w:t>
+        <w:t xml:space="preserve">Figure </w:t>
+      </w:r>
+      <w:r>
+        <w:rPr>
+          <w:b/>
+          <w:i/>
+        </w:rPr>
+        <w:t>4-5. Managing Account</w:t>
       </w:r>
     </w:p>
     <w:p>
@@ -2086,10 +3068,10 @@
           <w:noProof/>
         </w:rPr>
         <w:drawing>
-          <wp:inline distT="0" distB="0" distL="0" distR="0" wp14:anchorId="48716888" wp14:editId="41C40C29">
-            <wp:extent cx="5194300" cy="2978150"/>
+          <wp:inline distT="0" distB="0" distL="0" distR="0" wp14:anchorId="72D8BA90" wp14:editId="3964BF33">
+            <wp:extent cx="5041900" cy="3003550"/>
             <wp:effectExtent l="0" t="0" r="12700" b="19050"/>
-            <wp:docPr id="19" name="Chart 19"/>
+            <wp:docPr id="20" name="Chart 20"/>
             <wp:cNvGraphicFramePr/>
             <a:graphic xmlns:a="http://schemas.openxmlformats.org/drawingml/2006/main">
               <a:graphicData uri="http://schemas.openxmlformats.org/drawingml/2006/chart">
@@ -2113,17 +3095,65 @@
           <w:b/>
           <w:i/>
         </w:rPr>
-        <w:t>Figure 6-3. Idea Page: Idea With Comment and Like</w:t>
-      </w:r>
-    </w:p>
-    <w:p>
-      <w:pPr>
-        <w:jc w:val="center"/>
-        <w:rPr>
-          <w:b/>
-          <w:i/>
-        </w:rPr>
-      </w:pPr>
+        <w:t xml:space="preserve">Figure </w:t>
+      </w:r>
+      <w:r>
+        <w:rPr>
+          <w:b/>
+          <w:i/>
+        </w:rPr>
+        <w:t>4-6. Navigate to Idea Page</w:t>
+      </w:r>
+    </w:p>
+    <w:p>
+      <w:pPr>
+        <w:jc w:val="center"/>
+        <w:rPr>
+          <w:b/>
+          <w:i/>
+        </w:rPr>
+      </w:pPr>
+    </w:p>
+    <w:p>
+      <w:pPr>
+        <w:jc w:val="center"/>
+        <w:rPr>
+          <w:b/>
+          <w:i/>
+        </w:rPr>
+      </w:pPr>
+    </w:p>
+    <w:p>
+      <w:pPr>
+        <w:jc w:val="center"/>
+        <w:rPr>
+          <w:b/>
+          <w:i/>
+        </w:rPr>
+      </w:pPr>
+    </w:p>
+    <w:p>
+      <w:pPr>
+        <w:jc w:val="center"/>
+        <w:rPr>
+          <w:b/>
+          <w:i/>
+        </w:rPr>
+      </w:pPr>
+    </w:p>
+    <w:p>
+      <w:pPr>
+        <w:jc w:val="center"/>
+        <w:rPr>
+          <w:b/>
+          <w:i/>
+        </w:rPr>
+      </w:pPr>
+    </w:p>
+    <w:p>
+      <w:r>
+        <w:t xml:space="preserve">Although no concerns creating an idea, there was uncertainty if the “Solution” text box was for the final solution or for the proposed solution. </w:t>
+      </w:r>
     </w:p>
     <w:p>
       <w:pPr>
@@ -2138,10 +3168,10 @@
           <w:noProof/>
         </w:rPr>
         <w:drawing>
-          <wp:inline distT="0" distB="0" distL="0" distR="0" wp14:anchorId="72D8BA90" wp14:editId="7F7A2CF5">
-            <wp:extent cx="5041900" cy="3003550"/>
-            <wp:effectExtent l="0" t="0" r="12700" b="19050"/>
-            <wp:docPr id="20" name="Chart 20"/>
+          <wp:inline distT="0" distB="0" distL="0" distR="0" wp14:anchorId="745ECD93" wp14:editId="6907DE84">
+            <wp:extent cx="5118100" cy="3295650"/>
+            <wp:effectExtent l="0" t="0" r="12700" b="31750"/>
+            <wp:docPr id="21" name="Chart 21"/>
             <wp:cNvGraphicFramePr/>
             <a:graphic xmlns:a="http://schemas.openxmlformats.org/drawingml/2006/main">
               <a:graphicData uri="http://schemas.openxmlformats.org/drawingml/2006/chart">
@@ -2165,26 +3195,15 @@
           <w:b/>
           <w:i/>
         </w:rPr>
-        <w:t>Figure 6-3. Idea Page: Idea With Comment and Like</w:t>
-      </w:r>
-    </w:p>
-    <w:p>
-      <w:pPr>
-        <w:jc w:val="center"/>
-        <w:rPr>
-          <w:b/>
-          <w:i/>
-        </w:rPr>
-      </w:pPr>
-    </w:p>
-    <w:p>
-      <w:pPr>
-        <w:jc w:val="center"/>
-        <w:rPr>
-          <w:b/>
-          <w:i/>
-        </w:rPr>
-      </w:pPr>
+        <w:t xml:space="preserve">Figure </w:t>
+      </w:r>
+      <w:r>
+        <w:rPr>
+          <w:b/>
+          <w:i/>
+        </w:rPr>
+        <w:t>4-7. Creating an Idea</w:t>
+      </w:r>
     </w:p>
     <w:p>
       <w:pPr>
@@ -2208,10 +3227,10 @@
           <w:noProof/>
         </w:rPr>
         <w:drawing>
-          <wp:inline distT="0" distB="0" distL="0" distR="0" wp14:anchorId="745ECD93" wp14:editId="74018852">
-            <wp:extent cx="5118100" cy="3295650"/>
+          <wp:inline distT="0" distB="0" distL="0" distR="0" wp14:anchorId="6DD82931" wp14:editId="6DF069BB">
+            <wp:extent cx="5168900" cy="3270250"/>
             <wp:effectExtent l="0" t="0" r="12700" b="31750"/>
-            <wp:docPr id="21" name="Chart 21"/>
+            <wp:docPr id="22" name="Chart 22"/>
             <wp:cNvGraphicFramePr/>
             <a:graphic xmlns:a="http://schemas.openxmlformats.org/drawingml/2006/main">
               <a:graphicData uri="http://schemas.openxmlformats.org/drawingml/2006/chart">
@@ -2235,17 +3254,47 @@
           <w:b/>
           <w:i/>
         </w:rPr>
-        <w:t>Figure 6-3. Idea Page: Idea With Comment and Like</w:t>
-      </w:r>
-    </w:p>
-    <w:p>
-      <w:pPr>
-        <w:jc w:val="center"/>
-        <w:rPr>
-          <w:b/>
-          <w:i/>
-        </w:rPr>
-      </w:pPr>
+        <w:t xml:space="preserve">Figure </w:t>
+      </w:r>
+      <w:r>
+        <w:rPr>
+          <w:b/>
+          <w:i/>
+        </w:rPr>
+        <w:t>4-8. Seeing Their New Idea</w:t>
+      </w:r>
+    </w:p>
+    <w:p>
+      <w:pPr>
+        <w:jc w:val="center"/>
+        <w:rPr>
+          <w:b/>
+          <w:i/>
+        </w:rPr>
+      </w:pPr>
+    </w:p>
+    <w:p>
+      <w:pPr>
+        <w:jc w:val="center"/>
+        <w:rPr>
+          <w:b/>
+          <w:i/>
+        </w:rPr>
+      </w:pPr>
+    </w:p>
+    <w:p>
+      <w:pPr>
+        <w:jc w:val="center"/>
+        <w:rPr>
+          <w:b/>
+          <w:i/>
+        </w:rPr>
+      </w:pPr>
+    </w:p>
+    <w:p>
+      <w:r>
+        <w:t xml:space="preserve">Some participants were unsure if ideas can be edited past certain stages and suggested that at certain points the ideas should not be editable. They also wanted changes to be made in fewer steps. Overall, there were no more concerns and the changing colours of a status were well liked. </w:t>
+      </w:r>
     </w:p>
     <w:p>
       <w:pPr>
@@ -2260,10 +3309,10 @@
           <w:noProof/>
         </w:rPr>
         <w:drawing>
-          <wp:inline distT="0" distB="0" distL="0" distR="0" wp14:anchorId="6DD82931" wp14:editId="18B13271">
-            <wp:extent cx="5168900" cy="3270250"/>
-            <wp:effectExtent l="0" t="0" r="12700" b="31750"/>
-            <wp:docPr id="22" name="Chart 22"/>
+          <wp:inline distT="0" distB="0" distL="0" distR="0" wp14:anchorId="261B344B" wp14:editId="3B152DD5">
+            <wp:extent cx="5461000" cy="3295650"/>
+            <wp:effectExtent l="0" t="0" r="25400" b="31750"/>
+            <wp:docPr id="23" name="Chart 23"/>
             <wp:cNvGraphicFramePr/>
             <a:graphic xmlns:a="http://schemas.openxmlformats.org/drawingml/2006/main">
               <a:graphicData uri="http://schemas.openxmlformats.org/drawingml/2006/chart">
@@ -2287,17 +3336,29 @@
           <w:b/>
           <w:i/>
         </w:rPr>
-        <w:t>Figure 6-3. Idea Page: Idea With Comment and Like</w:t>
-      </w:r>
-    </w:p>
-    <w:p>
-      <w:pPr>
-        <w:jc w:val="center"/>
-        <w:rPr>
-          <w:b/>
-          <w:i/>
-        </w:rPr>
-      </w:pPr>
+        <w:t>Figure</w:t>
+      </w:r>
+      <w:r>
+        <w:rPr>
+          <w:b/>
+          <w:i/>
+        </w:rPr>
+        <w:t xml:space="preserve"> 4-9. Changing Idea Status </w:t>
+      </w:r>
+    </w:p>
+    <w:p>
+      <w:pPr>
+        <w:jc w:val="center"/>
+        <w:rPr>
+          <w:b/>
+          <w:i/>
+        </w:rPr>
+      </w:pPr>
+    </w:p>
+    <w:p>
+      <w:r>
+        <w:t xml:space="preserve">Participants suggested an edit limitation and edit locking at certain points in an idea’s lifetime. </w:t>
+      </w:r>
     </w:p>
     <w:p>
       <w:pPr>
@@ -2312,10 +3373,10 @@
           <w:noProof/>
         </w:rPr>
         <w:drawing>
-          <wp:inline distT="0" distB="0" distL="0" distR="0" wp14:anchorId="261B344B" wp14:editId="7CB1D7B7">
-            <wp:extent cx="5461000" cy="3295650"/>
-            <wp:effectExtent l="0" t="0" r="25400" b="31750"/>
-            <wp:docPr id="23" name="Chart 23"/>
+          <wp:inline distT="0" distB="0" distL="0" distR="0" wp14:anchorId="3162F7B6" wp14:editId="368C2ACF">
+            <wp:extent cx="5118100" cy="3143250"/>
+            <wp:effectExtent l="0" t="0" r="12700" b="31750"/>
+            <wp:docPr id="24" name="Chart 24"/>
             <wp:cNvGraphicFramePr/>
             <a:graphic xmlns:a="http://schemas.openxmlformats.org/drawingml/2006/main">
               <a:graphicData uri="http://schemas.openxmlformats.org/drawingml/2006/chart">
@@ -2339,17 +3400,20 @@
           <w:b/>
           <w:i/>
         </w:rPr>
-        <w:t>Figure 6-3. Idea Page: Idea With Comment and Like</w:t>
-      </w:r>
-    </w:p>
-    <w:p>
-      <w:pPr>
-        <w:jc w:val="center"/>
-        <w:rPr>
-          <w:b/>
-          <w:i/>
-        </w:rPr>
-      </w:pPr>
+        <w:t xml:space="preserve">Figure </w:t>
+      </w:r>
+      <w:r>
+        <w:rPr>
+          <w:b/>
+          <w:i/>
+        </w:rPr>
+        <w:t>4-10. Editing an Idea.</w:t>
+      </w:r>
+    </w:p>
+    <w:p>
+      <w:r>
+        <w:t xml:space="preserve">No concerns, but one participant would like to see ideas to have a number to track specific ideas better/easier. </w:t>
+      </w:r>
     </w:p>
     <w:p>
       <w:pPr>
@@ -2364,10 +3428,10 @@
           <w:noProof/>
         </w:rPr>
         <w:drawing>
-          <wp:inline distT="0" distB="0" distL="0" distR="0" wp14:anchorId="3162F7B6" wp14:editId="3CC5D27D">
-            <wp:extent cx="5118100" cy="3143250"/>
-            <wp:effectExtent l="0" t="0" r="12700" b="31750"/>
-            <wp:docPr id="24" name="Chart 24"/>
+          <wp:inline distT="0" distB="0" distL="0" distR="0" wp14:anchorId="76F07E33" wp14:editId="3A53064A">
+            <wp:extent cx="5207000" cy="3181350"/>
+            <wp:effectExtent l="0" t="0" r="25400" b="19050"/>
+            <wp:docPr id="25" name="Chart 25"/>
             <wp:cNvGraphicFramePr/>
             <a:graphic xmlns:a="http://schemas.openxmlformats.org/drawingml/2006/main">
               <a:graphicData uri="http://schemas.openxmlformats.org/drawingml/2006/chart">
@@ -2391,17 +3455,43 @@
           <w:b/>
           <w:i/>
         </w:rPr>
-        <w:t>Figure 6-3. Idea Page: Idea With Comment and Like</w:t>
-      </w:r>
-    </w:p>
-    <w:p>
-      <w:pPr>
-        <w:jc w:val="center"/>
-        <w:rPr>
-          <w:b/>
-          <w:i/>
-        </w:rPr>
-      </w:pPr>
+        <w:t xml:space="preserve">Figure </w:t>
+      </w:r>
+      <w:r>
+        <w:rPr>
+          <w:b/>
+          <w:i/>
+        </w:rPr>
+        <w:t>4-11</w:t>
+      </w:r>
+      <w:r>
+        <w:rPr>
+          <w:b/>
+          <w:i/>
+        </w:rPr>
+        <w:t xml:space="preserve">. </w:t>
+      </w:r>
+      <w:r>
+        <w:rPr>
+          <w:b/>
+          <w:i/>
+        </w:rPr>
+        <w:t>Filtering Ideas</w:t>
+      </w:r>
+    </w:p>
+    <w:p>
+      <w:pPr>
+        <w:jc w:val="center"/>
+        <w:rPr>
+          <w:b/>
+          <w:i/>
+        </w:rPr>
+      </w:pPr>
+    </w:p>
+    <w:p>
+      <w:r>
+        <w:t xml:space="preserve">No concerns with commenting, but most participants want the comment button to be moved, more obvious, and/or bigger. </w:t>
+      </w:r>
     </w:p>
     <w:p>
       <w:pPr>
@@ -2416,10 +3506,10 @@
           <w:noProof/>
         </w:rPr>
         <w:drawing>
-          <wp:inline distT="0" distB="0" distL="0" distR="0" wp14:anchorId="76F07E33" wp14:editId="03265FF2">
-            <wp:extent cx="5207000" cy="3181350"/>
-            <wp:effectExtent l="0" t="0" r="25400" b="19050"/>
-            <wp:docPr id="25" name="Chart 25"/>
+          <wp:inline distT="0" distB="0" distL="0" distR="0" wp14:anchorId="1FF9E92F" wp14:editId="1E251C7A">
+            <wp:extent cx="5232400" cy="3143250"/>
+            <wp:effectExtent l="0" t="0" r="25400" b="31750"/>
+            <wp:docPr id="26" name="Chart 26"/>
             <wp:cNvGraphicFramePr/>
             <a:graphic xmlns:a="http://schemas.openxmlformats.org/drawingml/2006/main">
               <a:graphicData uri="http://schemas.openxmlformats.org/drawingml/2006/chart">
@@ -2443,17 +3533,54 @@
           <w:b/>
           <w:i/>
         </w:rPr>
-        <w:t>Figure 6-3. Idea Page: Idea With Comment and Like</w:t>
-      </w:r>
-    </w:p>
-    <w:p>
-      <w:pPr>
-        <w:jc w:val="center"/>
-        <w:rPr>
-          <w:b/>
-          <w:i/>
-        </w:rPr>
-      </w:pPr>
+        <w:t>Figure 4-12</w:t>
+      </w:r>
+      <w:r>
+        <w:rPr>
+          <w:b/>
+          <w:i/>
+        </w:rPr>
+        <w:t xml:space="preserve">. </w:t>
+      </w:r>
+      <w:r>
+        <w:rPr>
+          <w:b/>
+          <w:i/>
+        </w:rPr>
+        <w:t>Commenting on Ideas</w:t>
+      </w:r>
+    </w:p>
+    <w:p>
+      <w:pPr>
+        <w:jc w:val="center"/>
+        <w:rPr>
+          <w:b/>
+          <w:i/>
+        </w:rPr>
+      </w:pPr>
+    </w:p>
+    <w:p>
+      <w:pPr>
+        <w:jc w:val="center"/>
+        <w:rPr>
+          <w:b/>
+          <w:i/>
+        </w:rPr>
+      </w:pPr>
+    </w:p>
+    <w:p>
+      <w:pPr>
+        <w:jc w:val="center"/>
+        <w:rPr>
+          <w:b/>
+          <w:i/>
+        </w:rPr>
+      </w:pPr>
+    </w:p>
+    <w:p>
+      <w:r>
+        <w:t xml:space="preserve">No concerns, but all participants want the button to be more obvious and/or to show something when the mouse hovers over the like button. We also discovered a bug that users could like a post many times. </w:t>
+      </w:r>
     </w:p>
     <w:p>
       <w:pPr>
@@ -2468,10 +3595,10 @@
           <w:noProof/>
         </w:rPr>
         <w:drawing>
-          <wp:inline distT="0" distB="0" distL="0" distR="0" wp14:anchorId="1FF9E92F" wp14:editId="51736785">
-            <wp:extent cx="5232400" cy="3143250"/>
+          <wp:inline distT="0" distB="0" distL="0" distR="0" wp14:anchorId="2B62F89B" wp14:editId="10C234C3">
+            <wp:extent cx="5029200" cy="3194050"/>
             <wp:effectExtent l="0" t="0" r="25400" b="31750"/>
-            <wp:docPr id="26" name="Chart 26"/>
+            <wp:docPr id="27" name="Chart 27"/>
             <wp:cNvGraphicFramePr/>
             <a:graphic xmlns:a="http://schemas.openxmlformats.org/drawingml/2006/main">
               <a:graphicData uri="http://schemas.openxmlformats.org/drawingml/2006/chart">
@@ -2495,17 +3622,29 @@
           <w:b/>
           <w:i/>
         </w:rPr>
-        <w:t>Figure 6-3. Idea Page: Idea With Comment and Like</w:t>
-      </w:r>
-    </w:p>
-    <w:p>
-      <w:pPr>
-        <w:jc w:val="center"/>
-        <w:rPr>
-          <w:b/>
-          <w:i/>
-        </w:rPr>
-      </w:pPr>
+        <w:t xml:space="preserve">Figure </w:t>
+      </w:r>
+      <w:r>
+        <w:rPr>
+          <w:b/>
+          <w:i/>
+        </w:rPr>
+        <w:t>4-13. Liking an Idea</w:t>
+      </w:r>
+    </w:p>
+    <w:p>
+      <w:pPr>
+        <w:jc w:val="center"/>
+        <w:rPr>
+          <w:b/>
+          <w:i/>
+        </w:rPr>
+      </w:pPr>
+    </w:p>
+    <w:p>
+      <w:r>
+        <w:t xml:space="preserve">There was a note that the participant likes the ability to unsubscribe. </w:t>
+      </w:r>
     </w:p>
     <w:p>
       <w:pPr>
@@ -2520,10 +3659,10 @@
           <w:noProof/>
         </w:rPr>
         <w:drawing>
-          <wp:inline distT="0" distB="0" distL="0" distR="0" wp14:anchorId="2B62F89B" wp14:editId="0EE80C9B">
-            <wp:extent cx="5029200" cy="3194050"/>
+          <wp:inline distT="0" distB="0" distL="0" distR="0" wp14:anchorId="0143604B" wp14:editId="056ED869">
+            <wp:extent cx="5207000" cy="3194050"/>
             <wp:effectExtent l="0" t="0" r="25400" b="31750"/>
-            <wp:docPr id="27" name="Chart 27"/>
+            <wp:docPr id="28" name="Chart 28"/>
             <wp:cNvGraphicFramePr/>
             <a:graphic xmlns:a="http://schemas.openxmlformats.org/drawingml/2006/main">
               <a:graphicData uri="http://schemas.openxmlformats.org/drawingml/2006/chart">
@@ -2547,17 +3686,41 @@
           <w:b/>
           <w:i/>
         </w:rPr>
-        <w:t>Figure 6-3. Idea Page: Idea With Comment and Like</w:t>
-      </w:r>
-    </w:p>
-    <w:p>
-      <w:pPr>
-        <w:jc w:val="center"/>
-        <w:rPr>
-          <w:b/>
-          <w:i/>
-        </w:rPr>
-      </w:pPr>
+        <w:t>Figure</w:t>
+      </w:r>
+      <w:r>
+        <w:rPr>
+          <w:b/>
+          <w:i/>
+        </w:rPr>
+        <w:t xml:space="preserve"> 4-14. Subscribing to an Idea</w:t>
+      </w:r>
+    </w:p>
+    <w:p>
+      <w:pPr>
+        <w:jc w:val="center"/>
+        <w:rPr>
+          <w:b/>
+          <w:i/>
+        </w:rPr>
+      </w:pPr>
+    </w:p>
+    <w:p>
+      <w:pPr>
+        <w:jc w:val="center"/>
+        <w:rPr>
+          <w:b/>
+          <w:i/>
+        </w:rPr>
+      </w:pPr>
+    </w:p>
+    <w:p>
+      <w:r>
+        <w:t xml:space="preserve">Participants were happy they could delete their idea, but feel that it is too easy to delete ideas and suggested to add an extra step prompting the user if they are sure or not incase they accidently select delete. </w:t>
+      </w:r>
+      <w:r>
+        <w:t xml:space="preserve">A note was also said that an administrator not a manager should be able to delete ideas. </w:t>
+      </w:r>
     </w:p>
     <w:p>
       <w:pPr>
@@ -2572,10 +3735,10 @@
           <w:noProof/>
         </w:rPr>
         <w:drawing>
-          <wp:inline distT="0" distB="0" distL="0" distR="0" wp14:anchorId="0143604B" wp14:editId="10D1D6F2">
-            <wp:extent cx="5207000" cy="3194050"/>
+          <wp:inline distT="0" distB="0" distL="0" distR="0" wp14:anchorId="7B5B76F4" wp14:editId="0870F722">
+            <wp:extent cx="5181600" cy="3295650"/>
             <wp:effectExtent l="0" t="0" r="25400" b="31750"/>
-            <wp:docPr id="28" name="Chart 28"/>
+            <wp:docPr id="29" name="Chart 29"/>
             <wp:cNvGraphicFramePr/>
             <a:graphic xmlns:a="http://schemas.openxmlformats.org/drawingml/2006/main">
               <a:graphicData uri="http://schemas.openxmlformats.org/drawingml/2006/chart">
@@ -2599,20 +3762,258 @@
           <w:b/>
           <w:i/>
         </w:rPr>
-        <w:t>Figure 6-3. Idea Page: Idea With Comment and Like</w:t>
-      </w:r>
-    </w:p>
-    <w:p>
-      <w:pPr>
-        <w:jc w:val="center"/>
-        <w:rPr>
-          <w:b/>
-          <w:i/>
-        </w:rPr>
-      </w:pPr>
-    </w:p>
-    <w:p>
-      <w:pPr>
+        <w:t xml:space="preserve">Figure </w:t>
+      </w:r>
+      <w:r>
+        <w:rPr>
+          <w:b/>
+          <w:i/>
+        </w:rPr>
+        <w:t>4-15. Deleting an Idea</w:t>
+      </w:r>
+    </w:p>
+    <w:p>
+      <w:pPr>
+        <w:jc w:val="center"/>
+        <w:rPr>
+          <w:b/>
+          <w:i/>
+        </w:rPr>
+      </w:pPr>
+    </w:p>
+    <w:p>
+      <w:pPr>
+        <w:jc w:val="center"/>
+        <w:rPr>
+          <w:b/>
+          <w:i/>
+        </w:rPr>
+      </w:pPr>
+    </w:p>
+    <w:p>
+      <w:pPr>
+        <w:jc w:val="center"/>
+        <w:rPr>
+          <w:b/>
+          <w:i/>
+        </w:rPr>
+      </w:pPr>
+    </w:p>
+    <w:p>
+      <w:pPr>
+        <w:jc w:val="center"/>
+        <w:rPr>
+          <w:b/>
+          <w:i/>
+        </w:rPr>
+      </w:pPr>
+    </w:p>
+    <w:p>
+      <w:pPr>
+        <w:jc w:val="center"/>
+        <w:rPr>
+          <w:b/>
+          <w:i/>
+        </w:rPr>
+      </w:pPr>
+    </w:p>
+    <w:p>
+      <w:pPr>
+        <w:jc w:val="center"/>
+        <w:rPr>
+          <w:b/>
+          <w:i/>
+        </w:rPr>
+      </w:pPr>
+    </w:p>
+    <w:p>
+      <w:pPr>
+        <w:jc w:val="center"/>
+        <w:rPr>
+          <w:b/>
+          <w:i/>
+        </w:rPr>
+      </w:pPr>
+    </w:p>
+    <w:p>
+      <w:pPr>
+        <w:jc w:val="center"/>
+        <w:rPr>
+          <w:b/>
+          <w:i/>
+        </w:rPr>
+      </w:pPr>
+    </w:p>
+    <w:p>
+      <w:pPr>
+        <w:jc w:val="center"/>
+        <w:rPr>
+          <w:b/>
+          <w:i/>
+        </w:rPr>
+      </w:pPr>
+    </w:p>
+    <w:p>
+      <w:pPr>
+        <w:jc w:val="center"/>
+        <w:rPr>
+          <w:b/>
+          <w:i/>
+        </w:rPr>
+      </w:pPr>
+    </w:p>
+    <w:p>
+      <w:pPr>
+        <w:jc w:val="center"/>
+        <w:rPr>
+          <w:b/>
+          <w:i/>
+        </w:rPr>
+      </w:pPr>
+    </w:p>
+    <w:p>
+      <w:pPr>
+        <w:jc w:val="center"/>
+        <w:rPr>
+          <w:b/>
+          <w:i/>
+        </w:rPr>
+      </w:pPr>
+    </w:p>
+    <w:p>
+      <w:pPr>
+        <w:jc w:val="center"/>
+        <w:rPr>
+          <w:b/>
+          <w:i/>
+        </w:rPr>
+      </w:pPr>
+    </w:p>
+    <w:p>
+      <w:pPr>
+        <w:jc w:val="center"/>
+        <w:rPr>
+          <w:b/>
+          <w:i/>
+        </w:rPr>
+      </w:pPr>
+    </w:p>
+    <w:p>
+      <w:pPr>
+        <w:jc w:val="center"/>
+        <w:rPr>
+          <w:b/>
+          <w:i/>
+        </w:rPr>
+      </w:pPr>
+    </w:p>
+    <w:p>
+      <w:pPr>
+        <w:jc w:val="center"/>
+        <w:rPr>
+          <w:b/>
+          <w:i/>
+        </w:rPr>
+      </w:pPr>
+    </w:p>
+    <w:p>
+      <w:pPr>
+        <w:jc w:val="center"/>
+        <w:rPr>
+          <w:b/>
+          <w:i/>
+        </w:rPr>
+      </w:pPr>
+    </w:p>
+    <w:p>
+      <w:pPr>
+        <w:jc w:val="center"/>
+        <w:rPr>
+          <w:b/>
+          <w:i/>
+        </w:rPr>
+      </w:pPr>
+    </w:p>
+    <w:p>
+      <w:pPr>
+        <w:jc w:val="center"/>
+        <w:rPr>
+          <w:b/>
+          <w:i/>
+        </w:rPr>
+      </w:pPr>
+    </w:p>
+    <w:p>
+      <w:pPr>
+        <w:jc w:val="center"/>
+        <w:rPr>
+          <w:b/>
+          <w:i/>
+        </w:rPr>
+      </w:pPr>
+    </w:p>
+    <w:p>
+      <w:pPr>
+        <w:jc w:val="center"/>
+        <w:rPr>
+          <w:b/>
+          <w:i/>
+        </w:rPr>
+      </w:pPr>
+    </w:p>
+    <w:p>
+      <w:pPr>
+        <w:jc w:val="center"/>
+        <w:rPr>
+          <w:b/>
+          <w:i/>
+        </w:rPr>
+      </w:pPr>
+    </w:p>
+    <w:p>
+      <w:pPr>
+        <w:rPr>
+          <w:b/>
+          <w:u w:val="single"/>
+        </w:rPr>
+      </w:pPr>
+      <w:r>
+        <w:rPr>
+          <w:b/>
+          <w:u w:val="single"/>
+        </w:rPr>
+        <w:t>5</w:t>
+      </w:r>
+      <w:r>
+        <w:rPr>
+          <w:b/>
+          <w:u w:val="single"/>
+        </w:rPr>
+        <w:t>.</w:t>
+      </w:r>
+      <w:r>
+        <w:rPr>
+          <w:b/>
+          <w:u w:val="single"/>
+        </w:rPr>
+        <w:t xml:space="preserve"> </w:t>
+      </w:r>
+      <w:r>
+        <w:rPr>
+          <w:b/>
+          <w:u w:val="single"/>
+        </w:rPr>
+        <w:t>Post Questions</w:t>
+      </w:r>
+    </w:p>
+    <w:p>
+      <w:r>
+        <w:t xml:space="preserve">Overall, participants felt that eIDEAS was easy to use. The feedback given will be very beneficial in making eIDEAS easier to use starting from registration all the way to creating and viewing ideas. </w:t>
+      </w:r>
+    </w:p>
+    <w:p>
+      <w:pPr>
+        <w:ind w:left="-567"/>
         <w:jc w:val="center"/>
         <w:rPr>
           <w:b/>
@@ -2624,10 +4025,10 @@
           <w:noProof/>
         </w:rPr>
         <w:drawing>
-          <wp:inline distT="0" distB="0" distL="0" distR="0" wp14:anchorId="7B5B76F4" wp14:editId="7EEF5D62">
-            <wp:extent cx="5181600" cy="3295650"/>
+          <wp:inline distT="0" distB="0" distL="0" distR="0" wp14:anchorId="4C5738E4" wp14:editId="70C595A9">
+            <wp:extent cx="4800600" cy="3194050"/>
             <wp:effectExtent l="0" t="0" r="25400" b="31750"/>
-            <wp:docPr id="29" name="Chart 29"/>
+            <wp:docPr id="30" name="Chart 30"/>
             <wp:cNvGraphicFramePr/>
             <a:graphic xmlns:a="http://schemas.openxmlformats.org/drawingml/2006/main">
               <a:graphicData uri="http://schemas.openxmlformats.org/drawingml/2006/chart">
@@ -2651,71 +4052,21 @@
           <w:b/>
           <w:i/>
         </w:rPr>
-        <w:t>Figure 6-3. Idea Page: Idea With Comment and Like</w:t>
-      </w:r>
-    </w:p>
-    <w:p>
-      <w:pPr>
-        <w:jc w:val="center"/>
-        <w:rPr>
-          <w:b/>
-          <w:i/>
-        </w:rPr>
-      </w:pPr>
-    </w:p>
-    <w:p>
-      <w:pPr>
-        <w:jc w:val="center"/>
-        <w:rPr>
-          <w:b/>
-          <w:i/>
-        </w:rPr>
-      </w:pPr>
-    </w:p>
-    <w:p>
-      <w:pPr>
-        <w:rPr>
-          <w:b/>
-          <w:u w:val="single"/>
-        </w:rPr>
-      </w:pPr>
-      <w:r>
-        <w:rPr>
-          <w:b/>
-          <w:u w:val="single"/>
-        </w:rPr>
-        <w:t>5</w:t>
-      </w:r>
-      <w:r>
-        <w:rPr>
-          <w:b/>
-          <w:u w:val="single"/>
-        </w:rPr>
-        <w:t>.</w:t>
-      </w:r>
-      <w:r>
-        <w:rPr>
-          <w:b/>
-          <w:u w:val="single"/>
-        </w:rPr>
-        <w:t xml:space="preserve"> </w:t>
-      </w:r>
-      <w:r>
-        <w:rPr>
-          <w:b/>
-          <w:u w:val="single"/>
-        </w:rPr>
-        <w:t>Post Questions</w:t>
-      </w:r>
-    </w:p>
-    <w:p>
-      <w:pPr>
-        <w:jc w:val="center"/>
-        <w:rPr>
-          <w:b/>
-          <w:i/>
-        </w:rPr>
-      </w:pPr>
+        <w:t xml:space="preserve">Figure </w:t>
+      </w:r>
+      <w:r>
+        <w:rPr>
+          <w:b/>
+          <w:i/>
+        </w:rPr>
+        <w:t>5-1. eIDEAS is Easy to Use</w:t>
+      </w:r>
+    </w:p>
+    <w:p/>
+    <w:p>
+      <w:r>
+        <w:t xml:space="preserve">Overall, participants felt that eIDEAS was easy to navigate however there was concern from one participant that navigating was not obvious or easy. The feedback given will be very beneficial in making eIDEAS easier to navigate. </w:t>
+      </w:r>
     </w:p>
     <w:p>
       <w:pPr>
@@ -2731,10 +4082,10 @@
           <w:noProof/>
         </w:rPr>
         <w:drawing>
-          <wp:inline distT="0" distB="0" distL="0" distR="0" wp14:anchorId="4C5738E4" wp14:editId="492E51E1">
-            <wp:extent cx="4800600" cy="3194050"/>
-            <wp:effectExtent l="0" t="0" r="25400" b="31750"/>
-            <wp:docPr id="30" name="Chart 30"/>
+          <wp:inline distT="0" distB="0" distL="0" distR="0" wp14:anchorId="3170AC36" wp14:editId="670B6B14">
+            <wp:extent cx="4876800" cy="3181350"/>
+            <wp:effectExtent l="0" t="0" r="25400" b="19050"/>
+            <wp:docPr id="31" name="Chart 31"/>
             <wp:cNvGraphicFramePr/>
             <a:graphic xmlns:a="http://schemas.openxmlformats.org/drawingml/2006/main">
               <a:graphicData uri="http://schemas.openxmlformats.org/drawingml/2006/chart">
@@ -2758,22 +4109,23 @@
           <w:b/>
           <w:i/>
         </w:rPr>
-        <w:t>Figure 6-3. Idea Page: Idea With Comment and Like</w:t>
-      </w:r>
-    </w:p>
-    <w:p>
-      <w:pPr>
-        <w:ind w:left="-567"/>
-        <w:jc w:val="center"/>
-        <w:rPr>
-          <w:b/>
-          <w:i/>
-        </w:rPr>
-      </w:pPr>
-    </w:p>
-    <w:p>
-      <w:pPr>
-        <w:ind w:left="-567"/>
+        <w:t xml:space="preserve">Figure </w:t>
+      </w:r>
+      <w:r>
+        <w:rPr>
+          <w:b/>
+          <w:i/>
+        </w:rPr>
+        <w:t>5-2. Pages Were Easy to Navigate</w:t>
+      </w:r>
+    </w:p>
+    <w:p>
+      <w:r>
+        <w:t xml:space="preserve">Overall, participants felt that eIDEAS pages made sense however there was concern from one participant that the pages did not make sense. We are unsure why and believe that it may have to do with some pages not working properly or going to an incorrect page. This was caused due to development issues and will not be the case in the end product. </w:t>
+      </w:r>
+    </w:p>
+    <w:p>
+      <w:pPr>
         <w:jc w:val="center"/>
         <w:rPr>
           <w:b/>
@@ -2785,10 +4137,10 @@
           <w:noProof/>
         </w:rPr>
         <w:drawing>
-          <wp:inline distT="0" distB="0" distL="0" distR="0" wp14:anchorId="3170AC36" wp14:editId="4A8B7240">
-            <wp:extent cx="4876800" cy="3181350"/>
-            <wp:effectExtent l="0" t="0" r="25400" b="19050"/>
-            <wp:docPr id="31" name="Chart 31"/>
+          <wp:inline distT="0" distB="0" distL="0" distR="0" wp14:anchorId="3A5D661B" wp14:editId="38188AC3">
+            <wp:extent cx="4800600" cy="3194050"/>
+            <wp:effectExtent l="0" t="0" r="25400" b="31750"/>
+            <wp:docPr id="32" name="Chart 32"/>
             <wp:cNvGraphicFramePr/>
             <a:graphic xmlns:a="http://schemas.openxmlformats.org/drawingml/2006/main">
               <a:graphicData uri="http://schemas.openxmlformats.org/drawingml/2006/chart">
@@ -2812,28 +4164,29 @@
           <w:b/>
           <w:i/>
         </w:rPr>
-        <w:t>Figure 6-3. Idea Page: Idea With Comment and Like</w:t>
-      </w:r>
-    </w:p>
-    <w:p>
-      <w:pPr>
-        <w:ind w:left="-567"/>
-        <w:jc w:val="center"/>
-        <w:rPr>
-          <w:b/>
-          <w:i/>
-        </w:rPr>
-      </w:pPr>
-    </w:p>
-    <w:p>
-      <w:pPr>
-        <w:ind w:left="-567"/>
-        <w:jc w:val="center"/>
-        <w:rPr>
-          <w:b/>
-          <w:i/>
-        </w:rPr>
-      </w:pPr>
+        <w:t>Figure</w:t>
+      </w:r>
+      <w:r>
+        <w:rPr>
+          <w:b/>
+          <w:i/>
+        </w:rPr>
+        <w:t xml:space="preserve"> 5-3. Pages Made Sense</w:t>
+      </w:r>
+    </w:p>
+    <w:p>
+      <w:pPr>
+        <w:jc w:val="center"/>
+        <w:rPr>
+          <w:b/>
+          <w:i/>
+        </w:rPr>
+      </w:pPr>
+    </w:p>
+    <w:p>
+      <w:r>
+        <w:t xml:space="preserve">There was no concern, other than the feedback given in the above section about registering, logging in, and logging out. </w:t>
+      </w:r>
     </w:p>
     <w:p>
       <w:pPr>
@@ -2848,10 +4201,10 @@
           <w:noProof/>
         </w:rPr>
         <w:drawing>
-          <wp:inline distT="0" distB="0" distL="0" distR="0" wp14:anchorId="3A5D661B" wp14:editId="756F9DF7">
-            <wp:extent cx="4800600" cy="3194050"/>
-            <wp:effectExtent l="0" t="0" r="25400" b="31750"/>
-            <wp:docPr id="32" name="Chart 32"/>
+          <wp:inline distT="0" distB="0" distL="0" distR="0" wp14:anchorId="3B082638" wp14:editId="42AEFA80">
+            <wp:extent cx="4838700" cy="3181350"/>
+            <wp:effectExtent l="0" t="0" r="12700" b="19050"/>
+            <wp:docPr id="33" name="Chart 33"/>
             <wp:cNvGraphicFramePr/>
             <a:graphic xmlns:a="http://schemas.openxmlformats.org/drawingml/2006/main">
               <a:graphicData uri="http://schemas.openxmlformats.org/drawingml/2006/chart">
@@ -2875,22 +4228,567 @@
           <w:b/>
           <w:i/>
         </w:rPr>
-        <w:t>Figure 6-3. Idea Page: Idea With Comment and Like</w:t>
-      </w:r>
-    </w:p>
-    <w:p>
-      <w:pPr>
-        <w:jc w:val="center"/>
-        <w:rPr>
-          <w:b/>
-          <w:i/>
-        </w:rPr>
-      </w:pPr>
-      <w:bookmarkStart w:id="0" w:name="_GoBack"/>
-      <w:bookmarkEnd w:id="0"/>
+        <w:t>Figure 5-4. Registering, Logging In, &amp; Logging Out</w:t>
+      </w:r>
+    </w:p>
+    <w:p>
+      <w:pPr>
+        <w:jc w:val="center"/>
+        <w:rPr>
+          <w:b/>
+          <w:i/>
+        </w:rPr>
+      </w:pPr>
+    </w:p>
+    <w:p>
+      <w:pPr>
+        <w:jc w:val="center"/>
+        <w:rPr>
+          <w:b/>
+          <w:i/>
+        </w:rPr>
+      </w:pPr>
+      <w:r>
+        <w:rPr>
+          <w:noProof/>
+        </w:rPr>
+        <w:drawing>
+          <wp:inline distT="0" distB="0" distL="0" distR="0" wp14:anchorId="1CFE369C" wp14:editId="5F81C0E8">
+            <wp:extent cx="4876800" cy="3181350"/>
+            <wp:effectExtent l="0" t="0" r="25400" b="19050"/>
+            <wp:docPr id="34" name="Chart 34"/>
+            <wp:cNvGraphicFramePr/>
+            <a:graphic xmlns:a="http://schemas.openxmlformats.org/drawingml/2006/main">
+              <a:graphicData uri="http://schemas.openxmlformats.org/drawingml/2006/chart">
+                <c:chart xmlns:c="http://schemas.openxmlformats.org/drawingml/2006/chart" xmlns:r="http://schemas.openxmlformats.org/officeDocument/2006/relationships" r:id="rId42"/>
+              </a:graphicData>
+            </a:graphic>
+          </wp:inline>
+        </w:drawing>
+      </w:r>
+    </w:p>
+    <w:p>
+      <w:pPr>
+        <w:jc w:val="center"/>
+        <w:rPr>
+          <w:b/>
+          <w:i/>
+        </w:rPr>
+      </w:pPr>
+      <w:r>
+        <w:rPr>
+          <w:b/>
+          <w:i/>
+        </w:rPr>
+        <w:t>Figure 5-5. Creating &amp; Working with Ideas</w:t>
+      </w:r>
+    </w:p>
+    <w:p>
+      <w:pPr>
+        <w:jc w:val="center"/>
+        <w:rPr>
+          <w:b/>
+          <w:i/>
+        </w:rPr>
+      </w:pPr>
+    </w:p>
+    <w:p>
+      <w:pPr>
+        <w:jc w:val="center"/>
+        <w:rPr>
+          <w:b/>
+          <w:i/>
+        </w:rPr>
+      </w:pPr>
+    </w:p>
+    <w:p>
+      <w:pPr>
+        <w:jc w:val="center"/>
+        <w:rPr>
+          <w:b/>
+          <w:i/>
+        </w:rPr>
+      </w:pPr>
+      <w:r>
+        <w:rPr>
+          <w:noProof/>
+        </w:rPr>
+        <w:drawing>
+          <wp:inline distT="0" distB="0" distL="0" distR="0" wp14:anchorId="2DEF0E9A" wp14:editId="470FFE17">
+            <wp:extent cx="4800600" cy="3206750"/>
+            <wp:effectExtent l="0" t="0" r="25400" b="19050"/>
+            <wp:docPr id="35" name="Chart 35"/>
+            <wp:cNvGraphicFramePr/>
+            <a:graphic xmlns:a="http://schemas.openxmlformats.org/drawingml/2006/main">
+              <a:graphicData uri="http://schemas.openxmlformats.org/drawingml/2006/chart">
+                <c:chart xmlns:c="http://schemas.openxmlformats.org/drawingml/2006/chart" xmlns:r="http://schemas.openxmlformats.org/officeDocument/2006/relationships" r:id="rId43"/>
+              </a:graphicData>
+            </a:graphic>
+          </wp:inline>
+        </w:drawing>
+      </w:r>
+    </w:p>
+    <w:p>
+      <w:pPr>
+        <w:jc w:val="center"/>
+        <w:rPr>
+          <w:b/>
+          <w:i/>
+        </w:rPr>
+      </w:pPr>
+      <w:r>
+        <w:rPr>
+          <w:b/>
+          <w:i/>
+        </w:rPr>
+        <w:t>Figure 5-6. Would use eIDEAS</w:t>
+      </w:r>
+    </w:p>
+    <w:p>
+      <w:pPr>
+        <w:jc w:val="center"/>
+        <w:rPr>
+          <w:b/>
+          <w:i/>
+        </w:rPr>
+      </w:pPr>
+    </w:p>
+    <w:p>
+      <w:pPr>
+        <w:jc w:val="center"/>
+        <w:rPr>
+          <w:b/>
+          <w:i/>
+        </w:rPr>
+      </w:pPr>
+      <w:r>
+        <w:rPr>
+          <w:noProof/>
+        </w:rPr>
+        <w:drawing>
+          <wp:inline distT="0" distB="0" distL="0" distR="0" wp14:anchorId="6F8A1543" wp14:editId="1F5E9D02">
+            <wp:extent cx="4826000" cy="3206750"/>
+            <wp:effectExtent l="0" t="0" r="25400" b="19050"/>
+            <wp:docPr id="36" name="Chart 36"/>
+            <wp:cNvGraphicFramePr/>
+            <a:graphic xmlns:a="http://schemas.openxmlformats.org/drawingml/2006/main">
+              <a:graphicData uri="http://schemas.openxmlformats.org/drawingml/2006/chart">
+                <c:chart xmlns:c="http://schemas.openxmlformats.org/drawingml/2006/chart" xmlns:r="http://schemas.openxmlformats.org/officeDocument/2006/relationships" r:id="rId44"/>
+              </a:graphicData>
+            </a:graphic>
+          </wp:inline>
+        </w:drawing>
+      </w:r>
+    </w:p>
+    <w:p>
+      <w:pPr>
+        <w:jc w:val="center"/>
+        <w:rPr>
+          <w:b/>
+          <w:i/>
+        </w:rPr>
+      </w:pPr>
+      <w:r>
+        <w:rPr>
+          <w:b/>
+          <w:i/>
+        </w:rPr>
+        <w:t>Figure 5-7. Would Recommend eIDEAS</w:t>
+      </w:r>
+    </w:p>
+    <w:p>
+      <w:pPr>
+        <w:jc w:val="center"/>
+        <w:rPr>
+          <w:b/>
+          <w:i/>
+        </w:rPr>
+      </w:pPr>
+    </w:p>
+    <w:p>
+      <w:pPr>
+        <w:jc w:val="center"/>
+        <w:rPr>
+          <w:b/>
+          <w:i/>
+        </w:rPr>
+      </w:pPr>
+      <w:r>
+        <w:rPr>
+          <w:noProof/>
+        </w:rPr>
+        <w:drawing>
+          <wp:inline distT="0" distB="0" distL="0" distR="0" wp14:anchorId="5E29A176" wp14:editId="7E241C2E">
+            <wp:extent cx="4902200" cy="3181350"/>
+            <wp:effectExtent l="0" t="0" r="25400" b="19050"/>
+            <wp:docPr id="37" name="Chart 37"/>
+            <wp:cNvGraphicFramePr/>
+            <a:graphic xmlns:a="http://schemas.openxmlformats.org/drawingml/2006/main">
+              <a:graphicData uri="http://schemas.openxmlformats.org/drawingml/2006/chart">
+                <c:chart xmlns:c="http://schemas.openxmlformats.org/drawingml/2006/chart" xmlns:r="http://schemas.openxmlformats.org/officeDocument/2006/relationships" r:id="rId45"/>
+              </a:graphicData>
+            </a:graphic>
+          </wp:inline>
+        </w:drawing>
+      </w:r>
+    </w:p>
+    <w:p>
+      <w:pPr>
+        <w:jc w:val="center"/>
+        <w:rPr>
+          <w:b/>
+          <w:i/>
+        </w:rPr>
+      </w:pPr>
+      <w:r>
+        <w:rPr>
+          <w:b/>
+          <w:i/>
+        </w:rPr>
+        <w:t xml:space="preserve">Figure 5-8. Participant Understands the Status Pending </w:t>
+      </w:r>
+    </w:p>
+    <w:p>
+      <w:pPr>
+        <w:jc w:val="center"/>
+        <w:rPr>
+          <w:b/>
+          <w:i/>
+        </w:rPr>
+      </w:pPr>
+    </w:p>
+    <w:p>
+      <w:pPr>
+        <w:jc w:val="center"/>
+        <w:rPr>
+          <w:b/>
+          <w:i/>
+        </w:rPr>
+      </w:pPr>
+      <w:r>
+        <w:rPr>
+          <w:noProof/>
+        </w:rPr>
+        <w:drawing>
+          <wp:inline distT="0" distB="0" distL="0" distR="0" wp14:anchorId="5DD42B73" wp14:editId="2F93BE5C">
+            <wp:extent cx="4826000" cy="3206750"/>
+            <wp:effectExtent l="0" t="0" r="25400" b="19050"/>
+            <wp:docPr id="39" name="Chart 39"/>
+            <wp:cNvGraphicFramePr/>
+            <a:graphic xmlns:a="http://schemas.openxmlformats.org/drawingml/2006/main">
+              <a:graphicData uri="http://schemas.openxmlformats.org/drawingml/2006/chart">
+                <c:chart xmlns:c="http://schemas.openxmlformats.org/drawingml/2006/chart" xmlns:r="http://schemas.openxmlformats.org/officeDocument/2006/relationships" r:id="rId46"/>
+              </a:graphicData>
+            </a:graphic>
+          </wp:inline>
+        </w:drawing>
+      </w:r>
+    </w:p>
+    <w:p>
+      <w:pPr>
+        <w:jc w:val="center"/>
+        <w:rPr>
+          <w:b/>
+          <w:i/>
+        </w:rPr>
+      </w:pPr>
+      <w:r>
+        <w:rPr>
+          <w:b/>
+          <w:i/>
+        </w:rPr>
+        <w:t>Figure 5-9. Participant Understands the Status Pending</w:t>
+      </w:r>
+    </w:p>
+    <w:p>
+      <w:pPr>
+        <w:jc w:val="center"/>
+        <w:rPr>
+          <w:b/>
+          <w:i/>
+        </w:rPr>
+      </w:pPr>
+    </w:p>
+    <w:p>
+      <w:pPr>
+        <w:jc w:val="center"/>
+        <w:rPr>
+          <w:b/>
+          <w:i/>
+        </w:rPr>
+      </w:pPr>
+      <w:r>
+        <w:rPr>
+          <w:noProof/>
+        </w:rPr>
+        <w:drawing>
+          <wp:inline distT="0" distB="0" distL="0" distR="0" wp14:anchorId="72DE9069" wp14:editId="5F570C45">
+            <wp:extent cx="4800600" cy="3181350"/>
+            <wp:effectExtent l="0" t="0" r="25400" b="19050"/>
+            <wp:docPr id="40" name="Chart 40"/>
+            <wp:cNvGraphicFramePr/>
+            <a:graphic xmlns:a="http://schemas.openxmlformats.org/drawingml/2006/main">
+              <a:graphicData uri="http://schemas.openxmlformats.org/drawingml/2006/chart">
+                <c:chart xmlns:c="http://schemas.openxmlformats.org/drawingml/2006/chart" xmlns:r="http://schemas.openxmlformats.org/officeDocument/2006/relationships" r:id="rId47"/>
+              </a:graphicData>
+            </a:graphic>
+          </wp:inline>
+        </w:drawing>
+      </w:r>
+    </w:p>
+    <w:p>
+      <w:pPr>
+        <w:jc w:val="center"/>
+        <w:rPr>
+          <w:b/>
+          <w:i/>
+        </w:rPr>
+      </w:pPr>
+      <w:r>
+        <w:rPr>
+          <w:b/>
+          <w:i/>
+        </w:rPr>
+        <w:t>Figure 5-10. Participant Understands the Status Do</w:t>
+      </w:r>
+    </w:p>
+    <w:p>
+      <w:pPr>
+        <w:jc w:val="center"/>
+        <w:rPr>
+          <w:b/>
+          <w:i/>
+        </w:rPr>
+      </w:pPr>
+    </w:p>
+    <w:p>
+      <w:pPr>
+        <w:jc w:val="center"/>
+        <w:rPr>
+          <w:b/>
+          <w:i/>
+        </w:rPr>
+      </w:pPr>
+    </w:p>
+    <w:p>
+      <w:pPr>
+        <w:jc w:val="center"/>
+        <w:rPr>
+          <w:b/>
+          <w:i/>
+        </w:rPr>
+      </w:pPr>
+      <w:r>
+        <w:rPr>
+          <w:noProof/>
+        </w:rPr>
+        <w:drawing>
+          <wp:inline distT="0" distB="0" distL="0" distR="0" wp14:anchorId="3A9B7E26" wp14:editId="7A433864">
+            <wp:extent cx="4864100" cy="3168650"/>
+            <wp:effectExtent l="0" t="0" r="12700" b="31750"/>
+            <wp:docPr id="41" name="Chart 41"/>
+            <wp:cNvGraphicFramePr/>
+            <a:graphic xmlns:a="http://schemas.openxmlformats.org/drawingml/2006/main">
+              <a:graphicData uri="http://schemas.openxmlformats.org/drawingml/2006/chart">
+                <c:chart xmlns:c="http://schemas.openxmlformats.org/drawingml/2006/chart" xmlns:r="http://schemas.openxmlformats.org/officeDocument/2006/relationships" r:id="rId48"/>
+              </a:graphicData>
+            </a:graphic>
+          </wp:inline>
+        </w:drawing>
+      </w:r>
+    </w:p>
+    <w:p>
+      <w:pPr>
+        <w:jc w:val="center"/>
+        <w:rPr>
+          <w:b/>
+          <w:i/>
+        </w:rPr>
+      </w:pPr>
+      <w:r>
+        <w:rPr>
+          <w:b/>
+          <w:i/>
+        </w:rPr>
+        <w:t>Figure 5-11. Participant Understands the Status Check</w:t>
+      </w:r>
+    </w:p>
+    <w:p>
+      <w:pPr>
+        <w:jc w:val="center"/>
+        <w:rPr>
+          <w:b/>
+          <w:i/>
+        </w:rPr>
+      </w:pPr>
+    </w:p>
+    <w:p>
+      <w:pPr>
+        <w:jc w:val="center"/>
+        <w:rPr>
+          <w:b/>
+          <w:i/>
+        </w:rPr>
+      </w:pPr>
+    </w:p>
+    <w:p>
+      <w:pPr>
+        <w:jc w:val="center"/>
+        <w:rPr>
+          <w:b/>
+          <w:i/>
+        </w:rPr>
+      </w:pPr>
+      <w:r>
+        <w:rPr>
+          <w:noProof/>
+        </w:rPr>
+        <w:drawing>
+          <wp:inline distT="0" distB="0" distL="0" distR="0" wp14:anchorId="6AAB7BC5" wp14:editId="4FB81D17">
+            <wp:extent cx="4800600" cy="3206750"/>
+            <wp:effectExtent l="0" t="0" r="25400" b="19050"/>
+            <wp:docPr id="43" name="Chart 43"/>
+            <wp:cNvGraphicFramePr/>
+            <a:graphic xmlns:a="http://schemas.openxmlformats.org/drawingml/2006/main">
+              <a:graphicData uri="http://schemas.openxmlformats.org/drawingml/2006/chart">
+                <c:chart xmlns:c="http://schemas.openxmlformats.org/drawingml/2006/chart" xmlns:r="http://schemas.openxmlformats.org/officeDocument/2006/relationships" r:id="rId49"/>
+              </a:graphicData>
+            </a:graphic>
+          </wp:inline>
+        </w:drawing>
+      </w:r>
+    </w:p>
+    <w:p>
+      <w:pPr>
+        <w:jc w:val="center"/>
+        <w:rPr>
+          <w:b/>
+          <w:i/>
+        </w:rPr>
+      </w:pPr>
+      <w:r>
+        <w:rPr>
+          <w:b/>
+          <w:i/>
+        </w:rPr>
+        <w:t>Figure 5-12. Participant Understands the Status Act</w:t>
+      </w:r>
+    </w:p>
+    <w:p>
+      <w:pPr>
+        <w:jc w:val="center"/>
+        <w:rPr>
+          <w:b/>
+          <w:i/>
+        </w:rPr>
+      </w:pPr>
+    </w:p>
+    <w:p>
+      <w:pPr>
+        <w:jc w:val="center"/>
+        <w:rPr>
+          <w:b/>
+          <w:i/>
+        </w:rPr>
+      </w:pPr>
+      <w:r>
+        <w:rPr>
+          <w:noProof/>
+        </w:rPr>
+        <w:drawing>
+          <wp:inline distT="0" distB="0" distL="0" distR="0" wp14:anchorId="0551D8FA" wp14:editId="2FFD98EE">
+            <wp:extent cx="4838700" cy="3181350"/>
+            <wp:effectExtent l="0" t="0" r="12700" b="19050"/>
+            <wp:docPr id="61" name="Chart 61"/>
+            <wp:cNvGraphicFramePr/>
+            <a:graphic xmlns:a="http://schemas.openxmlformats.org/drawingml/2006/main">
+              <a:graphicData uri="http://schemas.openxmlformats.org/drawingml/2006/chart">
+                <c:chart xmlns:c="http://schemas.openxmlformats.org/drawingml/2006/chart" xmlns:r="http://schemas.openxmlformats.org/officeDocument/2006/relationships" r:id="rId50"/>
+              </a:graphicData>
+            </a:graphic>
+          </wp:inline>
+        </w:drawing>
+      </w:r>
+    </w:p>
+    <w:p>
+      <w:pPr>
+        <w:jc w:val="center"/>
+        <w:rPr>
+          <w:b/>
+          <w:i/>
+        </w:rPr>
+      </w:pPr>
+      <w:r>
+        <w:rPr>
+          <w:b/>
+          <w:i/>
+        </w:rPr>
+        <w:t>Figure 5-13. Participant Understands a Parked Idea</w:t>
+      </w:r>
+    </w:p>
+    <w:p>
+      <w:pPr>
+        <w:jc w:val="center"/>
+        <w:rPr>
+          <w:b/>
+          <w:i/>
+        </w:rPr>
+      </w:pPr>
+    </w:p>
+    <w:p>
+      <w:pPr>
+        <w:jc w:val="center"/>
+        <w:rPr>
+          <w:b/>
+          <w:i/>
+        </w:rPr>
+      </w:pPr>
+      <w:r>
+        <w:rPr>
+          <w:noProof/>
+        </w:rPr>
+        <w:drawing>
+          <wp:inline distT="0" distB="0" distL="0" distR="0" wp14:anchorId="18A25C2F" wp14:editId="65619552">
+            <wp:extent cx="4914900" cy="3181350"/>
+            <wp:effectExtent l="0" t="0" r="12700" b="19050"/>
+            <wp:docPr id="79" name="Chart 79"/>
+            <wp:cNvGraphicFramePr/>
+            <a:graphic xmlns:a="http://schemas.openxmlformats.org/drawingml/2006/main">
+              <a:graphicData uri="http://schemas.openxmlformats.org/drawingml/2006/chart">
+                <c:chart xmlns:c="http://schemas.openxmlformats.org/drawingml/2006/chart" xmlns:r="http://schemas.openxmlformats.org/officeDocument/2006/relationships" r:id="rId51"/>
+              </a:graphicData>
+            </a:graphic>
+          </wp:inline>
+        </w:drawing>
+      </w:r>
+    </w:p>
+    <w:p>
+      <w:pPr>
+        <w:jc w:val="center"/>
+        <w:rPr>
+          <w:b/>
+          <w:i/>
+        </w:rPr>
+      </w:pPr>
+      <w:r>
+        <w:rPr>
+          <w:b/>
+          <w:i/>
+        </w:rPr>
+        <w:t>Figure 5-14. Participant Understands an Abandoned Idea</w:t>
+      </w:r>
+    </w:p>
+    <w:p>
+      <w:pPr>
+        <w:jc w:val="center"/>
+        <w:rPr>
+          <w:b/>
+          <w:i/>
+        </w:rPr>
+      </w:pPr>
     </w:p>
     <w:sectPr>
-      <w:footerReference w:type="default" r:id="rId42"/>
+      <w:footerReference w:type="default" r:id="rId52"/>
       <w:pgSz w:w="12240" w:h="15840"/>
       <w:pgMar w:top="1440" w:right="1325" w:bottom="1440" w:left="1800" w:header="708" w:footer="708" w:gutter="0"/>
       <w:pgNumType w:start="1"/>
@@ -3001,7 +4899,7 @@
       <w:rPr>
         <w:rStyle w:val="PageNumber"/>
       </w:rPr>
-      <w:t>15</w:t>
+      <w:t>21</w:t>
     </w:r>
     <w:r>
       <w:rPr>
@@ -5466,115 +7364,6 @@
   <c:roundedCorners val="0"/>
   <mc:AlternateContent xmlns:mc="http://schemas.openxmlformats.org/markup-compatibility/2006">
     <mc:Choice xmlns:c14="http://schemas.microsoft.com/office/drawing/2007/8/2/chart" Requires="c14">
-      <c14:style val="134"/>
-    </mc:Choice>
-    <mc:Fallback>
-      <c:style val="34"/>
-    </mc:Fallback>
-  </mc:AlternateContent>
-  <c:chart>
-    <c:title>
-      <c:layout/>
-      <c:overlay val="0"/>
-    </c:title>
-    <c:autoTitleDeleted val="0"/>
-    <c:plotArea>
-      <c:layout/>
-      <c:pieChart>
-        <c:varyColors val="1"/>
-        <c:ser>
-          <c:idx val="0"/>
-          <c:order val="0"/>
-          <c:tx>
-            <c:strRef>
-              <c:f>'Part 2-Graphs, Tables, Charts'!$N$6</c:f>
-              <c:strCache>
-                <c:ptCount val="1"/>
-                <c:pt idx="0">
-                  <c:v>Team</c:v>
-                </c:pt>
-              </c:strCache>
-            </c:strRef>
-          </c:tx>
-          <c:dLbls>
-            <c:showLegendKey val="0"/>
-            <c:showVal val="0"/>
-            <c:showCatName val="0"/>
-            <c:showSerName val="0"/>
-            <c:showPercent val="1"/>
-            <c:showBubbleSize val="0"/>
-            <c:showLeaderLines val="1"/>
-          </c:dLbls>
-          <c:cat>
-            <c:strRef>
-              <c:f>'Part 2-Graphs, Tables, Charts'!$M$7:$M$9</c:f>
-              <c:strCache>
-                <c:ptCount val="3"/>
-                <c:pt idx="0">
-                  <c:v>Finance</c:v>
-                </c:pt>
-                <c:pt idx="1">
-                  <c:v>Business Programs</c:v>
-                </c:pt>
-                <c:pt idx="2">
-                  <c:v>Knowledge Management</c:v>
-                </c:pt>
-              </c:strCache>
-            </c:strRef>
-          </c:cat>
-          <c:val>
-            <c:numRef>
-              <c:f>'Part 2-Graphs, Tables, Charts'!$N$7:$N$9</c:f>
-              <c:numCache>
-                <c:formatCode>General</c:formatCode>
-                <c:ptCount val="3"/>
-                <c:pt idx="0">
-                  <c:v>2.0</c:v>
-                </c:pt>
-                <c:pt idx="1">
-                  <c:v>1.0</c:v>
-                </c:pt>
-                <c:pt idx="2">
-                  <c:v>1.0</c:v>
-                </c:pt>
-              </c:numCache>
-            </c:numRef>
-          </c:val>
-        </c:ser>
-        <c:dLbls>
-          <c:showLegendKey val="0"/>
-          <c:showVal val="0"/>
-          <c:showCatName val="0"/>
-          <c:showSerName val="0"/>
-          <c:showPercent val="1"/>
-          <c:showBubbleSize val="0"/>
-          <c:showLeaderLines val="1"/>
-        </c:dLbls>
-        <c:firstSliceAng val="0"/>
-      </c:pieChart>
-    </c:plotArea>
-    <c:legend>
-      <c:legendPos val="r"/>
-      <c:layout/>
-      <c:overlay val="0"/>
-    </c:legend>
-    <c:plotVisOnly val="1"/>
-    <c:dispBlanksAs val="gap"/>
-    <c:showDLblsOverMax val="0"/>
-  </c:chart>
-  <c:externalData r:id="rId1">
-    <c:autoUpdate val="0"/>
-  </c:externalData>
-</c:chartSpace>
-</file>
-
-<file path=word/charts/chart12.xml><?xml version="1.0" encoding="utf-8"?>
-<c:chartSpace xmlns:c="http://schemas.openxmlformats.org/drawingml/2006/chart" xmlns:a="http://schemas.openxmlformats.org/drawingml/2006/main" xmlns:r="http://schemas.openxmlformats.org/officeDocument/2006/relationships">
-  <c:date1904 val="0"/>
-  <c:lang val="en-US"/>
-  <c:roundedCorners val="0"/>
-  <mc:AlternateContent xmlns:mc="http://schemas.openxmlformats.org/markup-compatibility/2006">
-    <mc:Choice xmlns:c14="http://schemas.microsoft.com/office/drawing/2007/8/2/chart" Requires="c14">
       <c14:style val="118"/>
     </mc:Choice>
     <mc:Fallback>
@@ -5773,7 +7562,7 @@
 </c:chartSpace>
 </file>
 
-<file path=word/charts/chart13.xml><?xml version="1.0" encoding="utf-8"?>
+<file path=word/charts/chart12.xml><?xml version="1.0" encoding="utf-8"?>
 <c:chartSpace xmlns:c="http://schemas.openxmlformats.org/drawingml/2006/chart" xmlns:a="http://schemas.openxmlformats.org/drawingml/2006/main" xmlns:r="http://schemas.openxmlformats.org/officeDocument/2006/relationships">
   <c:date1904 val="0"/>
   <c:lang val="en-US"/>
@@ -5978,7 +7767,7 @@
 </c:chartSpace>
 </file>
 
-<file path=word/charts/chart14.xml><?xml version="1.0" encoding="utf-8"?>
+<file path=word/charts/chart13.xml><?xml version="1.0" encoding="utf-8"?>
 <c:chartSpace xmlns:c="http://schemas.openxmlformats.org/drawingml/2006/chart" xmlns:a="http://schemas.openxmlformats.org/drawingml/2006/main" xmlns:r="http://schemas.openxmlformats.org/officeDocument/2006/relationships">
   <c:date1904 val="0"/>
   <c:lang val="en-US"/>
@@ -6189,7 +7978,7 @@
 </c:chartSpace>
 </file>
 
-<file path=word/charts/chart15.xml><?xml version="1.0" encoding="utf-8"?>
+<file path=word/charts/chart14.xml><?xml version="1.0" encoding="utf-8"?>
 <c:chartSpace xmlns:c="http://schemas.openxmlformats.org/drawingml/2006/chart" xmlns:a="http://schemas.openxmlformats.org/drawingml/2006/main" xmlns:r="http://schemas.openxmlformats.org/officeDocument/2006/relationships">
   <c:date1904 val="0"/>
   <c:lang val="en-US"/>
@@ -6400,7 +8189,7 @@
 </c:chartSpace>
 </file>
 
-<file path=word/charts/chart16.xml><?xml version="1.0" encoding="utf-8"?>
+<file path=word/charts/chart15.xml><?xml version="1.0" encoding="utf-8"?>
 <c:chartSpace xmlns:c="http://schemas.openxmlformats.org/drawingml/2006/chart" xmlns:a="http://schemas.openxmlformats.org/drawingml/2006/main" xmlns:r="http://schemas.openxmlformats.org/officeDocument/2006/relationships">
   <c:date1904 val="0"/>
   <c:lang val="en-US"/>
@@ -6605,7 +8394,7 @@
 </c:chartSpace>
 </file>
 
-<file path=word/charts/chart17.xml><?xml version="1.0" encoding="utf-8"?>
+<file path=word/charts/chart16.xml><?xml version="1.0" encoding="utf-8"?>
 <c:chartSpace xmlns:c="http://schemas.openxmlformats.org/drawingml/2006/chart" xmlns:a="http://schemas.openxmlformats.org/drawingml/2006/main" xmlns:r="http://schemas.openxmlformats.org/officeDocument/2006/relationships">
   <c:date1904 val="0"/>
   <c:lang val="en-US"/>
@@ -6810,7 +8599,7 @@
 </c:chartSpace>
 </file>
 
-<file path=word/charts/chart18.xml><?xml version="1.0" encoding="utf-8"?>
+<file path=word/charts/chart17.xml><?xml version="1.0" encoding="utf-8"?>
 <c:chartSpace xmlns:c="http://schemas.openxmlformats.org/drawingml/2006/chart" xmlns:a="http://schemas.openxmlformats.org/drawingml/2006/main" xmlns:r="http://schemas.openxmlformats.org/officeDocument/2006/relationships">
   <c:date1904 val="0"/>
   <c:lang val="en-US"/>
@@ -6992,7 +8781,7 @@
 </c:chartSpace>
 </file>
 
-<file path=word/charts/chart19.xml><?xml version="1.0" encoding="utf-8"?>
+<file path=word/charts/chart18.xml><?xml version="1.0" encoding="utf-8"?>
 <c:chartSpace xmlns:c="http://schemas.openxmlformats.org/drawingml/2006/chart" xmlns:a="http://schemas.openxmlformats.org/drawingml/2006/main" xmlns:r="http://schemas.openxmlformats.org/officeDocument/2006/relationships">
   <c:date1904 val="0"/>
   <c:lang val="en-US"/>
@@ -7174,116 +8963,7 @@
 </c:chartSpace>
 </file>
 
-<file path=word/charts/chart2.xml><?xml version="1.0" encoding="utf-8"?>
-<c:chartSpace xmlns:c="http://schemas.openxmlformats.org/drawingml/2006/chart" xmlns:a="http://schemas.openxmlformats.org/drawingml/2006/main" xmlns:r="http://schemas.openxmlformats.org/officeDocument/2006/relationships">
-  <c:date1904 val="0"/>
-  <c:lang val="en-US"/>
-  <c:roundedCorners val="0"/>
-  <mc:AlternateContent xmlns:mc="http://schemas.openxmlformats.org/markup-compatibility/2006">
-    <mc:Choice xmlns:c14="http://schemas.microsoft.com/office/drawing/2007/8/2/chart" Requires="c14">
-      <c14:style val="134"/>
-    </mc:Choice>
-    <mc:Fallback>
-      <c:style val="34"/>
-    </mc:Fallback>
-  </mc:AlternateContent>
-  <c:chart>
-    <c:title>
-      <c:layout/>
-      <c:overlay val="0"/>
-    </c:title>
-    <c:autoTitleDeleted val="0"/>
-    <c:plotArea>
-      <c:layout/>
-      <c:pieChart>
-        <c:varyColors val="1"/>
-        <c:ser>
-          <c:idx val="0"/>
-          <c:order val="0"/>
-          <c:tx>
-            <c:strRef>
-              <c:f>'Part 1-Graphs, Tables, Charts'!$I$6</c:f>
-              <c:strCache>
-                <c:ptCount val="1"/>
-                <c:pt idx="0">
-                  <c:v>Position Type</c:v>
-                </c:pt>
-              </c:strCache>
-            </c:strRef>
-          </c:tx>
-          <c:dLbls>
-            <c:showLegendKey val="0"/>
-            <c:showVal val="0"/>
-            <c:showCatName val="0"/>
-            <c:showSerName val="0"/>
-            <c:showPercent val="1"/>
-            <c:showBubbleSize val="0"/>
-            <c:showLeaderLines val="1"/>
-          </c:dLbls>
-          <c:cat>
-            <c:strRef>
-              <c:f>'Part 1-Graphs, Tables, Charts'!$H$7:$H$9</c:f>
-              <c:strCache>
-                <c:ptCount val="3"/>
-                <c:pt idx="0">
-                  <c:v>Staff Member</c:v>
-                </c:pt>
-                <c:pt idx="1">
-                  <c:v>Team Lead</c:v>
-                </c:pt>
-                <c:pt idx="2">
-                  <c:v>Manager</c:v>
-                </c:pt>
-              </c:strCache>
-            </c:strRef>
-          </c:cat>
-          <c:val>
-            <c:numRef>
-              <c:f>'Part 1-Graphs, Tables, Charts'!$I$7:$I$9</c:f>
-              <c:numCache>
-                <c:formatCode>General</c:formatCode>
-                <c:ptCount val="3"/>
-                <c:pt idx="0">
-                  <c:v>2.0</c:v>
-                </c:pt>
-                <c:pt idx="1">
-                  <c:v>1.0</c:v>
-                </c:pt>
-                <c:pt idx="2">
-                  <c:v>1.0</c:v>
-                </c:pt>
-              </c:numCache>
-            </c:numRef>
-          </c:val>
-        </c:ser>
-        <c:dLbls>
-          <c:showLegendKey val="0"/>
-          <c:showVal val="0"/>
-          <c:showCatName val="0"/>
-          <c:showSerName val="0"/>
-          <c:showPercent val="1"/>
-          <c:showBubbleSize val="0"/>
-          <c:showLeaderLines val="1"/>
-        </c:dLbls>
-        <c:firstSliceAng val="0"/>
-      </c:pieChart>
-    </c:plotArea>
-    <c:legend>
-      <c:legendPos val="r"/>
-      <c:layout/>
-      <c:overlay val="0"/>
-    </c:legend>
-    <c:plotVisOnly val="1"/>
-    <c:dispBlanksAs val="gap"/>
-    <c:showDLblsOverMax val="0"/>
-  </c:chart>
-  <c:externalData r:id="rId1">
-    <c:autoUpdate val="0"/>
-  </c:externalData>
-</c:chartSpace>
-</file>
-
-<file path=word/charts/chart20.xml><?xml version="1.0" encoding="utf-8"?>
+<file path=word/charts/chart19.xml><?xml version="1.0" encoding="utf-8"?>
 <c:chartSpace xmlns:c="http://schemas.openxmlformats.org/drawingml/2006/chart" xmlns:a="http://schemas.openxmlformats.org/drawingml/2006/main" xmlns:r="http://schemas.openxmlformats.org/officeDocument/2006/relationships">
   <c:date1904 val="0"/>
   <c:lang val="en-US"/>
@@ -7465,7 +9145,116 @@
 </c:chartSpace>
 </file>
 
-<file path=word/charts/chart21.xml><?xml version="1.0" encoding="utf-8"?>
+<file path=word/charts/chart2.xml><?xml version="1.0" encoding="utf-8"?>
+<c:chartSpace xmlns:c="http://schemas.openxmlformats.org/drawingml/2006/chart" xmlns:a="http://schemas.openxmlformats.org/drawingml/2006/main" xmlns:r="http://schemas.openxmlformats.org/officeDocument/2006/relationships">
+  <c:date1904 val="0"/>
+  <c:lang val="en-US"/>
+  <c:roundedCorners val="0"/>
+  <mc:AlternateContent xmlns:mc="http://schemas.openxmlformats.org/markup-compatibility/2006">
+    <mc:Choice xmlns:c14="http://schemas.microsoft.com/office/drawing/2007/8/2/chart" Requires="c14">
+      <c14:style val="134"/>
+    </mc:Choice>
+    <mc:Fallback>
+      <c:style val="34"/>
+    </mc:Fallback>
+  </mc:AlternateContent>
+  <c:chart>
+    <c:title>
+      <c:layout/>
+      <c:overlay val="0"/>
+    </c:title>
+    <c:autoTitleDeleted val="0"/>
+    <c:plotArea>
+      <c:layout/>
+      <c:pieChart>
+        <c:varyColors val="1"/>
+        <c:ser>
+          <c:idx val="0"/>
+          <c:order val="0"/>
+          <c:tx>
+            <c:strRef>
+              <c:f>'Part 1-Graphs, Tables, Charts'!$I$6</c:f>
+              <c:strCache>
+                <c:ptCount val="1"/>
+                <c:pt idx="0">
+                  <c:v>Position Type</c:v>
+                </c:pt>
+              </c:strCache>
+            </c:strRef>
+          </c:tx>
+          <c:dLbls>
+            <c:showLegendKey val="0"/>
+            <c:showVal val="0"/>
+            <c:showCatName val="0"/>
+            <c:showSerName val="0"/>
+            <c:showPercent val="1"/>
+            <c:showBubbleSize val="0"/>
+            <c:showLeaderLines val="1"/>
+          </c:dLbls>
+          <c:cat>
+            <c:strRef>
+              <c:f>'Part 1-Graphs, Tables, Charts'!$H$7:$H$9</c:f>
+              <c:strCache>
+                <c:ptCount val="3"/>
+                <c:pt idx="0">
+                  <c:v>Staff Member</c:v>
+                </c:pt>
+                <c:pt idx="1">
+                  <c:v>Team Lead</c:v>
+                </c:pt>
+                <c:pt idx="2">
+                  <c:v>Manager</c:v>
+                </c:pt>
+              </c:strCache>
+            </c:strRef>
+          </c:cat>
+          <c:val>
+            <c:numRef>
+              <c:f>'Part 1-Graphs, Tables, Charts'!$I$7:$I$9</c:f>
+              <c:numCache>
+                <c:formatCode>General</c:formatCode>
+                <c:ptCount val="3"/>
+                <c:pt idx="0">
+                  <c:v>2.0</c:v>
+                </c:pt>
+                <c:pt idx="1">
+                  <c:v>1.0</c:v>
+                </c:pt>
+                <c:pt idx="2">
+                  <c:v>1.0</c:v>
+                </c:pt>
+              </c:numCache>
+            </c:numRef>
+          </c:val>
+        </c:ser>
+        <c:dLbls>
+          <c:showLegendKey val="0"/>
+          <c:showVal val="0"/>
+          <c:showCatName val="0"/>
+          <c:showSerName val="0"/>
+          <c:showPercent val="1"/>
+          <c:showBubbleSize val="0"/>
+          <c:showLeaderLines val="1"/>
+        </c:dLbls>
+        <c:firstSliceAng val="0"/>
+      </c:pieChart>
+    </c:plotArea>
+    <c:legend>
+      <c:legendPos val="r"/>
+      <c:layout/>
+      <c:overlay val="0"/>
+    </c:legend>
+    <c:plotVisOnly val="1"/>
+    <c:dispBlanksAs val="gap"/>
+    <c:showDLblsOverMax val="0"/>
+  </c:chart>
+  <c:externalData r:id="rId1">
+    <c:autoUpdate val="0"/>
+  </c:externalData>
+</c:chartSpace>
+</file>
+
+<file path=word/charts/chart20.xml><?xml version="1.0" encoding="utf-8"?>
 <c:chartSpace xmlns:c="http://schemas.openxmlformats.org/drawingml/2006/chart" xmlns:a="http://schemas.openxmlformats.org/drawingml/2006/main" xmlns:r="http://schemas.openxmlformats.org/officeDocument/2006/relationships">
   <c:date1904 val="0"/>
   <c:lang val="en-US"/>
@@ -7647,7 +9436,7 @@
 </c:chartSpace>
 </file>
 
-<file path=word/charts/chart22.xml><?xml version="1.0" encoding="utf-8"?>
+<file path=word/charts/chart21.xml><?xml version="1.0" encoding="utf-8"?>
 <c:chartSpace xmlns:c="http://schemas.openxmlformats.org/drawingml/2006/chart" xmlns:a="http://schemas.openxmlformats.org/drawingml/2006/main" xmlns:r="http://schemas.openxmlformats.org/officeDocument/2006/relationships">
   <c:date1904 val="0"/>
   <c:lang val="en-US"/>
@@ -7829,7 +9618,7 @@
 </c:chartSpace>
 </file>
 
-<file path=word/charts/chart23.xml><?xml version="1.0" encoding="utf-8"?>
+<file path=word/charts/chart22.xml><?xml version="1.0" encoding="utf-8"?>
 <c:chartSpace xmlns:c="http://schemas.openxmlformats.org/drawingml/2006/chart" xmlns:a="http://schemas.openxmlformats.org/drawingml/2006/main" xmlns:r="http://schemas.openxmlformats.org/officeDocument/2006/relationships">
   <c:date1904 val="0"/>
   <c:lang val="en-US"/>
@@ -8011,7 +9800,7 @@
 </c:chartSpace>
 </file>
 
-<file path=word/charts/chart24.xml><?xml version="1.0" encoding="utf-8"?>
+<file path=word/charts/chart23.xml><?xml version="1.0" encoding="utf-8"?>
 <c:chartSpace xmlns:c="http://schemas.openxmlformats.org/drawingml/2006/chart" xmlns:a="http://schemas.openxmlformats.org/drawingml/2006/main" xmlns:r="http://schemas.openxmlformats.org/officeDocument/2006/relationships">
   <c:date1904 val="0"/>
   <c:lang val="en-US"/>
@@ -8193,7 +9982,7 @@
 </c:chartSpace>
 </file>
 
-<file path=word/charts/chart25.xml><?xml version="1.0" encoding="utf-8"?>
+<file path=word/charts/chart24.xml><?xml version="1.0" encoding="utf-8"?>
 <c:chartSpace xmlns:c="http://schemas.openxmlformats.org/drawingml/2006/chart" xmlns:a="http://schemas.openxmlformats.org/drawingml/2006/main" xmlns:r="http://schemas.openxmlformats.org/officeDocument/2006/relationships">
   <c:date1904 val="0"/>
   <c:lang val="en-US"/>
@@ -8375,7 +10164,7 @@
 </c:chartSpace>
 </file>
 
-<file path=word/charts/chart26.xml><?xml version="1.0" encoding="utf-8"?>
+<file path=word/charts/chart25.xml><?xml version="1.0" encoding="utf-8"?>
 <c:chartSpace xmlns:c="http://schemas.openxmlformats.org/drawingml/2006/chart" xmlns:a="http://schemas.openxmlformats.org/drawingml/2006/main" xmlns:r="http://schemas.openxmlformats.org/officeDocument/2006/relationships">
   <c:date1904 val="0"/>
   <c:lang val="en-US"/>
@@ -8562,7 +10351,7 @@
 </c:chartSpace>
 </file>
 
-<file path=word/charts/chart27.xml><?xml version="1.0" encoding="utf-8"?>
+<file path=word/charts/chart26.xml><?xml version="1.0" encoding="utf-8"?>
 <c:chartSpace xmlns:c="http://schemas.openxmlformats.org/drawingml/2006/chart" xmlns:a="http://schemas.openxmlformats.org/drawingml/2006/main" xmlns:r="http://schemas.openxmlformats.org/officeDocument/2006/relationships">
   <c:date1904 val="0"/>
   <c:lang val="en-US"/>
@@ -8763,7 +10552,7 @@
 </c:chartSpace>
 </file>
 
-<file path=word/charts/chart28.xml><?xml version="1.0" encoding="utf-8"?>
+<file path=word/charts/chart27.xml><?xml version="1.0" encoding="utf-8"?>
 <c:chartSpace xmlns:c="http://schemas.openxmlformats.org/drawingml/2006/chart" xmlns:a="http://schemas.openxmlformats.org/drawingml/2006/main" xmlns:r="http://schemas.openxmlformats.org/officeDocument/2006/relationships">
   <c:date1904 val="0"/>
   <c:lang val="en-US"/>
@@ -8956,7 +10745,7 @@
 </c:chartSpace>
 </file>
 
-<file path=word/charts/chart29.xml><?xml version="1.0" encoding="utf-8"?>
+<file path=word/charts/chart28.xml><?xml version="1.0" encoding="utf-8"?>
 <c:chartSpace xmlns:c="http://schemas.openxmlformats.org/drawingml/2006/chart" xmlns:a="http://schemas.openxmlformats.org/drawingml/2006/main" xmlns:r="http://schemas.openxmlformats.org/officeDocument/2006/relationships">
   <c:date1904 val="0"/>
   <c:lang val="en-US"/>
@@ -9117,7 +10906,7 @@
                 </a:pPr>
                 <a:r>
                   <a:rPr lang="en-US"/>
-                  <a:t>Complete Sense (0) to Total</a:t>
+                  <a:t>Completely Non Sense (0) to Total</a:t>
                 </a:r>
                 <a:r>
                   <a:rPr lang="en-US" baseline="0"/>
@@ -9135,6 +10924,198 @@
         <c:minorTickMark val="none"/>
         <c:tickLblPos val="nextTo"/>
         <c:crossAx val="-2050263304"/>
+        <c:crosses val="autoZero"/>
+        <c:crossBetween val="between"/>
+      </c:valAx>
+    </c:plotArea>
+    <c:plotVisOnly val="1"/>
+    <c:dispBlanksAs val="gap"/>
+    <c:showDLblsOverMax val="0"/>
+  </c:chart>
+  <c:externalData r:id="rId1">
+    <c:autoUpdate val="0"/>
+  </c:externalData>
+</c:chartSpace>
+</file>
+
+<file path=word/charts/chart29.xml><?xml version="1.0" encoding="utf-8"?>
+<c:chartSpace xmlns:c="http://schemas.openxmlformats.org/drawingml/2006/chart" xmlns:a="http://schemas.openxmlformats.org/drawingml/2006/main" xmlns:r="http://schemas.openxmlformats.org/officeDocument/2006/relationships">
+  <c:date1904 val="0"/>
+  <c:lang val="en-US"/>
+  <c:roundedCorners val="0"/>
+  <mc:AlternateContent xmlns:mc="http://schemas.openxmlformats.org/markup-compatibility/2006">
+    <mc:Choice xmlns:c14="http://schemas.microsoft.com/office/drawing/2007/8/2/chart" Requires="c14">
+      <c14:style val="118"/>
+    </mc:Choice>
+    <mc:Fallback>
+      <c:style val="18"/>
+    </mc:Fallback>
+  </mc:AlternateContent>
+  <c:chart>
+    <c:title>
+      <c:layout/>
+      <c:overlay val="0"/>
+    </c:title>
+    <c:autoTitleDeleted val="0"/>
+    <c:plotArea>
+      <c:layout/>
+      <c:barChart>
+        <c:barDir val="col"/>
+        <c:grouping val="clustered"/>
+        <c:varyColors val="0"/>
+        <c:ser>
+          <c:idx val="0"/>
+          <c:order val="0"/>
+          <c:tx>
+            <c:strRef>
+              <c:f>'Part 4-Graphs, Tables, Charts'!$D$28</c:f>
+              <c:strCache>
+                <c:ptCount val="1"/>
+                <c:pt idx="0">
+                  <c:v>Registration/Log In/Out </c:v>
+                </c:pt>
+              </c:strCache>
+            </c:strRef>
+          </c:tx>
+          <c:invertIfNegative val="0"/>
+          <c:dLbls>
+            <c:dLblPos val="inEnd"/>
+            <c:showLegendKey val="0"/>
+            <c:showVal val="1"/>
+            <c:showCatName val="0"/>
+            <c:showSerName val="0"/>
+            <c:showPercent val="0"/>
+            <c:showBubbleSize val="0"/>
+            <c:showLeaderLines val="0"/>
+          </c:dLbls>
+          <c:cat>
+            <c:strRef>
+              <c:f>'Part 4-Graphs, Tables, Charts'!$C$29:$C$32</c:f>
+              <c:strCache>
+                <c:ptCount val="4"/>
+                <c:pt idx="0">
+                  <c:v>1</c:v>
+                </c:pt>
+                <c:pt idx="1">
+                  <c:v>2</c:v>
+                </c:pt>
+                <c:pt idx="2">
+                  <c:v>3</c:v>
+                </c:pt>
+                <c:pt idx="3">
+                  <c:v>Average</c:v>
+                </c:pt>
+              </c:strCache>
+            </c:strRef>
+          </c:cat>
+          <c:val>
+            <c:numRef>
+              <c:f>'Part 4-Graphs, Tables, Charts'!$D$29:$D$32</c:f>
+              <c:numCache>
+                <c:formatCode>General</c:formatCode>
+                <c:ptCount val="4"/>
+                <c:pt idx="0">
+                  <c:v>9.0</c:v>
+                </c:pt>
+                <c:pt idx="1">
+                  <c:v>9.0</c:v>
+                </c:pt>
+                <c:pt idx="2">
+                  <c:v>9.0</c:v>
+                </c:pt>
+                <c:pt idx="3">
+                  <c:v>9.0</c:v>
+                </c:pt>
+              </c:numCache>
+            </c:numRef>
+          </c:val>
+        </c:ser>
+        <c:dLbls>
+          <c:showLegendKey val="0"/>
+          <c:showVal val="0"/>
+          <c:showCatName val="0"/>
+          <c:showSerName val="0"/>
+          <c:showPercent val="0"/>
+          <c:showBubbleSize val="0"/>
+        </c:dLbls>
+        <c:gapWidth val="75"/>
+        <c:overlap val="40"/>
+        <c:axId val="-2050863224"/>
+        <c:axId val="-2050371688"/>
+      </c:barChart>
+      <c:catAx>
+        <c:axId val="-2050863224"/>
+        <c:scaling>
+          <c:orientation val="minMax"/>
+        </c:scaling>
+        <c:delete val="0"/>
+        <c:axPos val="b"/>
+        <c:title>
+          <c:tx>
+            <c:rich>
+              <a:bodyPr/>
+              <a:lstStyle/>
+              <a:p>
+                <a:pPr>
+                  <a:defRPr/>
+                </a:pPr>
+                <a:r>
+                  <a:rPr lang="en-US"/>
+                  <a:t>Participant</a:t>
+                </a:r>
+              </a:p>
+            </c:rich>
+          </c:tx>
+          <c:layout/>
+          <c:overlay val="0"/>
+        </c:title>
+        <c:majorTickMark val="none"/>
+        <c:minorTickMark val="none"/>
+        <c:tickLblPos val="nextTo"/>
+        <c:crossAx val="-2050371688"/>
+        <c:crosses val="autoZero"/>
+        <c:auto val="1"/>
+        <c:lblAlgn val="ctr"/>
+        <c:lblOffset val="100"/>
+        <c:noMultiLvlLbl val="0"/>
+      </c:catAx>
+      <c:valAx>
+        <c:axId val="-2050371688"/>
+        <c:scaling>
+          <c:orientation val="minMax"/>
+        </c:scaling>
+        <c:delete val="0"/>
+        <c:axPos val="l"/>
+        <c:majorGridlines/>
+        <c:title>
+          <c:tx>
+            <c:rich>
+              <a:bodyPr rot="-5400000" vert="horz"/>
+              <a:lstStyle/>
+              <a:p>
+                <a:pPr>
+                  <a:defRPr/>
+                </a:pPr>
+                <a:r>
+                  <a:rPr lang="en-US"/>
+                  <a:t>Very Hard (0)</a:t>
+                </a:r>
+                <a:r>
+                  <a:rPr lang="en-US" baseline="0"/>
+                  <a:t> to Very Easy (10)</a:t>
+                </a:r>
+                <a:endParaRPr lang="en-US"/>
+              </a:p>
+            </c:rich>
+          </c:tx>
+          <c:layout/>
+          <c:overlay val="0"/>
+        </c:title>
+        <c:numFmt formatCode="General" sourceLinked="1"/>
+        <c:majorTickMark val="none"/>
+        <c:minorTickMark val="none"/>
+        <c:tickLblPos val="nextTo"/>
+        <c:crossAx val="-2050863224"/>
         <c:crosses val="autoZero"/>
         <c:crossBetween val="between"/>
       </c:valAx>
@@ -9248,6 +11229,1883 @@
       <c:layout/>
       <c:overlay val="0"/>
     </c:legend>
+    <c:plotVisOnly val="1"/>
+    <c:dispBlanksAs val="gap"/>
+    <c:showDLblsOverMax val="0"/>
+  </c:chart>
+  <c:externalData r:id="rId1">
+    <c:autoUpdate val="0"/>
+  </c:externalData>
+</c:chartSpace>
+</file>
+
+<file path=word/charts/chart30.xml><?xml version="1.0" encoding="utf-8"?>
+<c:chartSpace xmlns:c="http://schemas.openxmlformats.org/drawingml/2006/chart" xmlns:a="http://schemas.openxmlformats.org/drawingml/2006/main" xmlns:r="http://schemas.openxmlformats.org/officeDocument/2006/relationships">
+  <c:date1904 val="0"/>
+  <c:lang val="en-US"/>
+  <c:roundedCorners val="0"/>
+  <mc:AlternateContent xmlns:mc="http://schemas.openxmlformats.org/markup-compatibility/2006">
+    <mc:Choice xmlns:c14="http://schemas.microsoft.com/office/drawing/2007/8/2/chart" Requires="c14">
+      <c14:style val="118"/>
+    </mc:Choice>
+    <mc:Fallback>
+      <c:style val="18"/>
+    </mc:Fallback>
+  </mc:AlternateContent>
+  <c:chart>
+    <c:title>
+      <c:layout/>
+      <c:overlay val="0"/>
+    </c:title>
+    <c:autoTitleDeleted val="0"/>
+    <c:plotArea>
+      <c:layout/>
+      <c:barChart>
+        <c:barDir val="col"/>
+        <c:grouping val="clustered"/>
+        <c:varyColors val="0"/>
+        <c:ser>
+          <c:idx val="0"/>
+          <c:order val="0"/>
+          <c:tx>
+            <c:strRef>
+              <c:f>'Part 4-Graphs, Tables, Charts'!$I$28</c:f>
+              <c:strCache>
+                <c:ptCount val="1"/>
+                <c:pt idx="0">
+                  <c:v>Creating/Working with Ideas</c:v>
+                </c:pt>
+              </c:strCache>
+            </c:strRef>
+          </c:tx>
+          <c:invertIfNegative val="0"/>
+          <c:dLbls>
+            <c:dLblPos val="inEnd"/>
+            <c:showLegendKey val="0"/>
+            <c:showVal val="1"/>
+            <c:showCatName val="0"/>
+            <c:showSerName val="0"/>
+            <c:showPercent val="0"/>
+            <c:showBubbleSize val="0"/>
+            <c:showLeaderLines val="0"/>
+          </c:dLbls>
+          <c:cat>
+            <c:strRef>
+              <c:f>'Part 4-Graphs, Tables, Charts'!$H$29:$H$32</c:f>
+              <c:strCache>
+                <c:ptCount val="4"/>
+                <c:pt idx="0">
+                  <c:v>1</c:v>
+                </c:pt>
+                <c:pt idx="1">
+                  <c:v>2</c:v>
+                </c:pt>
+                <c:pt idx="2">
+                  <c:v>3</c:v>
+                </c:pt>
+                <c:pt idx="3">
+                  <c:v>Average</c:v>
+                </c:pt>
+              </c:strCache>
+            </c:strRef>
+          </c:cat>
+          <c:val>
+            <c:numRef>
+              <c:f>'Part 4-Graphs, Tables, Charts'!$I$29:$I$32</c:f>
+              <c:numCache>
+                <c:formatCode>General</c:formatCode>
+                <c:ptCount val="4"/>
+                <c:pt idx="0">
+                  <c:v>7.0</c:v>
+                </c:pt>
+                <c:pt idx="1">
+                  <c:v>9.0</c:v>
+                </c:pt>
+                <c:pt idx="2">
+                  <c:v>9.0</c:v>
+                </c:pt>
+                <c:pt idx="3">
+                  <c:v>8.33</c:v>
+                </c:pt>
+              </c:numCache>
+            </c:numRef>
+          </c:val>
+        </c:ser>
+        <c:dLbls>
+          <c:showLegendKey val="0"/>
+          <c:showVal val="0"/>
+          <c:showCatName val="0"/>
+          <c:showSerName val="0"/>
+          <c:showPercent val="0"/>
+          <c:showBubbleSize val="0"/>
+        </c:dLbls>
+        <c:gapWidth val="75"/>
+        <c:overlap val="40"/>
+        <c:axId val="-2072760936"/>
+        <c:axId val="-2076425688"/>
+      </c:barChart>
+      <c:catAx>
+        <c:axId val="-2072760936"/>
+        <c:scaling>
+          <c:orientation val="minMax"/>
+        </c:scaling>
+        <c:delete val="0"/>
+        <c:axPos val="b"/>
+        <c:title>
+          <c:tx>
+            <c:rich>
+              <a:bodyPr/>
+              <a:lstStyle/>
+              <a:p>
+                <a:pPr>
+                  <a:defRPr/>
+                </a:pPr>
+                <a:r>
+                  <a:rPr lang="en-US"/>
+                  <a:t>Participant</a:t>
+                </a:r>
+              </a:p>
+            </c:rich>
+          </c:tx>
+          <c:layout/>
+          <c:overlay val="0"/>
+        </c:title>
+        <c:majorTickMark val="none"/>
+        <c:minorTickMark val="none"/>
+        <c:tickLblPos val="nextTo"/>
+        <c:crossAx val="-2076425688"/>
+        <c:crosses val="autoZero"/>
+        <c:auto val="1"/>
+        <c:lblAlgn val="ctr"/>
+        <c:lblOffset val="100"/>
+        <c:noMultiLvlLbl val="0"/>
+      </c:catAx>
+      <c:valAx>
+        <c:axId val="-2076425688"/>
+        <c:scaling>
+          <c:orientation val="minMax"/>
+        </c:scaling>
+        <c:delete val="0"/>
+        <c:axPos val="l"/>
+        <c:majorGridlines/>
+        <c:title>
+          <c:tx>
+            <c:rich>
+              <a:bodyPr rot="-5400000" vert="horz"/>
+              <a:lstStyle/>
+              <a:p>
+                <a:pPr>
+                  <a:defRPr/>
+                </a:pPr>
+                <a:r>
+                  <a:rPr lang="en-US"/>
+                  <a:t>Very Hard (0) to Very Easy (10)</a:t>
+                </a:r>
+              </a:p>
+            </c:rich>
+          </c:tx>
+          <c:layout/>
+          <c:overlay val="0"/>
+        </c:title>
+        <c:numFmt formatCode="General" sourceLinked="1"/>
+        <c:majorTickMark val="none"/>
+        <c:minorTickMark val="none"/>
+        <c:tickLblPos val="nextTo"/>
+        <c:crossAx val="-2072760936"/>
+        <c:crosses val="autoZero"/>
+        <c:crossBetween val="between"/>
+      </c:valAx>
+    </c:plotArea>
+    <c:plotVisOnly val="1"/>
+    <c:dispBlanksAs val="gap"/>
+    <c:showDLblsOverMax val="0"/>
+  </c:chart>
+  <c:externalData r:id="rId1">
+    <c:autoUpdate val="0"/>
+  </c:externalData>
+</c:chartSpace>
+</file>
+
+<file path=word/charts/chart31.xml><?xml version="1.0" encoding="utf-8"?>
+<c:chartSpace xmlns:c="http://schemas.openxmlformats.org/drawingml/2006/chart" xmlns:a="http://schemas.openxmlformats.org/drawingml/2006/main" xmlns:r="http://schemas.openxmlformats.org/officeDocument/2006/relationships">
+  <c:date1904 val="0"/>
+  <c:lang val="en-US"/>
+  <c:roundedCorners val="0"/>
+  <mc:AlternateContent xmlns:mc="http://schemas.openxmlformats.org/markup-compatibility/2006">
+    <mc:Choice xmlns:c14="http://schemas.microsoft.com/office/drawing/2007/8/2/chart" Requires="c14">
+      <c14:style val="118"/>
+    </mc:Choice>
+    <mc:Fallback>
+      <c:style val="18"/>
+    </mc:Fallback>
+  </mc:AlternateContent>
+  <c:chart>
+    <c:title>
+      <c:layout/>
+      <c:overlay val="0"/>
+    </c:title>
+    <c:autoTitleDeleted val="0"/>
+    <c:plotArea>
+      <c:layout/>
+      <c:barChart>
+        <c:barDir val="col"/>
+        <c:grouping val="clustered"/>
+        <c:varyColors val="0"/>
+        <c:ser>
+          <c:idx val="0"/>
+          <c:order val="0"/>
+          <c:tx>
+            <c:strRef>
+              <c:f>'Part 4-Graphs, Tables, Charts'!$N$28</c:f>
+              <c:strCache>
+                <c:ptCount val="1"/>
+                <c:pt idx="0">
+                  <c:v>Would use eIDEAS</c:v>
+                </c:pt>
+              </c:strCache>
+            </c:strRef>
+          </c:tx>
+          <c:invertIfNegative val="0"/>
+          <c:dLbls>
+            <c:dLblPos val="inEnd"/>
+            <c:showLegendKey val="0"/>
+            <c:showVal val="1"/>
+            <c:showCatName val="0"/>
+            <c:showSerName val="0"/>
+            <c:showPercent val="0"/>
+            <c:showBubbleSize val="0"/>
+            <c:showLeaderLines val="0"/>
+          </c:dLbls>
+          <c:cat>
+            <c:strRef>
+              <c:f>'Part 4-Graphs, Tables, Charts'!$M$29:$M$32</c:f>
+              <c:strCache>
+                <c:ptCount val="4"/>
+                <c:pt idx="0">
+                  <c:v>1</c:v>
+                </c:pt>
+                <c:pt idx="1">
+                  <c:v>2</c:v>
+                </c:pt>
+                <c:pt idx="2">
+                  <c:v>3</c:v>
+                </c:pt>
+                <c:pt idx="3">
+                  <c:v>Average</c:v>
+                </c:pt>
+              </c:strCache>
+            </c:strRef>
+          </c:cat>
+          <c:val>
+            <c:numRef>
+              <c:f>'Part 4-Graphs, Tables, Charts'!$N$29:$N$32</c:f>
+              <c:numCache>
+                <c:formatCode>General</c:formatCode>
+                <c:ptCount val="4"/>
+                <c:pt idx="0">
+                  <c:v>5.0</c:v>
+                </c:pt>
+                <c:pt idx="1">
+                  <c:v>9.0</c:v>
+                </c:pt>
+                <c:pt idx="2">
+                  <c:v>10.0</c:v>
+                </c:pt>
+                <c:pt idx="3">
+                  <c:v>8.0</c:v>
+                </c:pt>
+              </c:numCache>
+            </c:numRef>
+          </c:val>
+        </c:ser>
+        <c:dLbls>
+          <c:showLegendKey val="0"/>
+          <c:showVal val="0"/>
+          <c:showCatName val="0"/>
+          <c:showSerName val="0"/>
+          <c:showPercent val="0"/>
+          <c:showBubbleSize val="0"/>
+        </c:dLbls>
+        <c:gapWidth val="75"/>
+        <c:overlap val="40"/>
+        <c:axId val="-2073166776"/>
+        <c:axId val="-2073934488"/>
+      </c:barChart>
+      <c:catAx>
+        <c:axId val="-2073166776"/>
+        <c:scaling>
+          <c:orientation val="minMax"/>
+        </c:scaling>
+        <c:delete val="0"/>
+        <c:axPos val="b"/>
+        <c:title>
+          <c:tx>
+            <c:rich>
+              <a:bodyPr/>
+              <a:lstStyle/>
+              <a:p>
+                <a:pPr>
+                  <a:defRPr/>
+                </a:pPr>
+                <a:r>
+                  <a:rPr lang="en-US"/>
+                  <a:t>Participant</a:t>
+                </a:r>
+              </a:p>
+            </c:rich>
+          </c:tx>
+          <c:layout/>
+          <c:overlay val="0"/>
+        </c:title>
+        <c:majorTickMark val="none"/>
+        <c:minorTickMark val="none"/>
+        <c:tickLblPos val="nextTo"/>
+        <c:crossAx val="-2073934488"/>
+        <c:crosses val="autoZero"/>
+        <c:auto val="1"/>
+        <c:lblAlgn val="ctr"/>
+        <c:lblOffset val="100"/>
+        <c:noMultiLvlLbl val="0"/>
+      </c:catAx>
+      <c:valAx>
+        <c:axId val="-2073934488"/>
+        <c:scaling>
+          <c:orientation val="minMax"/>
+          <c:max val="10.0"/>
+        </c:scaling>
+        <c:delete val="0"/>
+        <c:axPos val="l"/>
+        <c:majorGridlines/>
+        <c:title>
+          <c:tx>
+            <c:rich>
+              <a:bodyPr rot="-5400000" vert="horz"/>
+              <a:lstStyle/>
+              <a:p>
+                <a:pPr>
+                  <a:defRPr/>
+                </a:pPr>
+                <a:r>
+                  <a:rPr lang="en-US"/>
+                  <a:t>Never</a:t>
+                </a:r>
+                <a:r>
+                  <a:rPr lang="en-US" baseline="0"/>
+                  <a:t> (0) to All the Time (10)</a:t>
+                </a:r>
+                <a:endParaRPr lang="en-US"/>
+              </a:p>
+            </c:rich>
+          </c:tx>
+          <c:layout/>
+          <c:overlay val="0"/>
+        </c:title>
+        <c:numFmt formatCode="General" sourceLinked="1"/>
+        <c:majorTickMark val="none"/>
+        <c:minorTickMark val="none"/>
+        <c:tickLblPos val="nextTo"/>
+        <c:crossAx val="-2073166776"/>
+        <c:crosses val="autoZero"/>
+        <c:crossBetween val="between"/>
+      </c:valAx>
+    </c:plotArea>
+    <c:plotVisOnly val="1"/>
+    <c:dispBlanksAs val="gap"/>
+    <c:showDLblsOverMax val="0"/>
+  </c:chart>
+  <c:externalData r:id="rId1">
+    <c:autoUpdate val="0"/>
+  </c:externalData>
+</c:chartSpace>
+</file>
+
+<file path=word/charts/chart32.xml><?xml version="1.0" encoding="utf-8"?>
+<c:chartSpace xmlns:c="http://schemas.openxmlformats.org/drawingml/2006/chart" xmlns:a="http://schemas.openxmlformats.org/drawingml/2006/main" xmlns:r="http://schemas.openxmlformats.org/officeDocument/2006/relationships">
+  <c:date1904 val="0"/>
+  <c:lang val="en-US"/>
+  <c:roundedCorners val="0"/>
+  <mc:AlternateContent xmlns:mc="http://schemas.openxmlformats.org/markup-compatibility/2006">
+    <mc:Choice xmlns:c14="http://schemas.microsoft.com/office/drawing/2007/8/2/chart" Requires="c14">
+      <c14:style val="118"/>
+    </mc:Choice>
+    <mc:Fallback>
+      <c:style val="18"/>
+    </mc:Fallback>
+  </mc:AlternateContent>
+  <c:chart>
+    <c:title>
+      <c:layout/>
+      <c:overlay val="0"/>
+    </c:title>
+    <c:autoTitleDeleted val="0"/>
+    <c:plotArea>
+      <c:layout/>
+      <c:barChart>
+        <c:barDir val="col"/>
+        <c:grouping val="clustered"/>
+        <c:varyColors val="0"/>
+        <c:ser>
+          <c:idx val="0"/>
+          <c:order val="0"/>
+          <c:tx>
+            <c:strRef>
+              <c:f>'Part 4-Graphs, Tables, Charts'!$D$54</c:f>
+              <c:strCache>
+                <c:ptCount val="1"/>
+                <c:pt idx="0">
+                  <c:v>Would Recommend</c:v>
+                </c:pt>
+              </c:strCache>
+            </c:strRef>
+          </c:tx>
+          <c:invertIfNegative val="0"/>
+          <c:dLbls>
+            <c:dLblPos val="inEnd"/>
+            <c:showLegendKey val="0"/>
+            <c:showVal val="1"/>
+            <c:showCatName val="0"/>
+            <c:showSerName val="0"/>
+            <c:showPercent val="0"/>
+            <c:showBubbleSize val="0"/>
+            <c:showLeaderLines val="0"/>
+          </c:dLbls>
+          <c:cat>
+            <c:strRef>
+              <c:f>'Part 4-Graphs, Tables, Charts'!$C$55:$C$58</c:f>
+              <c:strCache>
+                <c:ptCount val="4"/>
+                <c:pt idx="0">
+                  <c:v>Yes</c:v>
+                </c:pt>
+                <c:pt idx="1">
+                  <c:v>No</c:v>
+                </c:pt>
+                <c:pt idx="2">
+                  <c:v>Maybe</c:v>
+                </c:pt>
+                <c:pt idx="3">
+                  <c:v>I Would Suggest Not to Use</c:v>
+                </c:pt>
+              </c:strCache>
+            </c:strRef>
+          </c:cat>
+          <c:val>
+            <c:numRef>
+              <c:f>'Part 4-Graphs, Tables, Charts'!$D$55:$D$58</c:f>
+              <c:numCache>
+                <c:formatCode>General</c:formatCode>
+                <c:ptCount val="4"/>
+                <c:pt idx="0">
+                  <c:v>3.0</c:v>
+                </c:pt>
+                <c:pt idx="1">
+                  <c:v>0.0</c:v>
+                </c:pt>
+                <c:pt idx="2">
+                  <c:v>1.0</c:v>
+                </c:pt>
+                <c:pt idx="3">
+                  <c:v>0.0</c:v>
+                </c:pt>
+              </c:numCache>
+            </c:numRef>
+          </c:val>
+        </c:ser>
+        <c:dLbls>
+          <c:showLegendKey val="0"/>
+          <c:showVal val="0"/>
+          <c:showCatName val="0"/>
+          <c:showSerName val="0"/>
+          <c:showPercent val="0"/>
+          <c:showBubbleSize val="0"/>
+        </c:dLbls>
+        <c:gapWidth val="75"/>
+        <c:overlap val="40"/>
+        <c:axId val="-2075286552"/>
+        <c:axId val="-2073925128"/>
+      </c:barChart>
+      <c:catAx>
+        <c:axId val="-2075286552"/>
+        <c:scaling>
+          <c:orientation val="minMax"/>
+        </c:scaling>
+        <c:delete val="0"/>
+        <c:axPos val="b"/>
+        <c:majorTickMark val="none"/>
+        <c:minorTickMark val="none"/>
+        <c:tickLblPos val="nextTo"/>
+        <c:crossAx val="-2073925128"/>
+        <c:crosses val="autoZero"/>
+        <c:auto val="1"/>
+        <c:lblAlgn val="ctr"/>
+        <c:lblOffset val="100"/>
+        <c:noMultiLvlLbl val="0"/>
+      </c:catAx>
+      <c:valAx>
+        <c:axId val="-2073925128"/>
+        <c:scaling>
+          <c:orientation val="minMax"/>
+          <c:max val="4.0"/>
+        </c:scaling>
+        <c:delete val="0"/>
+        <c:axPos val="l"/>
+        <c:majorGridlines/>
+        <c:title>
+          <c:tx>
+            <c:rich>
+              <a:bodyPr rot="-5400000" vert="horz"/>
+              <a:lstStyle/>
+              <a:p>
+                <a:pPr>
+                  <a:defRPr/>
+                </a:pPr>
+                <a:r>
+                  <a:rPr lang="en-US"/>
+                  <a:t>Number of Participants</a:t>
+                </a:r>
+              </a:p>
+            </c:rich>
+          </c:tx>
+          <c:layout/>
+          <c:overlay val="0"/>
+        </c:title>
+        <c:numFmt formatCode="General" sourceLinked="1"/>
+        <c:majorTickMark val="none"/>
+        <c:minorTickMark val="none"/>
+        <c:tickLblPos val="nextTo"/>
+        <c:crossAx val="-2075286552"/>
+        <c:crosses val="autoZero"/>
+        <c:crossBetween val="between"/>
+        <c:majorUnit val="1.0"/>
+      </c:valAx>
+    </c:plotArea>
+    <c:plotVisOnly val="1"/>
+    <c:dispBlanksAs val="gap"/>
+    <c:showDLblsOverMax val="0"/>
+  </c:chart>
+  <c:externalData r:id="rId1">
+    <c:autoUpdate val="0"/>
+  </c:externalData>
+</c:chartSpace>
+</file>
+
+<file path=word/charts/chart33.xml><?xml version="1.0" encoding="utf-8"?>
+<c:chartSpace xmlns:c="http://schemas.openxmlformats.org/drawingml/2006/chart" xmlns:a="http://schemas.openxmlformats.org/drawingml/2006/main" xmlns:r="http://schemas.openxmlformats.org/officeDocument/2006/relationships">
+  <c:date1904 val="0"/>
+  <c:lang val="en-US"/>
+  <c:roundedCorners val="0"/>
+  <mc:AlternateContent xmlns:mc="http://schemas.openxmlformats.org/markup-compatibility/2006">
+    <mc:Choice xmlns:c14="http://schemas.microsoft.com/office/drawing/2007/8/2/chart" Requires="c14">
+      <c14:style val="118"/>
+    </mc:Choice>
+    <mc:Fallback>
+      <c:style val="18"/>
+    </mc:Fallback>
+  </mc:AlternateContent>
+  <c:chart>
+    <c:title>
+      <c:layout/>
+      <c:overlay val="0"/>
+    </c:title>
+    <c:autoTitleDeleted val="0"/>
+    <c:plotArea>
+      <c:layout/>
+      <c:barChart>
+        <c:barDir val="col"/>
+        <c:grouping val="clustered"/>
+        <c:varyColors val="0"/>
+        <c:ser>
+          <c:idx val="0"/>
+          <c:order val="0"/>
+          <c:tx>
+            <c:strRef>
+              <c:f>'Part 4-Graphs, Tables, Charts'!$I$54</c:f>
+              <c:strCache>
+                <c:ptCount val="1"/>
+                <c:pt idx="0">
+                  <c:v>Understands Pending</c:v>
+                </c:pt>
+              </c:strCache>
+            </c:strRef>
+          </c:tx>
+          <c:invertIfNegative val="0"/>
+          <c:dLbls>
+            <c:dLblPos val="inEnd"/>
+            <c:showLegendKey val="0"/>
+            <c:showVal val="1"/>
+            <c:showCatName val="0"/>
+            <c:showSerName val="0"/>
+            <c:showPercent val="0"/>
+            <c:showBubbleSize val="0"/>
+            <c:showLeaderLines val="0"/>
+          </c:dLbls>
+          <c:cat>
+            <c:strRef>
+              <c:f>'Part 4-Graphs, Tables, Charts'!$H$55:$H$58</c:f>
+              <c:strCache>
+                <c:ptCount val="4"/>
+                <c:pt idx="0">
+                  <c:v>1</c:v>
+                </c:pt>
+                <c:pt idx="1">
+                  <c:v>2</c:v>
+                </c:pt>
+                <c:pt idx="2">
+                  <c:v>3</c:v>
+                </c:pt>
+                <c:pt idx="3">
+                  <c:v>Average</c:v>
+                </c:pt>
+              </c:strCache>
+            </c:strRef>
+          </c:cat>
+          <c:val>
+            <c:numRef>
+              <c:f>'Part 4-Graphs, Tables, Charts'!$I$55:$I$58</c:f>
+              <c:numCache>
+                <c:formatCode>General</c:formatCode>
+                <c:ptCount val="4"/>
+                <c:pt idx="0">
+                  <c:v>7.0</c:v>
+                </c:pt>
+                <c:pt idx="1">
+                  <c:v>9.0</c:v>
+                </c:pt>
+                <c:pt idx="2">
+                  <c:v>10.0</c:v>
+                </c:pt>
+                <c:pt idx="3">
+                  <c:v>8.67</c:v>
+                </c:pt>
+              </c:numCache>
+            </c:numRef>
+          </c:val>
+        </c:ser>
+        <c:dLbls>
+          <c:showLegendKey val="0"/>
+          <c:showVal val="0"/>
+          <c:showCatName val="0"/>
+          <c:showSerName val="0"/>
+          <c:showPercent val="0"/>
+          <c:showBubbleSize val="0"/>
+        </c:dLbls>
+        <c:gapWidth val="75"/>
+        <c:overlap val="40"/>
+        <c:axId val="-2091240104"/>
+        <c:axId val="-2093727192"/>
+      </c:barChart>
+      <c:catAx>
+        <c:axId val="-2091240104"/>
+        <c:scaling>
+          <c:orientation val="minMax"/>
+        </c:scaling>
+        <c:delete val="0"/>
+        <c:axPos val="b"/>
+        <c:title>
+          <c:tx>
+            <c:rich>
+              <a:bodyPr/>
+              <a:lstStyle/>
+              <a:p>
+                <a:pPr>
+                  <a:defRPr/>
+                </a:pPr>
+                <a:r>
+                  <a:rPr lang="en-US"/>
+                  <a:t>Participant</a:t>
+                </a:r>
+              </a:p>
+            </c:rich>
+          </c:tx>
+          <c:layout/>
+          <c:overlay val="0"/>
+        </c:title>
+        <c:numFmt formatCode="General" sourceLinked="1"/>
+        <c:majorTickMark val="none"/>
+        <c:minorTickMark val="none"/>
+        <c:tickLblPos val="nextTo"/>
+        <c:crossAx val="-2093727192"/>
+        <c:crosses val="autoZero"/>
+        <c:auto val="1"/>
+        <c:lblAlgn val="ctr"/>
+        <c:lblOffset val="100"/>
+        <c:noMultiLvlLbl val="0"/>
+      </c:catAx>
+      <c:valAx>
+        <c:axId val="-2093727192"/>
+        <c:scaling>
+          <c:orientation val="minMax"/>
+          <c:max val="10.0"/>
+        </c:scaling>
+        <c:delete val="0"/>
+        <c:axPos val="l"/>
+        <c:majorGridlines/>
+        <c:title>
+          <c:tx>
+            <c:rich>
+              <a:bodyPr rot="-5400000" vert="horz"/>
+              <a:lstStyle/>
+              <a:p>
+                <a:pPr>
+                  <a:defRPr/>
+                </a:pPr>
+                <a:r>
+                  <a:rPr lang="en-US"/>
+                  <a:t>Do Not</a:t>
+                </a:r>
+                <a:r>
+                  <a:rPr lang="en-US" baseline="0"/>
+                  <a:t> Understand (0) to Understand (10)</a:t>
+                </a:r>
+                <a:endParaRPr lang="en-US"/>
+              </a:p>
+            </c:rich>
+          </c:tx>
+          <c:layout/>
+          <c:overlay val="0"/>
+        </c:title>
+        <c:numFmt formatCode="General" sourceLinked="1"/>
+        <c:majorTickMark val="none"/>
+        <c:minorTickMark val="none"/>
+        <c:tickLblPos val="nextTo"/>
+        <c:crossAx val="-2091240104"/>
+        <c:crosses val="autoZero"/>
+        <c:crossBetween val="between"/>
+      </c:valAx>
+    </c:plotArea>
+    <c:plotVisOnly val="1"/>
+    <c:dispBlanksAs val="gap"/>
+    <c:showDLblsOverMax val="0"/>
+  </c:chart>
+  <c:externalData r:id="rId1">
+    <c:autoUpdate val="0"/>
+  </c:externalData>
+</c:chartSpace>
+</file>
+
+<file path=word/charts/chart34.xml><?xml version="1.0" encoding="utf-8"?>
+<c:chartSpace xmlns:c="http://schemas.openxmlformats.org/drawingml/2006/chart" xmlns:a="http://schemas.openxmlformats.org/drawingml/2006/main" xmlns:r="http://schemas.openxmlformats.org/officeDocument/2006/relationships">
+  <c:date1904 val="0"/>
+  <c:lang val="en-US"/>
+  <c:roundedCorners val="0"/>
+  <mc:AlternateContent xmlns:mc="http://schemas.openxmlformats.org/markup-compatibility/2006">
+    <mc:Choice xmlns:c14="http://schemas.microsoft.com/office/drawing/2007/8/2/chart" Requires="c14">
+      <c14:style val="118"/>
+    </mc:Choice>
+    <mc:Fallback>
+      <c:style val="18"/>
+    </mc:Fallback>
+  </mc:AlternateContent>
+  <c:chart>
+    <c:title>
+      <c:layout/>
+      <c:overlay val="0"/>
+    </c:title>
+    <c:autoTitleDeleted val="0"/>
+    <c:plotArea>
+      <c:layout/>
+      <c:barChart>
+        <c:barDir val="col"/>
+        <c:grouping val="clustered"/>
+        <c:varyColors val="0"/>
+        <c:ser>
+          <c:idx val="0"/>
+          <c:order val="0"/>
+          <c:tx>
+            <c:strRef>
+              <c:f>'Part 4-Graphs, Tables, Charts'!$N$54</c:f>
+              <c:strCache>
+                <c:ptCount val="1"/>
+                <c:pt idx="0">
+                  <c:v>Understands Planned</c:v>
+                </c:pt>
+              </c:strCache>
+            </c:strRef>
+          </c:tx>
+          <c:invertIfNegative val="0"/>
+          <c:dLbls>
+            <c:dLblPos val="inEnd"/>
+            <c:showLegendKey val="0"/>
+            <c:showVal val="1"/>
+            <c:showCatName val="0"/>
+            <c:showSerName val="0"/>
+            <c:showPercent val="0"/>
+            <c:showBubbleSize val="0"/>
+            <c:showLeaderLines val="0"/>
+          </c:dLbls>
+          <c:cat>
+            <c:strRef>
+              <c:f>'Part 4-Graphs, Tables, Charts'!$M$55:$M$58</c:f>
+              <c:strCache>
+                <c:ptCount val="4"/>
+                <c:pt idx="0">
+                  <c:v>1</c:v>
+                </c:pt>
+                <c:pt idx="1">
+                  <c:v>2</c:v>
+                </c:pt>
+                <c:pt idx="2">
+                  <c:v>3</c:v>
+                </c:pt>
+                <c:pt idx="3">
+                  <c:v>Average</c:v>
+                </c:pt>
+              </c:strCache>
+            </c:strRef>
+          </c:cat>
+          <c:val>
+            <c:numRef>
+              <c:f>'Part 4-Graphs, Tables, Charts'!$N$55:$N$58</c:f>
+              <c:numCache>
+                <c:formatCode>General</c:formatCode>
+                <c:ptCount val="4"/>
+                <c:pt idx="0">
+                  <c:v>9.0</c:v>
+                </c:pt>
+                <c:pt idx="1">
+                  <c:v>8.0</c:v>
+                </c:pt>
+                <c:pt idx="2">
+                  <c:v>9.0</c:v>
+                </c:pt>
+                <c:pt idx="3">
+                  <c:v>8.67</c:v>
+                </c:pt>
+              </c:numCache>
+            </c:numRef>
+          </c:val>
+        </c:ser>
+        <c:dLbls>
+          <c:showLegendKey val="0"/>
+          <c:showVal val="0"/>
+          <c:showCatName val="0"/>
+          <c:showSerName val="0"/>
+          <c:showPercent val="0"/>
+          <c:showBubbleSize val="0"/>
+        </c:dLbls>
+        <c:gapWidth val="75"/>
+        <c:overlap val="40"/>
+        <c:axId val="-2073326472"/>
+        <c:axId val="-2051641816"/>
+      </c:barChart>
+      <c:catAx>
+        <c:axId val="-2073326472"/>
+        <c:scaling>
+          <c:orientation val="minMax"/>
+        </c:scaling>
+        <c:delete val="0"/>
+        <c:axPos val="b"/>
+        <c:title>
+          <c:tx>
+            <c:rich>
+              <a:bodyPr/>
+              <a:lstStyle/>
+              <a:p>
+                <a:pPr>
+                  <a:defRPr/>
+                </a:pPr>
+                <a:r>
+                  <a:rPr lang="en-US"/>
+                  <a:t>Participant</a:t>
+                </a:r>
+              </a:p>
+            </c:rich>
+          </c:tx>
+          <c:layout/>
+          <c:overlay val="0"/>
+        </c:title>
+        <c:majorTickMark val="none"/>
+        <c:minorTickMark val="none"/>
+        <c:tickLblPos val="nextTo"/>
+        <c:crossAx val="-2051641816"/>
+        <c:crosses val="autoZero"/>
+        <c:auto val="1"/>
+        <c:lblAlgn val="ctr"/>
+        <c:lblOffset val="100"/>
+        <c:noMultiLvlLbl val="0"/>
+      </c:catAx>
+      <c:valAx>
+        <c:axId val="-2051641816"/>
+        <c:scaling>
+          <c:orientation val="minMax"/>
+          <c:max val="10.0"/>
+        </c:scaling>
+        <c:delete val="0"/>
+        <c:axPos val="l"/>
+        <c:majorGridlines/>
+        <c:title>
+          <c:tx>
+            <c:rich>
+              <a:bodyPr rot="-5400000" vert="horz"/>
+              <a:lstStyle/>
+              <a:p>
+                <a:pPr>
+                  <a:defRPr/>
+                </a:pPr>
+                <a:r>
+                  <a:rPr lang="en-US"/>
+                  <a:t>Do Not Understand (0) to Understand (10)</a:t>
+                </a:r>
+              </a:p>
+            </c:rich>
+          </c:tx>
+          <c:layout/>
+          <c:overlay val="0"/>
+        </c:title>
+        <c:numFmt formatCode="General" sourceLinked="1"/>
+        <c:majorTickMark val="none"/>
+        <c:minorTickMark val="none"/>
+        <c:tickLblPos val="nextTo"/>
+        <c:crossAx val="-2073326472"/>
+        <c:crosses val="autoZero"/>
+        <c:crossBetween val="between"/>
+      </c:valAx>
+    </c:plotArea>
+    <c:plotVisOnly val="1"/>
+    <c:dispBlanksAs val="gap"/>
+    <c:showDLblsOverMax val="0"/>
+  </c:chart>
+  <c:externalData r:id="rId1">
+    <c:autoUpdate val="0"/>
+  </c:externalData>
+</c:chartSpace>
+</file>
+
+<file path=word/charts/chart35.xml><?xml version="1.0" encoding="utf-8"?>
+<c:chartSpace xmlns:c="http://schemas.openxmlformats.org/drawingml/2006/chart" xmlns:a="http://schemas.openxmlformats.org/drawingml/2006/main" xmlns:r="http://schemas.openxmlformats.org/officeDocument/2006/relationships">
+  <c:date1904 val="0"/>
+  <c:lang val="en-US"/>
+  <c:roundedCorners val="0"/>
+  <mc:AlternateContent xmlns:mc="http://schemas.openxmlformats.org/markup-compatibility/2006">
+    <mc:Choice xmlns:c14="http://schemas.microsoft.com/office/drawing/2007/8/2/chart" Requires="c14">
+      <c14:style val="118"/>
+    </mc:Choice>
+    <mc:Fallback>
+      <c:style val="18"/>
+    </mc:Fallback>
+  </mc:AlternateContent>
+  <c:chart>
+    <c:title>
+      <c:layout/>
+      <c:overlay val="0"/>
+    </c:title>
+    <c:autoTitleDeleted val="0"/>
+    <c:plotArea>
+      <c:layout/>
+      <c:barChart>
+        <c:barDir val="col"/>
+        <c:grouping val="clustered"/>
+        <c:varyColors val="0"/>
+        <c:ser>
+          <c:idx val="0"/>
+          <c:order val="0"/>
+          <c:tx>
+            <c:strRef>
+              <c:f>'Part 4-Graphs, Tables, Charts'!$D$80</c:f>
+              <c:strCache>
+                <c:ptCount val="1"/>
+                <c:pt idx="0">
+                  <c:v>Understands Do Status</c:v>
+                </c:pt>
+              </c:strCache>
+            </c:strRef>
+          </c:tx>
+          <c:invertIfNegative val="0"/>
+          <c:dLbls>
+            <c:dLblPos val="inEnd"/>
+            <c:showLegendKey val="0"/>
+            <c:showVal val="1"/>
+            <c:showCatName val="0"/>
+            <c:showSerName val="0"/>
+            <c:showPercent val="0"/>
+            <c:showBubbleSize val="0"/>
+            <c:showLeaderLines val="0"/>
+          </c:dLbls>
+          <c:cat>
+            <c:strRef>
+              <c:f>'Part 4-Graphs, Tables, Charts'!$C$81:$C$84</c:f>
+              <c:strCache>
+                <c:ptCount val="4"/>
+                <c:pt idx="0">
+                  <c:v>1</c:v>
+                </c:pt>
+                <c:pt idx="1">
+                  <c:v>2</c:v>
+                </c:pt>
+                <c:pt idx="2">
+                  <c:v>3</c:v>
+                </c:pt>
+                <c:pt idx="3">
+                  <c:v>Average</c:v>
+                </c:pt>
+              </c:strCache>
+            </c:strRef>
+          </c:cat>
+          <c:val>
+            <c:numRef>
+              <c:f>'Part 4-Graphs, Tables, Charts'!$D$81:$D$84</c:f>
+              <c:numCache>
+                <c:formatCode>General</c:formatCode>
+                <c:ptCount val="4"/>
+                <c:pt idx="0">
+                  <c:v>9.0</c:v>
+                </c:pt>
+                <c:pt idx="1">
+                  <c:v>8.0</c:v>
+                </c:pt>
+                <c:pt idx="2">
+                  <c:v>10.0</c:v>
+                </c:pt>
+                <c:pt idx="3">
+                  <c:v>9.0</c:v>
+                </c:pt>
+              </c:numCache>
+            </c:numRef>
+          </c:val>
+        </c:ser>
+        <c:dLbls>
+          <c:showLegendKey val="0"/>
+          <c:showVal val="0"/>
+          <c:showCatName val="0"/>
+          <c:showSerName val="0"/>
+          <c:showPercent val="0"/>
+          <c:showBubbleSize val="0"/>
+        </c:dLbls>
+        <c:gapWidth val="75"/>
+        <c:overlap val="40"/>
+        <c:axId val="-2046621128"/>
+        <c:axId val="-2043722728"/>
+      </c:barChart>
+      <c:catAx>
+        <c:axId val="-2046621128"/>
+        <c:scaling>
+          <c:orientation val="minMax"/>
+        </c:scaling>
+        <c:delete val="0"/>
+        <c:axPos val="b"/>
+        <c:title>
+          <c:tx>
+            <c:rich>
+              <a:bodyPr/>
+              <a:lstStyle/>
+              <a:p>
+                <a:pPr>
+                  <a:defRPr/>
+                </a:pPr>
+                <a:r>
+                  <a:rPr lang="en-US"/>
+                  <a:t>Participant</a:t>
+                </a:r>
+              </a:p>
+            </c:rich>
+          </c:tx>
+          <c:layout/>
+          <c:overlay val="0"/>
+        </c:title>
+        <c:majorTickMark val="none"/>
+        <c:minorTickMark val="none"/>
+        <c:tickLblPos val="nextTo"/>
+        <c:crossAx val="-2043722728"/>
+        <c:crosses val="autoZero"/>
+        <c:auto val="1"/>
+        <c:lblAlgn val="ctr"/>
+        <c:lblOffset val="100"/>
+        <c:noMultiLvlLbl val="0"/>
+      </c:catAx>
+      <c:valAx>
+        <c:axId val="-2043722728"/>
+        <c:scaling>
+          <c:orientation val="minMax"/>
+          <c:max val="10.0"/>
+        </c:scaling>
+        <c:delete val="0"/>
+        <c:axPos val="l"/>
+        <c:majorGridlines/>
+        <c:title>
+          <c:tx>
+            <c:rich>
+              <a:bodyPr rot="-5400000" vert="horz"/>
+              <a:lstStyle/>
+              <a:p>
+                <a:pPr>
+                  <a:defRPr/>
+                </a:pPr>
+                <a:r>
+                  <a:rPr lang="en-US"/>
+                  <a:t>Do Not Understand (0) to Understand (10)</a:t>
+                </a:r>
+              </a:p>
+            </c:rich>
+          </c:tx>
+          <c:layout/>
+          <c:overlay val="0"/>
+        </c:title>
+        <c:numFmt formatCode="General" sourceLinked="1"/>
+        <c:majorTickMark val="none"/>
+        <c:minorTickMark val="none"/>
+        <c:tickLblPos val="nextTo"/>
+        <c:crossAx val="-2046621128"/>
+        <c:crosses val="autoZero"/>
+        <c:crossBetween val="between"/>
+      </c:valAx>
+    </c:plotArea>
+    <c:plotVisOnly val="1"/>
+    <c:dispBlanksAs val="gap"/>
+    <c:showDLblsOverMax val="0"/>
+  </c:chart>
+  <c:externalData r:id="rId1">
+    <c:autoUpdate val="0"/>
+  </c:externalData>
+</c:chartSpace>
+</file>
+
+<file path=word/charts/chart36.xml><?xml version="1.0" encoding="utf-8"?>
+<c:chartSpace xmlns:c="http://schemas.openxmlformats.org/drawingml/2006/chart" xmlns:a="http://schemas.openxmlformats.org/drawingml/2006/main" xmlns:r="http://schemas.openxmlformats.org/officeDocument/2006/relationships">
+  <c:date1904 val="0"/>
+  <c:lang val="en-US"/>
+  <c:roundedCorners val="0"/>
+  <mc:AlternateContent xmlns:mc="http://schemas.openxmlformats.org/markup-compatibility/2006">
+    <mc:Choice xmlns:c14="http://schemas.microsoft.com/office/drawing/2007/8/2/chart" Requires="c14">
+      <c14:style val="118"/>
+    </mc:Choice>
+    <mc:Fallback>
+      <c:style val="18"/>
+    </mc:Fallback>
+  </mc:AlternateContent>
+  <c:chart>
+    <c:title>
+      <c:layout/>
+      <c:overlay val="0"/>
+    </c:title>
+    <c:autoTitleDeleted val="0"/>
+    <c:plotArea>
+      <c:layout/>
+      <c:barChart>
+        <c:barDir val="col"/>
+        <c:grouping val="clustered"/>
+        <c:varyColors val="0"/>
+        <c:ser>
+          <c:idx val="0"/>
+          <c:order val="0"/>
+          <c:tx>
+            <c:strRef>
+              <c:f>'Part 4-Graphs, Tables, Charts'!$I$80</c:f>
+              <c:strCache>
+                <c:ptCount val="1"/>
+                <c:pt idx="0">
+                  <c:v>Understands Check Status</c:v>
+                </c:pt>
+              </c:strCache>
+            </c:strRef>
+          </c:tx>
+          <c:invertIfNegative val="0"/>
+          <c:dLbls>
+            <c:dLblPos val="inEnd"/>
+            <c:showLegendKey val="0"/>
+            <c:showVal val="1"/>
+            <c:showCatName val="0"/>
+            <c:showSerName val="0"/>
+            <c:showPercent val="0"/>
+            <c:showBubbleSize val="0"/>
+            <c:showLeaderLines val="0"/>
+          </c:dLbls>
+          <c:cat>
+            <c:strRef>
+              <c:f>'Part 4-Graphs, Tables, Charts'!$H$81:$H$84</c:f>
+              <c:strCache>
+                <c:ptCount val="4"/>
+                <c:pt idx="0">
+                  <c:v>1</c:v>
+                </c:pt>
+                <c:pt idx="1">
+                  <c:v>2</c:v>
+                </c:pt>
+                <c:pt idx="2">
+                  <c:v>3</c:v>
+                </c:pt>
+                <c:pt idx="3">
+                  <c:v>Average</c:v>
+                </c:pt>
+              </c:strCache>
+            </c:strRef>
+          </c:cat>
+          <c:val>
+            <c:numRef>
+              <c:f>'Part 4-Graphs, Tables, Charts'!$I$81:$I$84</c:f>
+              <c:numCache>
+                <c:formatCode>General</c:formatCode>
+                <c:ptCount val="4"/>
+                <c:pt idx="0">
+                  <c:v>9.0</c:v>
+                </c:pt>
+                <c:pt idx="1">
+                  <c:v>8.0</c:v>
+                </c:pt>
+                <c:pt idx="2">
+                  <c:v>9.0</c:v>
+                </c:pt>
+                <c:pt idx="3">
+                  <c:v>8.67</c:v>
+                </c:pt>
+              </c:numCache>
+            </c:numRef>
+          </c:val>
+        </c:ser>
+        <c:dLbls>
+          <c:showLegendKey val="0"/>
+          <c:showVal val="0"/>
+          <c:showCatName val="0"/>
+          <c:showSerName val="0"/>
+          <c:showPercent val="0"/>
+          <c:showBubbleSize val="0"/>
+        </c:dLbls>
+        <c:gapWidth val="75"/>
+        <c:overlap val="40"/>
+        <c:axId val="-2045626376"/>
+        <c:axId val="-2046868120"/>
+      </c:barChart>
+      <c:catAx>
+        <c:axId val="-2045626376"/>
+        <c:scaling>
+          <c:orientation val="minMax"/>
+        </c:scaling>
+        <c:delete val="0"/>
+        <c:axPos val="b"/>
+        <c:title>
+          <c:tx>
+            <c:rich>
+              <a:bodyPr/>
+              <a:lstStyle/>
+              <a:p>
+                <a:pPr>
+                  <a:defRPr/>
+                </a:pPr>
+                <a:r>
+                  <a:rPr lang="en-US"/>
+                  <a:t>Partiicipant</a:t>
+                </a:r>
+              </a:p>
+            </c:rich>
+          </c:tx>
+          <c:layout/>
+          <c:overlay val="0"/>
+        </c:title>
+        <c:majorTickMark val="none"/>
+        <c:minorTickMark val="none"/>
+        <c:tickLblPos val="nextTo"/>
+        <c:crossAx val="-2046868120"/>
+        <c:crosses val="autoZero"/>
+        <c:auto val="1"/>
+        <c:lblAlgn val="ctr"/>
+        <c:lblOffset val="100"/>
+        <c:noMultiLvlLbl val="0"/>
+      </c:catAx>
+      <c:valAx>
+        <c:axId val="-2046868120"/>
+        <c:scaling>
+          <c:orientation val="minMax"/>
+          <c:max val="10.0"/>
+        </c:scaling>
+        <c:delete val="0"/>
+        <c:axPos val="l"/>
+        <c:majorGridlines/>
+        <c:title>
+          <c:tx>
+            <c:rich>
+              <a:bodyPr rot="-5400000" vert="horz"/>
+              <a:lstStyle/>
+              <a:p>
+                <a:pPr>
+                  <a:defRPr/>
+                </a:pPr>
+                <a:r>
+                  <a:rPr lang="en-US"/>
+                  <a:t>Do Not Understand (0) to Understand (10)</a:t>
+                </a:r>
+              </a:p>
+            </c:rich>
+          </c:tx>
+          <c:layout/>
+          <c:overlay val="0"/>
+        </c:title>
+        <c:numFmt formatCode="General" sourceLinked="1"/>
+        <c:majorTickMark val="none"/>
+        <c:minorTickMark val="none"/>
+        <c:tickLblPos val="nextTo"/>
+        <c:crossAx val="-2045626376"/>
+        <c:crosses val="autoZero"/>
+        <c:crossBetween val="between"/>
+      </c:valAx>
+    </c:plotArea>
+    <c:plotVisOnly val="1"/>
+    <c:dispBlanksAs val="gap"/>
+    <c:showDLblsOverMax val="0"/>
+  </c:chart>
+  <c:externalData r:id="rId1">
+    <c:autoUpdate val="0"/>
+  </c:externalData>
+</c:chartSpace>
+</file>
+
+<file path=word/charts/chart37.xml><?xml version="1.0" encoding="utf-8"?>
+<c:chartSpace xmlns:c="http://schemas.openxmlformats.org/drawingml/2006/chart" xmlns:a="http://schemas.openxmlformats.org/drawingml/2006/main" xmlns:r="http://schemas.openxmlformats.org/officeDocument/2006/relationships">
+  <c:date1904 val="0"/>
+  <c:lang val="en-US"/>
+  <c:roundedCorners val="0"/>
+  <mc:AlternateContent xmlns:mc="http://schemas.openxmlformats.org/markup-compatibility/2006">
+    <mc:Choice xmlns:c14="http://schemas.microsoft.com/office/drawing/2007/8/2/chart" Requires="c14">
+      <c14:style val="118"/>
+    </mc:Choice>
+    <mc:Fallback>
+      <c:style val="18"/>
+    </mc:Fallback>
+  </mc:AlternateContent>
+  <c:chart>
+    <c:title>
+      <c:layout/>
+      <c:overlay val="0"/>
+    </c:title>
+    <c:autoTitleDeleted val="0"/>
+    <c:plotArea>
+      <c:layout/>
+      <c:barChart>
+        <c:barDir val="col"/>
+        <c:grouping val="clustered"/>
+        <c:varyColors val="0"/>
+        <c:ser>
+          <c:idx val="0"/>
+          <c:order val="0"/>
+          <c:tx>
+            <c:strRef>
+              <c:f>'Part 4-Graphs, Tables, Charts'!$N$80</c:f>
+              <c:strCache>
+                <c:ptCount val="1"/>
+                <c:pt idx="0">
+                  <c:v>Understands Act Status</c:v>
+                </c:pt>
+              </c:strCache>
+            </c:strRef>
+          </c:tx>
+          <c:invertIfNegative val="0"/>
+          <c:dLbls>
+            <c:dLblPos val="inEnd"/>
+            <c:showLegendKey val="0"/>
+            <c:showVal val="1"/>
+            <c:showCatName val="0"/>
+            <c:showSerName val="0"/>
+            <c:showPercent val="0"/>
+            <c:showBubbleSize val="0"/>
+            <c:showLeaderLines val="0"/>
+          </c:dLbls>
+          <c:cat>
+            <c:strRef>
+              <c:f>'Part 4-Graphs, Tables, Charts'!$M$81:$M$84</c:f>
+              <c:strCache>
+                <c:ptCount val="4"/>
+                <c:pt idx="0">
+                  <c:v>1</c:v>
+                </c:pt>
+                <c:pt idx="1">
+                  <c:v>2</c:v>
+                </c:pt>
+                <c:pt idx="2">
+                  <c:v>3</c:v>
+                </c:pt>
+                <c:pt idx="3">
+                  <c:v>Average</c:v>
+                </c:pt>
+              </c:strCache>
+            </c:strRef>
+          </c:cat>
+          <c:val>
+            <c:numRef>
+              <c:f>'Part 4-Graphs, Tables, Charts'!$N$81:$N$84</c:f>
+              <c:numCache>
+                <c:formatCode>General</c:formatCode>
+                <c:ptCount val="4"/>
+                <c:pt idx="0">
+                  <c:v>9.0</c:v>
+                </c:pt>
+                <c:pt idx="1">
+                  <c:v>8.0</c:v>
+                </c:pt>
+                <c:pt idx="2">
+                  <c:v>9.0</c:v>
+                </c:pt>
+                <c:pt idx="3">
+                  <c:v>8.67</c:v>
+                </c:pt>
+              </c:numCache>
+            </c:numRef>
+          </c:val>
+        </c:ser>
+        <c:dLbls>
+          <c:showLegendKey val="0"/>
+          <c:showVal val="0"/>
+          <c:showCatName val="0"/>
+          <c:showSerName val="0"/>
+          <c:showPercent val="0"/>
+          <c:showBubbleSize val="0"/>
+        </c:dLbls>
+        <c:gapWidth val="75"/>
+        <c:overlap val="40"/>
+        <c:axId val="-2054483160"/>
+        <c:axId val="-2073123672"/>
+      </c:barChart>
+      <c:catAx>
+        <c:axId val="-2054483160"/>
+        <c:scaling>
+          <c:orientation val="minMax"/>
+        </c:scaling>
+        <c:delete val="0"/>
+        <c:axPos val="b"/>
+        <c:title>
+          <c:tx>
+            <c:rich>
+              <a:bodyPr/>
+              <a:lstStyle/>
+              <a:p>
+                <a:pPr>
+                  <a:defRPr/>
+                </a:pPr>
+                <a:r>
+                  <a:rPr lang="en-US"/>
+                  <a:t>Participant</a:t>
+                </a:r>
+              </a:p>
+            </c:rich>
+          </c:tx>
+          <c:layout/>
+          <c:overlay val="0"/>
+        </c:title>
+        <c:majorTickMark val="none"/>
+        <c:minorTickMark val="none"/>
+        <c:tickLblPos val="nextTo"/>
+        <c:crossAx val="-2073123672"/>
+        <c:crosses val="autoZero"/>
+        <c:auto val="1"/>
+        <c:lblAlgn val="ctr"/>
+        <c:lblOffset val="100"/>
+        <c:noMultiLvlLbl val="0"/>
+      </c:catAx>
+      <c:valAx>
+        <c:axId val="-2073123672"/>
+        <c:scaling>
+          <c:orientation val="minMax"/>
+          <c:max val="10.0"/>
+        </c:scaling>
+        <c:delete val="0"/>
+        <c:axPos val="l"/>
+        <c:majorGridlines/>
+        <c:title>
+          <c:tx>
+            <c:rich>
+              <a:bodyPr rot="-5400000" vert="horz"/>
+              <a:lstStyle/>
+              <a:p>
+                <a:pPr>
+                  <a:defRPr/>
+                </a:pPr>
+                <a:r>
+                  <a:rPr lang="en-US"/>
+                  <a:t>Do</a:t>
+                </a:r>
+                <a:r>
+                  <a:rPr lang="en-US" baseline="0"/>
+                  <a:t> Not Understand (0) to Understand (10)</a:t>
+                </a:r>
+                <a:endParaRPr lang="en-US"/>
+              </a:p>
+            </c:rich>
+          </c:tx>
+          <c:layout/>
+          <c:overlay val="0"/>
+        </c:title>
+        <c:numFmt formatCode="General" sourceLinked="1"/>
+        <c:majorTickMark val="none"/>
+        <c:minorTickMark val="none"/>
+        <c:tickLblPos val="nextTo"/>
+        <c:crossAx val="-2054483160"/>
+        <c:crosses val="autoZero"/>
+        <c:crossBetween val="between"/>
+      </c:valAx>
+    </c:plotArea>
+    <c:plotVisOnly val="1"/>
+    <c:dispBlanksAs val="gap"/>
+    <c:showDLblsOverMax val="0"/>
+  </c:chart>
+  <c:externalData r:id="rId1">
+    <c:autoUpdate val="0"/>
+  </c:externalData>
+</c:chartSpace>
+</file>
+
+<file path=word/charts/chart38.xml><?xml version="1.0" encoding="utf-8"?>
+<c:chartSpace xmlns:c="http://schemas.openxmlformats.org/drawingml/2006/chart" xmlns:a="http://schemas.openxmlformats.org/drawingml/2006/main" xmlns:r="http://schemas.openxmlformats.org/officeDocument/2006/relationships">
+  <c:date1904 val="0"/>
+  <c:lang val="en-US"/>
+  <c:roundedCorners val="0"/>
+  <mc:AlternateContent xmlns:mc="http://schemas.openxmlformats.org/markup-compatibility/2006">
+    <mc:Choice xmlns:c14="http://schemas.microsoft.com/office/drawing/2007/8/2/chart" Requires="c14">
+      <c14:style val="118"/>
+    </mc:Choice>
+    <mc:Fallback>
+      <c:style val="18"/>
+    </mc:Fallback>
+  </mc:AlternateContent>
+  <c:chart>
+    <c:title>
+      <c:layout/>
+      <c:overlay val="0"/>
+    </c:title>
+    <c:autoTitleDeleted val="0"/>
+    <c:plotArea>
+      <c:layout/>
+      <c:barChart>
+        <c:barDir val="col"/>
+        <c:grouping val="clustered"/>
+        <c:varyColors val="0"/>
+        <c:ser>
+          <c:idx val="0"/>
+          <c:order val="0"/>
+          <c:tx>
+            <c:strRef>
+              <c:f>'Part 4-Graphs, Tables, Charts'!$D$106</c:f>
+              <c:strCache>
+                <c:ptCount val="1"/>
+                <c:pt idx="0">
+                  <c:v>Understands Parked </c:v>
+                </c:pt>
+              </c:strCache>
+            </c:strRef>
+          </c:tx>
+          <c:invertIfNegative val="0"/>
+          <c:dLbls>
+            <c:dLblPos val="inEnd"/>
+            <c:showLegendKey val="0"/>
+            <c:showVal val="1"/>
+            <c:showCatName val="0"/>
+            <c:showSerName val="0"/>
+            <c:showPercent val="0"/>
+            <c:showBubbleSize val="0"/>
+            <c:showLeaderLines val="0"/>
+          </c:dLbls>
+          <c:cat>
+            <c:strRef>
+              <c:f>'Part 4-Graphs, Tables, Charts'!$C$107:$C$110</c:f>
+              <c:strCache>
+                <c:ptCount val="4"/>
+                <c:pt idx="0">
+                  <c:v>1</c:v>
+                </c:pt>
+                <c:pt idx="1">
+                  <c:v>2</c:v>
+                </c:pt>
+                <c:pt idx="2">
+                  <c:v>3</c:v>
+                </c:pt>
+                <c:pt idx="3">
+                  <c:v>Average</c:v>
+                </c:pt>
+              </c:strCache>
+            </c:strRef>
+          </c:cat>
+          <c:val>
+            <c:numRef>
+              <c:f>'Part 4-Graphs, Tables, Charts'!$D$107:$D$110</c:f>
+              <c:numCache>
+                <c:formatCode>General</c:formatCode>
+                <c:ptCount val="4"/>
+                <c:pt idx="0">
+                  <c:v>9.0</c:v>
+                </c:pt>
+                <c:pt idx="1">
+                  <c:v>8.0</c:v>
+                </c:pt>
+                <c:pt idx="2">
+                  <c:v>10.0</c:v>
+                </c:pt>
+                <c:pt idx="3">
+                  <c:v>9.0</c:v>
+                </c:pt>
+              </c:numCache>
+            </c:numRef>
+          </c:val>
+        </c:ser>
+        <c:dLbls>
+          <c:showLegendKey val="0"/>
+          <c:showVal val="0"/>
+          <c:showCatName val="0"/>
+          <c:showSerName val="0"/>
+          <c:showPercent val="0"/>
+          <c:showBubbleSize val="0"/>
+        </c:dLbls>
+        <c:gapWidth val="75"/>
+        <c:overlap val="40"/>
+        <c:axId val="-2042804776"/>
+        <c:axId val="-2042794456"/>
+      </c:barChart>
+      <c:catAx>
+        <c:axId val="-2042804776"/>
+        <c:scaling>
+          <c:orientation val="minMax"/>
+        </c:scaling>
+        <c:delete val="0"/>
+        <c:axPos val="b"/>
+        <c:title>
+          <c:tx>
+            <c:rich>
+              <a:bodyPr/>
+              <a:lstStyle/>
+              <a:p>
+                <a:pPr>
+                  <a:defRPr/>
+                </a:pPr>
+                <a:r>
+                  <a:rPr lang="en-US"/>
+                  <a:t>Participant</a:t>
+                </a:r>
+              </a:p>
+            </c:rich>
+          </c:tx>
+          <c:layout/>
+          <c:overlay val="0"/>
+        </c:title>
+        <c:majorTickMark val="none"/>
+        <c:minorTickMark val="none"/>
+        <c:tickLblPos val="nextTo"/>
+        <c:crossAx val="-2042794456"/>
+        <c:crosses val="autoZero"/>
+        <c:auto val="1"/>
+        <c:lblAlgn val="ctr"/>
+        <c:lblOffset val="100"/>
+        <c:noMultiLvlLbl val="0"/>
+      </c:catAx>
+      <c:valAx>
+        <c:axId val="-2042794456"/>
+        <c:scaling>
+          <c:orientation val="minMax"/>
+          <c:max val="10.0"/>
+        </c:scaling>
+        <c:delete val="0"/>
+        <c:axPos val="l"/>
+        <c:majorGridlines/>
+        <c:title>
+          <c:tx>
+            <c:rich>
+              <a:bodyPr rot="-5400000" vert="horz"/>
+              <a:lstStyle/>
+              <a:p>
+                <a:pPr>
+                  <a:defRPr/>
+                </a:pPr>
+                <a:r>
+                  <a:rPr lang="en-US"/>
+                  <a:t>Do Not Understand (0) to Understand (10)</a:t>
+                </a:r>
+              </a:p>
+            </c:rich>
+          </c:tx>
+          <c:layout/>
+          <c:overlay val="0"/>
+        </c:title>
+        <c:numFmt formatCode="General" sourceLinked="1"/>
+        <c:majorTickMark val="none"/>
+        <c:minorTickMark val="none"/>
+        <c:tickLblPos val="nextTo"/>
+        <c:crossAx val="-2042804776"/>
+        <c:crosses val="autoZero"/>
+        <c:crossBetween val="between"/>
+      </c:valAx>
+    </c:plotArea>
+    <c:plotVisOnly val="1"/>
+    <c:dispBlanksAs val="gap"/>
+    <c:showDLblsOverMax val="0"/>
+  </c:chart>
+  <c:externalData r:id="rId1">
+    <c:autoUpdate val="0"/>
+  </c:externalData>
+</c:chartSpace>
+</file>
+
+<file path=word/charts/chart39.xml><?xml version="1.0" encoding="utf-8"?>
+<c:chartSpace xmlns:c="http://schemas.openxmlformats.org/drawingml/2006/chart" xmlns:a="http://schemas.openxmlformats.org/drawingml/2006/main" xmlns:r="http://schemas.openxmlformats.org/officeDocument/2006/relationships">
+  <c:date1904 val="0"/>
+  <c:lang val="en-US"/>
+  <c:roundedCorners val="0"/>
+  <mc:AlternateContent xmlns:mc="http://schemas.openxmlformats.org/markup-compatibility/2006">
+    <mc:Choice xmlns:c14="http://schemas.microsoft.com/office/drawing/2007/8/2/chart" Requires="c14">
+      <c14:style val="118"/>
+    </mc:Choice>
+    <mc:Fallback>
+      <c:style val="18"/>
+    </mc:Fallback>
+  </mc:AlternateContent>
+  <c:chart>
+    <c:title>
+      <c:layout/>
+      <c:overlay val="0"/>
+    </c:title>
+    <c:autoTitleDeleted val="0"/>
+    <c:plotArea>
+      <c:layout/>
+      <c:barChart>
+        <c:barDir val="col"/>
+        <c:grouping val="clustered"/>
+        <c:varyColors val="0"/>
+        <c:ser>
+          <c:idx val="0"/>
+          <c:order val="0"/>
+          <c:tx>
+            <c:strRef>
+              <c:f>'Part 4-Graphs, Tables, Charts'!$I$106</c:f>
+              <c:strCache>
+                <c:ptCount val="1"/>
+                <c:pt idx="0">
+                  <c:v>Understands Abandoned</c:v>
+                </c:pt>
+              </c:strCache>
+            </c:strRef>
+          </c:tx>
+          <c:invertIfNegative val="0"/>
+          <c:dLbls>
+            <c:dLblPos val="inEnd"/>
+            <c:showLegendKey val="0"/>
+            <c:showVal val="1"/>
+            <c:showCatName val="0"/>
+            <c:showSerName val="0"/>
+            <c:showPercent val="0"/>
+            <c:showBubbleSize val="0"/>
+            <c:showLeaderLines val="0"/>
+          </c:dLbls>
+          <c:cat>
+            <c:strRef>
+              <c:f>'Part 4-Graphs, Tables, Charts'!$H$107:$H$110</c:f>
+              <c:strCache>
+                <c:ptCount val="4"/>
+                <c:pt idx="0">
+                  <c:v>1</c:v>
+                </c:pt>
+                <c:pt idx="1">
+                  <c:v>2</c:v>
+                </c:pt>
+                <c:pt idx="2">
+                  <c:v>3</c:v>
+                </c:pt>
+                <c:pt idx="3">
+                  <c:v>Average</c:v>
+                </c:pt>
+              </c:strCache>
+            </c:strRef>
+          </c:cat>
+          <c:val>
+            <c:numRef>
+              <c:f>'Part 4-Graphs, Tables, Charts'!$I$107:$I$110</c:f>
+              <c:numCache>
+                <c:formatCode>General</c:formatCode>
+                <c:ptCount val="4"/>
+                <c:pt idx="0">
+                  <c:v>9.0</c:v>
+                </c:pt>
+                <c:pt idx="1">
+                  <c:v>8.0</c:v>
+                </c:pt>
+                <c:pt idx="2">
+                  <c:v>10.0</c:v>
+                </c:pt>
+                <c:pt idx="3">
+                  <c:v>9.0</c:v>
+                </c:pt>
+              </c:numCache>
+            </c:numRef>
+          </c:val>
+        </c:ser>
+        <c:dLbls>
+          <c:showLegendKey val="0"/>
+          <c:showVal val="0"/>
+          <c:showCatName val="0"/>
+          <c:showSerName val="0"/>
+          <c:showPercent val="0"/>
+          <c:showBubbleSize val="0"/>
+        </c:dLbls>
+        <c:gapWidth val="75"/>
+        <c:overlap val="40"/>
+        <c:axId val="-2076937608"/>
+        <c:axId val="-2076375528"/>
+      </c:barChart>
+      <c:catAx>
+        <c:axId val="-2076937608"/>
+        <c:scaling>
+          <c:orientation val="minMax"/>
+        </c:scaling>
+        <c:delete val="0"/>
+        <c:axPos val="b"/>
+        <c:title>
+          <c:tx>
+            <c:rich>
+              <a:bodyPr/>
+              <a:lstStyle/>
+              <a:p>
+                <a:pPr>
+                  <a:defRPr/>
+                </a:pPr>
+                <a:r>
+                  <a:rPr lang="en-US"/>
+                  <a:t>Participant</a:t>
+                </a:r>
+              </a:p>
+            </c:rich>
+          </c:tx>
+          <c:layout/>
+          <c:overlay val="0"/>
+        </c:title>
+        <c:majorTickMark val="none"/>
+        <c:minorTickMark val="none"/>
+        <c:tickLblPos val="nextTo"/>
+        <c:crossAx val="-2076375528"/>
+        <c:crosses val="autoZero"/>
+        <c:auto val="1"/>
+        <c:lblAlgn val="ctr"/>
+        <c:lblOffset val="100"/>
+        <c:noMultiLvlLbl val="0"/>
+      </c:catAx>
+      <c:valAx>
+        <c:axId val="-2076375528"/>
+        <c:scaling>
+          <c:orientation val="minMax"/>
+          <c:max val="10.0"/>
+        </c:scaling>
+        <c:delete val="0"/>
+        <c:axPos val="l"/>
+        <c:majorGridlines/>
+        <c:title>
+          <c:tx>
+            <c:rich>
+              <a:bodyPr rot="-5400000" vert="horz"/>
+              <a:lstStyle/>
+              <a:p>
+                <a:pPr>
+                  <a:defRPr/>
+                </a:pPr>
+                <a:r>
+                  <a:rPr lang="en-US"/>
+                  <a:t>Do Not Understand (0) to Understand (10)</a:t>
+                </a:r>
+              </a:p>
+            </c:rich>
+          </c:tx>
+          <c:layout/>
+          <c:overlay val="0"/>
+        </c:title>
+        <c:numFmt formatCode="General" sourceLinked="1"/>
+        <c:majorTickMark val="none"/>
+        <c:minorTickMark val="none"/>
+        <c:tickLblPos val="nextTo"/>
+        <c:crossAx val="-2076937608"/>
+        <c:crosses val="autoZero"/>
+        <c:crossBetween val="between"/>
+      </c:valAx>
+    </c:plotArea>
     <c:plotVisOnly val="1"/>
     <c:dispBlanksAs val="gap"/>
     <c:showDLblsOverMax val="0"/>
@@ -10493,7 +14351,7 @@
 </file>
 
 <file path=customXml/itemProps1.xml><?xml version="1.0" encoding="utf-8"?>
-<ds:datastoreItem xmlns:ds="http://schemas.openxmlformats.org/officeDocument/2006/customXml" ds:itemID="{BF0F4CD1-1515-4848-A59B-AE4CF7C42164}">
+<ds:datastoreItem xmlns:ds="http://schemas.openxmlformats.org/officeDocument/2006/customXml" ds:itemID="{06B75160-1CB5-6F4F-B03A-7ED9234644C0}">
   <ds:schemaRefs>
     <ds:schemaRef ds:uri="http://schemas.openxmlformats.org/officeDocument/2006/bibliography"/>
   </ds:schemaRefs>

--- a/Usability Evaluation/Fall Term 2018/Usability Questionnaire & EHealth Visit Review.docx
+++ b/Usability Evaluation/Fall Term 2018/Usability Questionnaire & EHealth Visit Review.docx
@@ -205,6 +205,7 @@
           <w:szCs w:val="32"/>
         </w:rPr>
       </w:pPr>
+      <w:proofErr w:type="gramStart"/>
       <w:r>
         <w:rPr>
           <w:color w:val="41AF47"/>
@@ -229,6 +230,7 @@
         </w:rPr>
         <w:t>DEAS</w:t>
       </w:r>
+      <w:proofErr w:type="gramEnd"/>
     </w:p>
     <w:p>
       <w:pPr>
@@ -267,18 +269,38 @@
           <w:sz w:val="40"/>
           <w:szCs w:val="32"/>
         </w:rPr>
-        <w:t xml:space="preserve">&amp; EHealth Visit Review </w:t>
-      </w:r>
-    </w:p>
-    <w:p>
-      <w:pPr>
-        <w:jc w:val="center"/>
+        <w:t xml:space="preserve">&amp; </w:t>
+      </w:r>
+      <w:proofErr w:type="spellStart"/>
+      <w:r>
         <w:rPr>
           <w:b/>
           <w:color w:val="358E3A"/>
           <w:sz w:val="40"/>
           <w:szCs w:val="32"/>
         </w:rPr>
+        <w:t>EHealth</w:t>
+      </w:r>
+      <w:proofErr w:type="spellEnd"/>
+      <w:r>
+        <w:rPr>
+          <w:b/>
+          <w:color w:val="358E3A"/>
+          <w:sz w:val="40"/>
+          <w:szCs w:val="32"/>
+        </w:rPr>
+        <w:t xml:space="preserve"> Visit Review </w:t>
+      </w:r>
+    </w:p>
+    <w:p>
+      <w:pPr>
+        <w:jc w:val="center"/>
+        <w:rPr>
+          <w:b/>
+          <w:color w:val="358E3A"/>
+          <w:sz w:val="40"/>
+          <w:szCs w:val="32"/>
+        </w:rPr>
       </w:pPr>
     </w:p>
     <w:p>
@@ -298,7 +320,17 @@
           <w:sz w:val="32"/>
           <w:szCs w:val="32"/>
         </w:rPr>
-        <w:t xml:space="preserve">Created by </w:t>
+        <w:t xml:space="preserve">Created </w:t>
+      </w:r>
+      <w:proofErr w:type="gramStart"/>
+      <w:r>
+        <w:rPr>
+          <w:b/>
+          <w:color w:val="358E3A"/>
+          <w:sz w:val="32"/>
+          <w:szCs w:val="32"/>
+        </w:rPr>
+        <w:t xml:space="preserve">by </w:t>
       </w:r>
       <w:r>
         <w:rPr>
@@ -318,6 +350,7 @@
         </w:rPr>
         <w:t>cool</w:t>
       </w:r>
+      <w:proofErr w:type="gramEnd"/>
     </w:p>
     <w:p>
       <w:pPr>
@@ -397,11 +430,19 @@
         </w:rPr>
         <w:t xml:space="preserve"> </w:t>
       </w:r>
-      <w:r>
-        <w:rPr>
-          <w:b/>
-        </w:rPr>
-        <w:t>EHealth Visit</w:t>
+      <w:proofErr w:type="spellStart"/>
+      <w:r>
+        <w:rPr>
+          <w:b/>
+        </w:rPr>
+        <w:t>EHealth</w:t>
+      </w:r>
+      <w:proofErr w:type="spellEnd"/>
+      <w:r>
+        <w:rPr>
+          <w:b/>
+        </w:rPr>
+        <w:t xml:space="preserve"> Visit</w:t>
       </w:r>
       <w:r>
         <w:rPr>
@@ -657,1123 +698,1170 @@
         <w:rPr>
           <w:b/>
         </w:rPr>
+        <w:t>.15</w:t>
+      </w:r>
+    </w:p>
+    <w:p>
+      <w:pPr>
+        <w:rPr>
+          <w:b/>
+          <w:u w:val="single"/>
+        </w:rPr>
+      </w:pPr>
+    </w:p>
+    <w:p>
+      <w:pPr>
+        <w:jc w:val="center"/>
+        <w:rPr>
+          <w:b/>
+        </w:rPr>
+      </w:pPr>
+      <w:r>
+        <w:rPr>
+          <w:b/>
+        </w:rPr>
+        <w:t>List of Figures</w:t>
+      </w:r>
+    </w:p>
+    <w:p>
+      <w:r>
+        <w:t xml:space="preserve">Figure </w:t>
+      </w:r>
+      <w:r>
+        <w:t xml:space="preserve">2-1.   </w:t>
+      </w:r>
+      <w:r>
+        <w:t xml:space="preserve">  </w:t>
+      </w:r>
+      <w:r>
+        <w:t>Position Title</w:t>
+      </w:r>
+      <w:r>
+        <w:t>.</w:t>
+      </w:r>
+      <w:r>
+        <w:t>…..</w:t>
+      </w:r>
+      <w:r>
+        <w:t>...</w:t>
+      </w:r>
+      <w:r>
         <w:t>.....</w:t>
       </w:r>
-    </w:p>
-    <w:p>
-      <w:pPr>
-        <w:rPr>
-          <w:b/>
-        </w:rPr>
-      </w:pPr>
-      <w:r>
-        <w:rPr>
-          <w:b/>
-        </w:rPr>
+      <w:r>
+        <w:t>.....</w:t>
+      </w:r>
+      <w:r>
+        <w:t>..............................</w:t>
+      </w:r>
+      <w:r>
+        <w:t>...............................</w:t>
+      </w:r>
+      <w:r>
+        <w:t>..</w:t>
+      </w:r>
+      <w:r>
+        <w:t>..........</w:t>
+      </w:r>
+      <w:r>
+        <w:t>........</w:t>
+      </w:r>
+      <w:r>
+        <w:t>……</w:t>
+      </w:r>
+      <w:r>
+        <w:t>……………2</w:t>
+      </w:r>
+    </w:p>
+    <w:p>
+      <w:r>
+        <w:t xml:space="preserve">Figure 2-2.   </w:t>
+      </w:r>
+      <w:r>
+        <w:t xml:space="preserve">  </w:t>
+      </w:r>
+      <w:r>
+        <w:t>Position Type</w:t>
+      </w:r>
+      <w:r>
+        <w:t>.…..</w:t>
+      </w:r>
+      <w:r>
+        <w:t>...</w:t>
+      </w:r>
+      <w:r>
+        <w:t>.....</w:t>
+      </w:r>
+      <w:r>
+        <w:t>.....................................</w:t>
+      </w:r>
+      <w:r>
+        <w:t>………………….</w:t>
+      </w:r>
+      <w:r>
+        <w:t>..</w:t>
+      </w:r>
+      <w:r>
+        <w:t>.............</w:t>
+      </w:r>
+      <w:r>
+        <w:t>.</w:t>
+      </w:r>
+      <w:r>
+        <w:t>...............................2</w:t>
+      </w:r>
+    </w:p>
+    <w:p>
+      <w:r>
+        <w:t xml:space="preserve">Figure 2-3.   </w:t>
+      </w:r>
+      <w:r>
+        <w:t xml:space="preserve">  </w:t>
+      </w:r>
+      <w:r>
+        <w:t>Team.…..</w:t>
+      </w:r>
+      <w:r>
+        <w:t>...</w:t>
+      </w:r>
+      <w:r>
+        <w:t>.....................</w:t>
+      </w:r>
+      <w:r>
+        <w:t>.................</w:t>
+      </w:r>
+      <w:r>
+        <w:t>………………….................................</w:t>
+      </w:r>
+      <w:r>
+        <w:t>..............................</w:t>
+      </w:r>
+      <w:r>
+        <w:t>......3</w:t>
+      </w:r>
+    </w:p>
+    <w:p>
+      <w:r>
+        <w:t xml:space="preserve">Figure 2-4.   </w:t>
+      </w:r>
+      <w:r>
+        <w:t xml:space="preserve">  </w:t>
+      </w:r>
+      <w:r>
+        <w:t xml:space="preserve">Years with </w:t>
+      </w:r>
+      <w:proofErr w:type="spellStart"/>
+      <w:r>
+        <w:t>eHealth</w:t>
+      </w:r>
+      <w:proofErr w:type="spellEnd"/>
+      <w:r>
+        <w:t>......</w:t>
+      </w:r>
+      <w:r>
+        <w:t>.....................................</w:t>
+      </w:r>
+      <w:r>
+        <w:t>…………………................</w:t>
+      </w:r>
+      <w:r>
+        <w:t>..............................</w:t>
+      </w:r>
+      <w:r>
+        <w:t>3</w:t>
+      </w:r>
+    </w:p>
+    <w:p>
+      <w:r>
+        <w:t xml:space="preserve">Figure 2-5.   </w:t>
+      </w:r>
+      <w:r>
+        <w:t xml:space="preserve">  </w:t>
+      </w:r>
+      <w:r>
+        <w:t>Position Role.…..</w:t>
+      </w:r>
+      <w:r>
+        <w:t>...</w:t>
+      </w:r>
+      <w:r>
+        <w:t>.....</w:t>
+      </w:r>
+      <w:r>
+        <w:t>.....................................</w:t>
+      </w:r>
+      <w:r>
+        <w:t>…………………...................</w:t>
+      </w:r>
+      <w:r>
+        <w:t>..............................</w:t>
+      </w:r>
+      <w:r>
+        <w:t>4</w:t>
+      </w:r>
+    </w:p>
+    <w:p>
+      <w:r>
+        <w:t xml:space="preserve">Figure 2-6.   </w:t>
+      </w:r>
+      <w:r>
+        <w:t xml:space="preserve">  </w:t>
+      </w:r>
+      <w:r>
+        <w:t>Position Role.…..</w:t>
+      </w:r>
+      <w:r>
+        <w:t>...</w:t>
+      </w:r>
+      <w:r>
+        <w:t>.....</w:t>
+      </w:r>
+      <w:r>
+        <w:t>.....................................</w:t>
+      </w:r>
+      <w:r>
+        <w:t>…………………...................</w:t>
+      </w:r>
+      <w:r>
+        <w:t>..............................</w:t>
+      </w:r>
+      <w:r>
+        <w:t>4</w:t>
+      </w:r>
+    </w:p>
+    <w:p>
+      <w:r>
+        <w:t xml:space="preserve">Figure 2-7.   </w:t>
+      </w:r>
+      <w:r>
+        <w:t xml:space="preserve">  </w:t>
+      </w:r>
+      <w:r>
+        <w:t>User Gender.…..</w:t>
+      </w:r>
+      <w:r>
+        <w:t>...</w:t>
+      </w:r>
+      <w:r>
+        <w:t>.....</w:t>
+      </w:r>
+      <w:r>
+        <w:t>.....................................</w:t>
+      </w:r>
+      <w:r>
+        <w:t>………………….....................</w:t>
+      </w:r>
+      <w:r>
+        <w:t>..............................</w:t>
+      </w:r>
+      <w:r>
+        <w:t>5</w:t>
+      </w:r>
+    </w:p>
+    <w:p>
+      <w:r>
+        <w:t>Figure 2-8</w:t>
+      </w:r>
+      <w:r>
+        <w:t xml:space="preserve">. </w:t>
+      </w:r>
+      <w:r>
+        <w:t xml:space="preserve">  </w:t>
+      </w:r>
+      <w:r>
+        <w:t xml:space="preserve">  </w:t>
+      </w:r>
+      <w:r>
+        <w:t>User Age Range</w:t>
+      </w:r>
+      <w:r>
+        <w:t>.…..</w:t>
+      </w:r>
+      <w:r>
+        <w:t>...</w:t>
+      </w:r>
+      <w:r>
+        <w:t>.....</w:t>
+      </w:r>
+      <w:r>
+        <w:t>.....................................</w:t>
+      </w:r>
+      <w:r>
+        <w:t>…………………</w:t>
+      </w:r>
+      <w:r>
+        <w:t>.................................</w:t>
+      </w:r>
+      <w:r>
+        <w:t>.</w:t>
+      </w:r>
+      <w:r>
+        <w:t>..........</w:t>
+      </w:r>
+      <w:r>
+        <w:t>5</w:t>
+      </w:r>
+    </w:p>
+    <w:p>
+      <w:r>
+        <w:t xml:space="preserve">Figure 3-1. </w:t>
+      </w:r>
+      <w:r>
+        <w:t xml:space="preserve">  </w:t>
+      </w:r>
+      <w:r>
+        <w:t xml:space="preserve">  </w:t>
+      </w:r>
+      <w:r>
+        <w:t>Will Use eIDEAS</w:t>
+      </w:r>
+      <w:r>
+        <w:t>...</w:t>
+      </w:r>
+      <w:r>
+        <w:t>...............................</w:t>
+      </w:r>
+      <w:r>
+        <w:t>…………………..........</w:t>
+      </w:r>
+      <w:r>
+        <w:t>.......................</w:t>
+      </w:r>
+      <w:r>
+        <w:t>......................</w:t>
+      </w:r>
+      <w:r>
+        <w:t>......</w:t>
+      </w:r>
+      <w:r>
         <w:t>6</w:t>
       </w:r>
-      <w:r>
-        <w:rPr>
-          <w:b/>
-        </w:rPr>
+    </w:p>
+    <w:p>
+      <w:r>
+        <w:t>Figure 3-2</w:t>
+      </w:r>
+      <w:r>
+        <w:t xml:space="preserve">.   </w:t>
+      </w:r>
+      <w:r>
+        <w:t xml:space="preserve">  </w:t>
+      </w:r>
+      <w:r>
+        <w:t>Suspected Usage...........................</w:t>
+      </w:r>
+      <w:r>
+        <w:t>.…..</w:t>
+      </w:r>
+      <w:r>
+        <w:t>...</w:t>
+      </w:r>
+      <w:r>
+        <w:t>.....</w:t>
+      </w:r>
+      <w:r>
+        <w:t>.........</w:t>
+      </w:r>
+      <w:r>
+        <w:t>………………….............</w:t>
+      </w:r>
+      <w:r>
+        <w:t>..............................</w:t>
+      </w:r>
+      <w:r>
+        <w:t>6</w:t>
+      </w:r>
+    </w:p>
+    <w:p>
+      <w:r>
+        <w:t>Figure 4-2.     Registering.…..</w:t>
+      </w:r>
+      <w:r>
+        <w:t>...</w:t>
+      </w:r>
+      <w:r>
+        <w:t>............…..................……………….................................................................7</w:t>
+      </w:r>
+    </w:p>
+    <w:p>
+      <w:r>
+        <w:t xml:space="preserve">Figure 4-2.   </w:t>
+      </w:r>
+      <w:r>
+        <w:t xml:space="preserve">  </w:t>
+      </w:r>
+      <w:r>
+        <w:t>Logging Out</w:t>
+      </w:r>
+      <w:r>
+        <w:t>.…..</w:t>
+      </w:r>
+      <w:r>
+        <w:t>...</w:t>
+      </w:r>
+      <w:r>
+        <w:t>.....</w:t>
+      </w:r>
+      <w:r>
+        <w:t>......</w:t>
+      </w:r>
+      <w:r>
+        <w:t>…</w:t>
+      </w:r>
+      <w:r>
+        <w:t>..................</w:t>
+      </w:r>
+      <w:r>
+        <w:t>………………..........................................</w:t>
+      </w:r>
+      <w:r>
+        <w:t>...................</w:t>
+      </w:r>
+      <w:r>
+        <w:t>...</w:t>
+      </w:r>
+      <w:r>
         <w:t>.</w:t>
       </w:r>
       <w:r>
-        <w:rPr>
-          <w:b/>
-        </w:rPr>
+        <w:t>7</w:t>
+      </w:r>
+    </w:p>
+    <w:p>
+      <w:r>
+        <w:t xml:space="preserve">Figure 4-3.   </w:t>
+      </w:r>
+      <w:r>
+        <w:t xml:space="preserve">  </w:t>
+      </w:r>
+      <w:r>
+        <w:t>Forgotten Password</w:t>
+      </w:r>
+      <w:r>
+        <w:t>.…..</w:t>
+      </w:r>
+      <w:r>
+        <w:t>...</w:t>
+      </w:r>
+      <w:r>
+        <w:t>.....</w:t>
+      </w:r>
+      <w:r>
+        <w:t>........</w:t>
+      </w:r>
+      <w:r>
+        <w:t>…</w:t>
+      </w:r>
+      <w:r>
+        <w:t>.........</w:t>
+      </w:r>
+      <w:r>
+        <w:t>…………….............................................</w:t>
+      </w:r>
+      <w:r>
+        <w:t>...........</w:t>
+      </w:r>
+      <w:r>
         <w:t>..</w:t>
       </w:r>
       <w:r>
-        <w:rPr>
-          <w:b/>
-        </w:rPr>
-        <w:t>.……………………</w:t>
-      </w:r>
-      <w:r>
-        <w:rPr>
-          <w:b/>
-        </w:rPr>
-        <w:t>..................</w:t>
-      </w:r>
-      <w:r>
-        <w:rPr>
-          <w:b/>
-        </w:rPr>
+        <w:t>8</w:t>
+      </w:r>
+    </w:p>
+    <w:p>
+      <w:r>
+        <w:t xml:space="preserve">Figure 4-4.   </w:t>
+      </w:r>
+      <w:r>
+        <w:t xml:space="preserve">  </w:t>
+      </w:r>
+      <w:r>
+        <w:t>Logging In</w:t>
+      </w:r>
+      <w:r>
+        <w:t>.............................</w:t>
+      </w:r>
+      <w:r>
+        <w:t>.…..</w:t>
+      </w:r>
+      <w:r>
         <w:t>...</w:t>
       </w:r>
       <w:r>
-        <w:rPr>
-          <w:b/>
-        </w:rPr>
-        <w:t>...............…………………………………..</w:t>
-      </w:r>
-    </w:p>
-    <w:p>
-      <w:pPr>
-        <w:rPr>
-          <w:b/>
-          <w:u w:val="single"/>
-        </w:rPr>
-      </w:pPr>
-    </w:p>
-    <w:p>
-      <w:pPr>
-        <w:jc w:val="center"/>
-        <w:rPr>
-          <w:b/>
-        </w:rPr>
-      </w:pPr>
-      <w:r>
-        <w:rPr>
-          <w:b/>
-        </w:rPr>
-        <w:t>List of Figures</w:t>
-      </w:r>
-    </w:p>
-    <w:p>
-      <w:r>
-        <w:t xml:space="preserve">Figure </w:t>
-      </w:r>
-      <w:r>
-        <w:t xml:space="preserve">2-1.   </w:t>
+        <w:t>.....</w:t>
+      </w:r>
+      <w:r>
+        <w:t>.........</w:t>
+      </w:r>
+      <w:r>
+        <w:t>………</w:t>
+      </w:r>
+      <w:r>
+        <w:t>……........................................................</w:t>
+      </w:r>
+      <w:r>
+        <w:t>.....</w:t>
+      </w:r>
+      <w:r>
+        <w:t>8</w:t>
+      </w:r>
+    </w:p>
+    <w:p>
+      <w:r>
+        <w:t xml:space="preserve">Figure 4-5.   </w:t>
       </w:r>
       <w:r>
         <w:t xml:space="preserve">  </w:t>
       </w:r>
       <w:r>
-        <w:t>Position Title</w:t>
+        <w:t>Managing Account</w:t>
+      </w:r>
+      <w:r>
+        <w:t>.…..</w:t>
+      </w:r>
+      <w:r>
+        <w:t>...</w:t>
+      </w:r>
+      <w:r>
+        <w:t>...</w:t>
+      </w:r>
+      <w:r>
+        <w:t>............</w:t>
+      </w:r>
+      <w:r>
+        <w:t>..</w:t>
+      </w:r>
+      <w:r>
+        <w:t>.........</w:t>
+      </w:r>
+      <w:r>
+        <w:t>…………………............</w:t>
+      </w:r>
+      <w:r>
+        <w:t>...........</w:t>
+      </w:r>
+      <w:r>
+        <w:t>...............................9</w:t>
+      </w:r>
+    </w:p>
+    <w:p>
+      <w:r>
+        <w:t xml:space="preserve">Figure 4-6.   </w:t>
+      </w:r>
+      <w:r>
+        <w:t xml:space="preserve">  </w:t>
+      </w:r>
+      <w:r>
+        <w:t>Navigate to Idea Page</w:t>
+      </w:r>
+      <w:r>
+        <w:t>.…..</w:t>
+      </w:r>
+      <w:r>
+        <w:t>...</w:t>
+      </w:r>
+      <w:r>
+        <w:t>.....</w:t>
+      </w:r>
+      <w:r>
+        <w:t>.........</w:t>
+      </w:r>
+      <w:r>
+        <w:t>…………………......................</w:t>
       </w:r>
       <w:r>
         <w:t>.</w:t>
       </w:r>
       <w:r>
+        <w:t>.....................................9</w:t>
+      </w:r>
+    </w:p>
+    <w:p>
+      <w:r>
+        <w:t xml:space="preserve">Figure 4-7.   </w:t>
+      </w:r>
+      <w:r>
+        <w:t xml:space="preserve">  </w:t>
+      </w:r>
+      <w:r>
+        <w:t>Creating an Idea.....</w:t>
+      </w:r>
+      <w:r>
+        <w:t>.…..</w:t>
+      </w:r>
+      <w:r>
+        <w:t>...</w:t>
+      </w:r>
+      <w:r>
+        <w:t>.....</w:t>
+      </w:r>
+      <w:r>
+        <w:t>.........</w:t>
+      </w:r>
+      <w:r>
+        <w:t>…………………..............</w:t>
+      </w:r>
+      <w:r>
+        <w:t>.........</w:t>
+      </w:r>
+      <w:r>
+        <w:t>........................................10</w:t>
+      </w:r>
+    </w:p>
+    <w:p>
+      <w:r>
+        <w:t xml:space="preserve">Figure 4-8.   </w:t>
+      </w:r>
+      <w:r>
+        <w:t xml:space="preserve">  </w:t>
+      </w:r>
+      <w:r>
+        <w:t>Seeing Their New Idea</w:t>
+      </w:r>
+      <w:r>
+        <w:t>.…..</w:t>
+      </w:r>
+      <w:r>
+        <w:t>...</w:t>
+      </w:r>
+      <w:r>
+        <w:t>.....</w:t>
+      </w:r>
+      <w:r>
+        <w:t>...</w:t>
+      </w:r>
+      <w:r>
+        <w:t>....</w:t>
+      </w:r>
+      <w:r>
+        <w:t>…………</w:t>
+      </w:r>
+      <w:r>
+        <w:t>.....</w:t>
+      </w:r>
+      <w:r>
+        <w:t>……….........................</w:t>
+      </w:r>
+      <w:r>
+        <w:t>...........................10</w:t>
+      </w:r>
+    </w:p>
+    <w:p>
+      <w:r>
+        <w:t xml:space="preserve">Figure 4-9.   </w:t>
+      </w:r>
+      <w:r>
+        <w:t xml:space="preserve">  </w:t>
+      </w:r>
+      <w:r>
+        <w:t>Ch</w:t>
+      </w:r>
+      <w:r>
+        <w:t>anging Idea Status</w:t>
+      </w:r>
+      <w:r>
+        <w:t>.…..</w:t>
+      </w:r>
+      <w:r>
+        <w:t>...</w:t>
+      </w:r>
+      <w:r>
+        <w:t>.....</w:t>
+      </w:r>
+      <w:r>
+        <w:t>...</w:t>
+      </w:r>
+      <w:r>
+        <w:t>...</w:t>
+      </w:r>
+      <w:r>
+        <w:t>………………</w:t>
+      </w:r>
+      <w:r>
+        <w:t>...............</w:t>
+      </w:r>
+      <w:r>
+        <w:t>…...............................................</w:t>
+      </w:r>
+      <w:r>
+        <w:t>11</w:t>
+      </w:r>
+    </w:p>
+    <w:p>
+      <w:r>
+        <w:t xml:space="preserve">Figure 4-10.   </w:t>
+      </w:r>
+      <w:r>
+        <w:t>Editing an Idea</w:t>
+      </w:r>
+      <w:r>
+        <w:t>.…......</w:t>
+      </w:r>
+      <w:r>
+        <w:t>.........</w:t>
+      </w:r>
+      <w:r>
+        <w:t>…………………........................</w:t>
+      </w:r>
+      <w:r>
+        <w:t>.................................................</w:t>
+      </w:r>
+      <w:r>
+        <w:t>.</w:t>
+      </w:r>
+      <w:r>
+        <w:t>11</w:t>
+      </w:r>
+    </w:p>
+    <w:p>
+      <w:r>
+        <w:t xml:space="preserve">Figure 4-11.   </w:t>
+      </w:r>
+      <w:r>
+        <w:t>Filtering Ideas</w:t>
+      </w:r>
+      <w:r>
+        <w:t>.…..</w:t>
+      </w:r>
+      <w:r>
+        <w:t>...</w:t>
+      </w:r>
+      <w:r>
+        <w:t>.</w:t>
+      </w:r>
+      <w:r>
+        <w:t>.......</w:t>
+      </w:r>
+      <w:r>
+        <w:t>.....................</w:t>
+      </w:r>
+      <w:r>
+        <w:t>..</w:t>
+      </w:r>
+      <w:r>
+        <w:t>…………………........................</w:t>
+      </w:r>
+      <w:r>
+        <w:t>..............................12</w:t>
+      </w:r>
+    </w:p>
+    <w:p>
+      <w:r>
+        <w:t xml:space="preserve">Figure 4-12.   </w:t>
+      </w:r>
+      <w:r>
+        <w:t>Commenting on an Idea..</w:t>
+      </w:r>
+      <w:r>
+        <w:t>.…..</w:t>
+      </w:r>
+      <w:r>
+        <w:t>...</w:t>
+      </w:r>
+      <w:r>
+        <w:t>..........………........................................................</w:t>
+      </w:r>
+      <w:r>
+        <w:t>.............12</w:t>
+      </w:r>
+    </w:p>
+    <w:p>
+      <w:r>
+        <w:t>Figure 4-13.   Liking an Idea</w:t>
+      </w:r>
+      <w:r>
+        <w:t>.…..</w:t>
+      </w:r>
+      <w:r>
+        <w:t>...</w:t>
+      </w:r>
+      <w:r>
+        <w:t>.</w:t>
+      </w:r>
+      <w:r>
+        <w:t>.........</w:t>
+      </w:r>
+      <w:r>
+        <w:t>…………………........................</w:t>
+      </w:r>
+      <w:r>
+        <w:t>....................................................13</w:t>
+      </w:r>
+    </w:p>
+    <w:p>
+      <w:r>
+        <w:t>Figure 4-14.   Subscribing to an Idea</w:t>
+      </w:r>
+      <w:r>
+        <w:t>.</w:t>
+      </w:r>
+      <w:r>
+        <w:t>....</w:t>
+      </w:r>
+      <w:r>
         <w:t>…..</w:t>
       </w:r>
       <w:r>
         <w:t>...</w:t>
       </w:r>
       <w:r>
+        <w:t>............………………........................................................</w:t>
+      </w:r>
+      <w:r>
+        <w:t>.13</w:t>
+      </w:r>
+    </w:p>
+    <w:p>
+      <w:r>
+        <w:t xml:space="preserve">Figure 4-15.   </w:t>
+      </w:r>
+      <w:r>
+        <w:t>Deleting an Idea..................</w:t>
+      </w:r>
+      <w:r>
+        <w:t>.…..</w:t>
+      </w:r>
+      <w:r>
+        <w:t>...</w:t>
+      </w:r>
+      <w:r>
+        <w:t>...</w:t>
+      </w:r>
+      <w:r>
         <w:t>.....</w:t>
       </w:r>
       <w:r>
+        <w:t>…………………......................</w:t>
+      </w:r>
+      <w:r>
+        <w:t>...............................</w:t>
+      </w:r>
+      <w:r>
+        <w:t>..</w:t>
+      </w:r>
+      <w:r>
+        <w:t>.14</w:t>
+      </w:r>
+    </w:p>
+    <w:p>
+      <w:r>
+        <w:t xml:space="preserve">Figure 5-1. </w:t>
+      </w:r>
+      <w:r>
+        <w:t xml:space="preserve"> </w:t>
+      </w:r>
+      <w:r>
+        <w:t xml:space="preserve">  </w:t>
+      </w:r>
+      <w:r>
+        <w:t xml:space="preserve"> </w:t>
+      </w:r>
+      <w:proofErr w:type="gramStart"/>
+      <w:r>
+        <w:t>eIDEAS</w:t>
+      </w:r>
+      <w:proofErr w:type="gramEnd"/>
+      <w:r>
+        <w:t xml:space="preserve"> Was Easy to Use</w:t>
+      </w:r>
+      <w:r>
+        <w:t>..</w:t>
+      </w:r>
+      <w:r>
+        <w:t>.......................</w:t>
+      </w:r>
+      <w:r>
+        <w:t>..</w:t>
+      </w:r>
+      <w:r>
+        <w:t>……</w:t>
+      </w:r>
+      <w:r>
+        <w:t>……………..........</w:t>
+      </w:r>
+      <w:r>
+        <w:t>......................................15</w:t>
+      </w:r>
+    </w:p>
+    <w:p>
+      <w:r>
+        <w:t xml:space="preserve">Figure 5-2.   </w:t>
+      </w:r>
+      <w:r>
+        <w:t xml:space="preserve">  </w:t>
+      </w:r>
+      <w:r>
+        <w:t>Pages Were Easy to Navigate</w:t>
+      </w:r>
+      <w:r>
+        <w:t>....................</w:t>
+      </w:r>
+      <w:r>
+        <w:t>....</w:t>
+      </w:r>
+      <w:r>
+        <w:t>…………………..........</w:t>
+      </w:r>
+      <w:r>
+        <w:t>................................15</w:t>
+      </w:r>
+    </w:p>
+    <w:p>
+      <w:r>
+        <w:t xml:space="preserve">Figure 5-3.     </w:t>
+      </w:r>
+      <w:r>
+        <w:t>Pages Made Sense</w:t>
+      </w:r>
+      <w:r>
+        <w:t>...................</w:t>
+      </w:r>
+      <w:r>
         <w:t>.....</w:t>
       </w:r>
       <w:r>
-        <w:t>..............................</w:t>
-      </w:r>
-      <w:r>
-        <w:t>...............................</w:t>
-      </w:r>
-      <w:r>
-        <w:t>..</w:t>
-      </w:r>
-      <w:r>
-        <w:t>..........</w:t>
+        <w:t>……</w:t>
+      </w:r>
+      <w:r>
+        <w:t>..........................</w:t>
+      </w:r>
+      <w:r>
+        <w:t>……………..........</w:t>
+      </w:r>
+      <w:r>
+        <w:t>............................16</w:t>
+      </w:r>
+    </w:p>
+    <w:p>
+      <w:r>
+        <w:t xml:space="preserve">Figure 5-4.     </w:t>
+      </w:r>
+      <w:r>
+        <w:t>Registering, Logging In, &amp; Logging Out</w:t>
+      </w:r>
+      <w:r>
+        <w:t>.................</w:t>
+      </w:r>
+      <w:r>
+        <w:t>.......</w:t>
+      </w:r>
+      <w:r>
+        <w:t>………………….....</w:t>
+      </w:r>
+      <w:r>
+        <w:t>.................16</w:t>
+      </w:r>
+    </w:p>
+    <w:p>
+      <w:r>
+        <w:t xml:space="preserve">Figure 5-5.     </w:t>
+      </w:r>
+      <w:r>
+        <w:t>Creating &amp; Working with Ideas</w:t>
+      </w:r>
+      <w:r>
+        <w:t>...............</w:t>
+      </w:r>
+      <w:r>
+        <w:t>.........</w:t>
+      </w:r>
+      <w:r>
+        <w:t>…………………..</w:t>
+      </w:r>
+      <w:r>
+        <w:t>.</w:t>
       </w:r>
       <w:r>
         <w:t>........</w:t>
       </w:r>
       <w:r>
-        <w:t>……</w:t>
-      </w:r>
-      <w:r>
-        <w:t>……………2</w:t>
-      </w:r>
-    </w:p>
-    <w:p>
-      <w:r>
-        <w:t xml:space="preserve">Figure 2-2.   </w:t>
-      </w:r>
-      <w:r>
-        <w:t xml:space="preserve">  </w:t>
-      </w:r>
-      <w:r>
-        <w:t>Position Type</w:t>
-      </w:r>
-      <w:r>
-        <w:t>.…..</w:t>
+        <w:t>...........................17</w:t>
+      </w:r>
+    </w:p>
+    <w:p>
+      <w:r>
+        <w:t xml:space="preserve">Figure 5-6.     </w:t>
+      </w:r>
+      <w:r>
+        <w:t>Would Use eIDEAS</w:t>
+      </w:r>
+      <w:r>
+        <w:t>.............</w:t>
+      </w:r>
+      <w:r>
+        <w:t>...........</w:t>
+      </w:r>
+      <w:r>
+        <w:t>…………………..</w:t>
+      </w:r>
+      <w:r>
+        <w:t>.........................</w:t>
+      </w:r>
+      <w:r>
+        <w:t>........</w:t>
+      </w:r>
+      <w:r>
+        <w:t>............................17</w:t>
+      </w:r>
+    </w:p>
+    <w:p>
+      <w:r>
+        <w:t xml:space="preserve">Figure 5-7.     </w:t>
+      </w:r>
+      <w:r>
+        <w:t>Would Recommend eIDEAS......</w:t>
+      </w:r>
+      <w:r>
+        <w:t>...........</w:t>
+      </w:r>
+      <w:r>
+        <w:t>.............</w:t>
+      </w:r>
+      <w:r>
+        <w:t>…………………..........</w:t>
+      </w:r>
+      <w:r>
+        <w:t>............................18</w:t>
+      </w:r>
+    </w:p>
+    <w:p>
+      <w:r>
+        <w:t xml:space="preserve">Figure 5-8.     </w:t>
+      </w:r>
+      <w:r>
+        <w:t>Participant Understands the Status Pending</w:t>
+      </w:r>
+      <w:r>
+        <w:t>.........</w:t>
+      </w:r>
+      <w:r>
+        <w:t>..,</w:t>
+      </w:r>
+      <w:r>
+        <w:t>………..........</w:t>
+      </w:r>
+      <w:r>
+        <w:t>............................18</w:t>
+      </w:r>
+    </w:p>
+    <w:p>
+      <w:r>
+        <w:t xml:space="preserve">Figure 5-9.     </w:t>
+      </w:r>
+      <w:r>
+        <w:t>Participant Understands the Status Pending</w:t>
+      </w:r>
+      <w:r>
+        <w:t>.</w:t>
       </w:r>
       <w:r>
         <w:t>...</w:t>
       </w:r>
       <w:r>
-        <w:t>.....</w:t>
-      </w:r>
-      <w:r>
-        <w:t>.....................................</w:t>
-      </w:r>
-      <w:r>
-        <w:t>………………….</w:t>
-      </w:r>
-      <w:r>
-        <w:t>..</w:t>
-      </w:r>
-      <w:r>
-        <w:t>.............</w:t>
-      </w:r>
-      <w:r>
-        <w:t>.</w:t>
-      </w:r>
-      <w:r>
-        <w:t>...............................2</w:t>
-      </w:r>
-    </w:p>
-    <w:p>
-      <w:r>
-        <w:t xml:space="preserve">Figure 2-3.   </w:t>
-      </w:r>
-      <w:r>
-        <w:t xml:space="preserve">  </w:t>
-      </w:r>
-      <w:r>
-        <w:t>Team.…..</w:t>
-      </w:r>
-      <w:r>
-        <w:t>...</w:t>
-      </w:r>
-      <w:r>
-        <w:t>.....................</w:t>
-      </w:r>
-      <w:r>
-        <w:t>.................</w:t>
-      </w:r>
-      <w:r>
-        <w:t>………………….................................</w:t>
-      </w:r>
-      <w:r>
-        <w:t>..............................</w:t>
-      </w:r>
-      <w:r>
-        <w:t>......3</w:t>
-      </w:r>
-    </w:p>
-    <w:p>
-      <w:r>
-        <w:t xml:space="preserve">Figure 2-4.   </w:t>
-      </w:r>
-      <w:r>
-        <w:t xml:space="preserve">  </w:t>
-      </w:r>
-      <w:r>
-        <w:t>Years with eHealth......</w:t>
-      </w:r>
-      <w:r>
-        <w:t>.....................................</w:t>
-      </w:r>
-      <w:r>
-        <w:t>…………………................</w:t>
-      </w:r>
-      <w:r>
-        <w:t>..............................</w:t>
-      </w:r>
-      <w:r>
-        <w:t>3</w:t>
-      </w:r>
-    </w:p>
-    <w:p>
-      <w:r>
-        <w:t xml:space="preserve">Figure 2-5.   </w:t>
-      </w:r>
-      <w:r>
-        <w:t xml:space="preserve">  </w:t>
-      </w:r>
-      <w:r>
-        <w:t>Position Role.…..</w:t>
-      </w:r>
-      <w:r>
-        <w:t>...</w:t>
-      </w:r>
-      <w:r>
-        <w:t>.....</w:t>
-      </w:r>
-      <w:r>
-        <w:t>.....................................</w:t>
-      </w:r>
-      <w:r>
-        <w:t>…………………...................</w:t>
-      </w:r>
-      <w:r>
-        <w:t>..............................</w:t>
-      </w:r>
-      <w:r>
-        <w:t>4</w:t>
-      </w:r>
-    </w:p>
-    <w:p>
-      <w:r>
-        <w:t xml:space="preserve">Figure 2-6.   </w:t>
-      </w:r>
-      <w:r>
-        <w:t xml:space="preserve">  </w:t>
-      </w:r>
-      <w:r>
-        <w:t>Position Role.…..</w:t>
-      </w:r>
-      <w:r>
-        <w:t>...</w:t>
-      </w:r>
-      <w:r>
-        <w:t>.....</w:t>
-      </w:r>
-      <w:r>
-        <w:t>.....................................</w:t>
-      </w:r>
-      <w:r>
-        <w:t>…………………...................</w:t>
-      </w:r>
-      <w:r>
-        <w:t>..............................</w:t>
-      </w:r>
-      <w:r>
-        <w:t>4</w:t>
-      </w:r>
-    </w:p>
-    <w:p>
-      <w:r>
-        <w:t xml:space="preserve">Figure 2-7.   </w:t>
-      </w:r>
-      <w:r>
-        <w:t xml:space="preserve">  </w:t>
-      </w:r>
-      <w:r>
-        <w:t>User Gender.…..</w:t>
-      </w:r>
-      <w:r>
-        <w:t>...</w:t>
-      </w:r>
-      <w:r>
-        <w:t>.....</w:t>
-      </w:r>
-      <w:r>
-        <w:t>.....................................</w:t>
-      </w:r>
-      <w:r>
-        <w:t>………………….....................</w:t>
-      </w:r>
-      <w:r>
-        <w:t>..............................</w:t>
-      </w:r>
-      <w:r>
-        <w:t>5</w:t>
-      </w:r>
-    </w:p>
-    <w:p>
-      <w:r>
-        <w:t>Figure 2-8</w:t>
-      </w:r>
-      <w:r>
-        <w:t xml:space="preserve">. </w:t>
-      </w:r>
-      <w:r>
-        <w:t xml:space="preserve">  </w:t>
-      </w:r>
-      <w:r>
-        <w:t xml:space="preserve">  </w:t>
-      </w:r>
-      <w:r>
-        <w:t>User Age Range</w:t>
-      </w:r>
-      <w:r>
-        <w:t>.…..</w:t>
-      </w:r>
-      <w:r>
-        <w:t>...</w:t>
-      </w:r>
-      <w:r>
-        <w:t>.....</w:t>
-      </w:r>
-      <w:r>
-        <w:t>.....................................</w:t>
-      </w:r>
-      <w:r>
-        <w:t>…………………</w:t>
-      </w:r>
-      <w:r>
-        <w:t>.................................</w:t>
-      </w:r>
-      <w:r>
-        <w:t>.</w:t>
-      </w:r>
-      <w:r>
-        <w:t>..........</w:t>
-      </w:r>
-      <w:r>
-        <w:t>5</w:t>
-      </w:r>
-    </w:p>
-    <w:p>
-      <w:r>
-        <w:t xml:space="preserve">Figure 3-1. </w:t>
-      </w:r>
-      <w:r>
-        <w:t xml:space="preserve">  </w:t>
-      </w:r>
-      <w:r>
-        <w:t xml:space="preserve">  </w:t>
-      </w:r>
-      <w:r>
-        <w:t>Will Use eIDEAS</w:t>
-      </w:r>
-      <w:r>
-        <w:t>...</w:t>
-      </w:r>
-      <w:r>
-        <w:t>...............................</w:t>
-      </w:r>
-      <w:r>
-        <w:t>…………………..........</w:t>
-      </w:r>
-      <w:r>
-        <w:t>.......................</w:t>
-      </w:r>
-      <w:r>
-        <w:t>......................</w:t>
-      </w:r>
-      <w:r>
-        <w:t>......</w:t>
-      </w:r>
-      <w:r>
-        <w:t>6</w:t>
-      </w:r>
-    </w:p>
-    <w:p>
-      <w:r>
-        <w:t>Figure 3-2</w:t>
-      </w:r>
-      <w:r>
-        <w:t xml:space="preserve">.   </w:t>
-      </w:r>
-      <w:r>
-        <w:t xml:space="preserve">  </w:t>
-      </w:r>
-      <w:r>
-        <w:t>Suspected Usage...........................</w:t>
-      </w:r>
-      <w:r>
-        <w:t>.…..</w:t>
-      </w:r>
-      <w:r>
-        <w:t>...</w:t>
-      </w:r>
-      <w:r>
-        <w:t>.....</w:t>
+        <w:t>……………….............</w:t>
+      </w:r>
+      <w:r>
+        <w:t>.......</w:t>
+      </w:r>
+      <w:r>
+        <w:t>...............19</w:t>
+      </w:r>
+    </w:p>
+    <w:p>
+      <w:r>
+        <w:t xml:space="preserve">Figure 5-10.   </w:t>
+      </w:r>
+      <w:r>
+        <w:t>Participant Understands the Status Do</w:t>
+      </w:r>
+      <w:r>
+        <w:t>................</w:t>
+      </w:r>
+      <w:r>
+        <w:t>…………….........</w:t>
+      </w:r>
+      <w:r>
+        <w:t>............................19</w:t>
+      </w:r>
+    </w:p>
+    <w:p>
+      <w:r>
+        <w:t xml:space="preserve">Figure 5-11.   </w:t>
+      </w:r>
+      <w:r>
+        <w:t>Participant Understands the Status Check</w:t>
+      </w:r>
+      <w:r>
+        <w:t>.......</w:t>
       </w:r>
       <w:r>
         <w:t>.........</w:t>
       </w:r>
       <w:r>
-        <w:t>………………….............</w:t>
-      </w:r>
-      <w:r>
-        <w:t>..............................</w:t>
-      </w:r>
-      <w:r>
-        <w:t>6</w:t>
-      </w:r>
-    </w:p>
-    <w:p>
-      <w:r>
-        <w:t xml:space="preserve">Figure 4-2.   </w:t>
-      </w:r>
-      <w:r>
-        <w:t xml:space="preserve">  </w:t>
-      </w:r>
-      <w:r>
-        <w:t xml:space="preserve">Idea Page: </w:t>
-      </w:r>
-      <w:r>
-        <w:t>Filter List.…..</w:t>
-      </w:r>
-      <w:r>
-        <w:t>...</w:t>
-      </w:r>
-      <w:r>
-        <w:t>.....</w:t>
-      </w:r>
-      <w:r>
-        <w:t>......</w:t>
-      </w:r>
-      <w:r>
-        <w:t>…………………..........................................</w:t>
-      </w:r>
-      <w:r>
-        <w:t>...................</w:t>
-      </w:r>
-      <w:r>
-        <w:t>...</w:t>
-      </w:r>
-      <w:r>
-        <w:t>.</w:t>
-      </w:r>
-      <w:r>
-        <w:t>7</w:t>
-      </w:r>
-    </w:p>
-    <w:p>
-      <w:r>
-        <w:t xml:space="preserve">Figure 4-3.   </w:t>
-      </w:r>
-      <w:r>
-        <w:t xml:space="preserve">  </w:t>
-      </w:r>
-      <w:r>
-        <w:t>Idea Page: Filtered Ideas.…..</w:t>
-      </w:r>
-      <w:r>
-        <w:t>...</w:t>
-      </w:r>
-      <w:r>
-        <w:t>.....</w:t>
-      </w:r>
-      <w:r>
-        <w:t>........</w:t>
-      </w:r>
-      <w:r>
-        <w:t>……………….............................................</w:t>
+        <w:t>………...........</w:t>
+      </w:r>
+      <w:r>
+        <w:t>...........................20</w:t>
+      </w:r>
+    </w:p>
+    <w:p>
+      <w:r>
+        <w:t xml:space="preserve">Figure 5-12.   </w:t>
+      </w:r>
+      <w:r>
+        <w:t>Participant Understands the Status Act</w:t>
+      </w:r>
+      <w:r>
+        <w:t>.......</w:t>
+      </w:r>
+      <w:r>
+        <w:t>................</w:t>
+      </w:r>
+      <w:r>
+        <w:t>……….....</w:t>
+      </w:r>
+      <w:r>
+        <w:t>....</w:t>
+      </w:r>
+      <w:r>
+        <w:t>...........................20</w:t>
+      </w:r>
+    </w:p>
+    <w:p>
+      <w:r>
+        <w:t xml:space="preserve">Figure 5-13.   </w:t>
+      </w:r>
+      <w:r>
+        <w:t>Participant Understands a Parked Idea</w:t>
+      </w:r>
+      <w:r>
+        <w:t>.......</w:t>
       </w:r>
       <w:r>
         <w:t>...........</w:t>
       </w:r>
       <w:r>
-        <w:t>..</w:t>
-      </w:r>
-      <w:r>
-        <w:t>8</w:t>
-      </w:r>
-    </w:p>
-    <w:p>
-      <w:r>
-        <w:t xml:space="preserve">Figure 4-4.   </w:t>
-      </w:r>
-      <w:r>
-        <w:t xml:space="preserve">  </w:t>
-      </w:r>
-      <w:r>
-        <w:t>Idea Page: Filtered Ideas.…..</w:t>
-      </w:r>
-      <w:r>
-        <w:t>...</w:t>
-      </w:r>
-      <w:r>
-        <w:t>.....</w:t>
-      </w:r>
-      <w:r>
-        <w:t>.........</w:t>
-      </w:r>
-      <w:r>
-        <w:t>………</w:t>
-      </w:r>
-      <w:r>
-        <w:t>……........................................................</w:t>
-      </w:r>
-      <w:r>
-        <w:t>.....</w:t>
-      </w:r>
-      <w:r>
-        <w:t>8</w:t>
-      </w:r>
-    </w:p>
-    <w:p>
-      <w:r>
-        <w:t xml:space="preserve">Figure 4-5.   </w:t>
-      </w:r>
-      <w:r>
-        <w:t xml:space="preserve">  </w:t>
-      </w:r>
-      <w:r>
-        <w:t>Idea Page: Filtered Ideas.…..</w:t>
-      </w:r>
-      <w:r>
-        <w:t>...</w:t>
-      </w:r>
-      <w:r>
-        <w:t>.....</w:t>
-      </w:r>
-      <w:r>
-        <w:t>.........</w:t>
-      </w:r>
-      <w:r>
-        <w:t>…………………............</w:t>
-      </w:r>
-      <w:r>
-        <w:t>..........................................8</w:t>
-      </w:r>
-    </w:p>
-    <w:p>
-      <w:r>
-        <w:t xml:space="preserve">Figure 4-6.   </w:t>
-      </w:r>
-      <w:r>
-        <w:t xml:space="preserve">  </w:t>
-      </w:r>
-      <w:r>
-        <w:t>Idea Page: Filtered Ideas.…..</w:t>
-      </w:r>
-      <w:r>
-        <w:t>...</w:t>
-      </w:r>
-      <w:r>
-        <w:t>.....</w:t>
-      </w:r>
-      <w:r>
-        <w:t>.........</w:t>
-      </w:r>
-      <w:r>
-        <w:t>…………………......................</w:t>
-      </w:r>
-      <w:r>
-        <w:t>................................8</w:t>
-      </w:r>
-    </w:p>
-    <w:p>
-      <w:r>
-        <w:t xml:space="preserve">Figure 4-7.   </w:t>
-      </w:r>
-      <w:r>
-        <w:t xml:space="preserve">  </w:t>
-      </w:r>
-      <w:r>
-        <w:t>Idea Page: Filtered Ideas.…..</w:t>
-      </w:r>
-      <w:r>
-        <w:t>...</w:t>
-      </w:r>
-      <w:r>
-        <w:t>.....</w:t>
-      </w:r>
-      <w:r>
-        <w:t>.........</w:t>
-      </w:r>
-      <w:r>
-        <w:t>…………………..............</w:t>
-      </w:r>
-      <w:r>
-        <w:t>........................................8</w:t>
-      </w:r>
-    </w:p>
-    <w:p>
-      <w:r>
-        <w:t xml:space="preserve">Figure 4-8.   </w:t>
-      </w:r>
-      <w:r>
-        <w:t xml:space="preserve">  </w:t>
-      </w:r>
-      <w:r>
-        <w:t>Idea Page: Filtered Ideas.…..</w:t>
-      </w:r>
-      <w:r>
-        <w:t>...</w:t>
-      </w:r>
-      <w:r>
-        <w:t>.....</w:t>
-      </w:r>
-      <w:r>
-        <w:t>...</w:t>
-      </w:r>
-      <w:r>
-        <w:t>....</w:t>
-      </w:r>
-      <w:r>
-        <w:t>…………………........................................................8</w:t>
-      </w:r>
-    </w:p>
-    <w:p>
-      <w:r>
-        <w:t xml:space="preserve">Figure 4-9.   </w:t>
-      </w:r>
-      <w:r>
-        <w:t xml:space="preserve">  </w:t>
-      </w:r>
-      <w:r>
-        <w:t>Idea Page: Filtered Ideas.…..</w:t>
-      </w:r>
-      <w:r>
-        <w:t>...</w:t>
-      </w:r>
-      <w:r>
-        <w:t>.....</w:t>
-      </w:r>
-      <w:r>
-        <w:t>...</w:t>
-      </w:r>
-      <w:r>
-        <w:t>...</w:t>
-      </w:r>
-      <w:r>
-        <w:t>…………………........................................................</w:t>
-      </w:r>
-      <w:r>
-        <w:t>.</w:t>
-      </w:r>
-      <w:r>
-        <w:t>8</w:t>
-      </w:r>
-    </w:p>
-    <w:p>
-      <w:r>
-        <w:t>Figure 4-10.   Idea Page: Filtered Ideas.…......</w:t>
-      </w:r>
-      <w:r>
-        <w:t>.........</w:t>
-      </w:r>
-      <w:r>
-        <w:t>…………………........................................................</w:t>
-      </w:r>
-      <w:r>
-        <w:t>.</w:t>
-      </w:r>
-      <w:r>
-        <w:t>8</w:t>
-      </w:r>
-    </w:p>
-    <w:p>
-      <w:r>
-        <w:t>Figure 4-11.   Idea Page: Filtered Ideas.…..</w:t>
-      </w:r>
-      <w:r>
-        <w:t>...</w:t>
-      </w:r>
-      <w:r>
-        <w:t>.</w:t>
-      </w:r>
-      <w:r>
-        <w:t>.........</w:t>
-      </w:r>
-      <w:r>
-        <w:t>…………………........................................................</w:t>
-      </w:r>
-      <w:r>
-        <w:t>.</w:t>
-      </w:r>
-      <w:r>
-        <w:t>8</w:t>
-      </w:r>
-    </w:p>
-    <w:p>
-      <w:r>
-        <w:t>Figure 4-12.   Idea Page: Filtered Ideas.…..</w:t>
-      </w:r>
-      <w:r>
-        <w:t>...</w:t>
-      </w:r>
-      <w:r>
-        <w:t>..........………........................................................</w:t>
-      </w:r>
-      <w:r>
-        <w:t>................</w:t>
-      </w:r>
-      <w:r>
-        <w:t>8</w:t>
-      </w:r>
-    </w:p>
-    <w:p>
-      <w:r>
-        <w:t>Figure 4-13.   Idea Page: Filtered Ideas.…..</w:t>
-      </w:r>
-      <w:r>
-        <w:t>...</w:t>
-      </w:r>
-      <w:r>
-        <w:t>.</w:t>
-      </w:r>
-      <w:r>
-        <w:t>.........</w:t>
-      </w:r>
-      <w:r>
-        <w:t>…………………........................................................</w:t>
-      </w:r>
-      <w:r>
-        <w:t>.</w:t>
-      </w:r>
-      <w:r>
-        <w:t>8</w:t>
-      </w:r>
-    </w:p>
-    <w:p>
-      <w:r>
-        <w:t>Figure 4-14.   Idea Page: Filtered Ideas.…..</w:t>
-      </w:r>
-      <w:r>
-        <w:t>...</w:t>
-      </w:r>
-      <w:r>
-        <w:t>............………………........................................................</w:t>
-      </w:r>
-      <w:r>
-        <w:t>...</w:t>
-      </w:r>
-      <w:r>
-        <w:t>8</w:t>
-      </w:r>
-    </w:p>
-    <w:p>
-      <w:r>
-        <w:t>Figure 4-15.   Idea Page: Filtered Ideas.…..</w:t>
-      </w:r>
-      <w:r>
-        <w:t>...</w:t>
-      </w:r>
-      <w:r>
-        <w:t>...</w:t>
-      </w:r>
-      <w:r>
-        <w:t>.....</w:t>
-      </w:r>
-      <w:r>
-        <w:t>…………………........................................................</w:t>
-      </w:r>
-      <w:r>
-        <w:t>...</w:t>
-      </w:r>
-      <w:r>
-        <w:t>8</w:t>
-      </w:r>
-    </w:p>
-    <w:p>
-      <w:r>
-        <w:t xml:space="preserve">Figure 5-1. </w:t>
-      </w:r>
-      <w:r>
-        <w:t xml:space="preserve"> </w:t>
-      </w:r>
-      <w:r>
-        <w:t xml:space="preserve">  </w:t>
-      </w:r>
-      <w:r>
-        <w:t xml:space="preserve"> </w:t>
-      </w:r>
-      <w:r>
-        <w:t>Idea Page: Subscribe Buttons</w:t>
-      </w:r>
-      <w:r>
-        <w:t>..</w:t>
-      </w:r>
-      <w:r>
-        <w:t>.......................</w:t>
-      </w:r>
-      <w:r>
-        <w:t>..</w:t>
-      </w:r>
-      <w:r>
-        <w:t>……</w:t>
-      </w:r>
-      <w:r>
-        <w:t>…………….........................................9</w:t>
-      </w:r>
-    </w:p>
-    <w:p>
-      <w:r>
-        <w:t xml:space="preserve">Figure 5-2.   </w:t>
-      </w:r>
-      <w:r>
-        <w:t xml:space="preserve">  </w:t>
-      </w:r>
-      <w:r>
-        <w:t xml:space="preserve">Idea Page: </w:t>
-      </w:r>
-      <w:r>
-        <w:t>Unsubscribe Button</w:t>
-      </w:r>
-      <w:r>
-        <w:t>....................</w:t>
-      </w:r>
-      <w:r>
-        <w:t>....</w:t>
-      </w:r>
-      <w:r>
-        <w:t>………………….........................................9</w:t>
-      </w:r>
-    </w:p>
-    <w:p>
-      <w:r>
-        <w:t>Figure 5-3</w:t>
-      </w:r>
-      <w:r>
-        <w:t xml:space="preserve">.   </w:t>
-      </w:r>
-      <w:r>
-        <w:t xml:space="preserve">  </w:t>
-      </w:r>
-      <w:r>
-        <w:t xml:space="preserve">Idea Page: </w:t>
-      </w:r>
-      <w:r>
-        <w:t>Unsubscribe Button</w:t>
-      </w:r>
-      <w:r>
-        <w:t>...................</w:t>
-      </w:r>
-      <w:r>
-        <w:t>.....</w:t>
-      </w:r>
-      <w:r>
-        <w:t>………………….........................................9</w:t>
-      </w:r>
-    </w:p>
-    <w:p>
-      <w:r>
-        <w:t>Figure 5-4</w:t>
-      </w:r>
-      <w:r>
-        <w:t xml:space="preserve">.   </w:t>
-      </w:r>
-      <w:r>
-        <w:t xml:space="preserve">  </w:t>
-      </w:r>
-      <w:r>
-        <w:t xml:space="preserve">Idea Page: </w:t>
-      </w:r>
-      <w:r>
-        <w:t>Unsubscribe Button</w:t>
-      </w:r>
-      <w:r>
-        <w:t>.................</w:t>
-      </w:r>
-      <w:r>
-        <w:t>.......</w:t>
-      </w:r>
-      <w:r>
-        <w:t>………………….........................................9</w:t>
-      </w:r>
-    </w:p>
-    <w:p>
-      <w:r>
-        <w:t>Figure 5-5</w:t>
-      </w:r>
-      <w:r>
-        <w:t xml:space="preserve">.   </w:t>
-      </w:r>
-      <w:r>
-        <w:t xml:space="preserve">  </w:t>
-      </w:r>
-      <w:r>
-        <w:t xml:space="preserve">Idea Page: </w:t>
-      </w:r>
-      <w:r>
-        <w:t>Unsubscribe Button</w:t>
-      </w:r>
-      <w:r>
-        <w:t>...............</w:t>
-      </w:r>
-      <w:r>
-        <w:t>.........</w:t>
-      </w:r>
-      <w:r>
-        <w:t>………………….........................................9</w:t>
-      </w:r>
-    </w:p>
-    <w:p>
-      <w:r>
-        <w:t>Figure 5-6</w:t>
-      </w:r>
-      <w:r>
-        <w:t xml:space="preserve">.   </w:t>
-      </w:r>
-      <w:r>
-        <w:t xml:space="preserve">  </w:t>
-      </w:r>
-      <w:r>
-        <w:t xml:space="preserve">Idea Page: </w:t>
-      </w:r>
-      <w:r>
-        <w:t>Unsubscribe Button</w:t>
-      </w:r>
-      <w:r>
-        <w:t>.............</w:t>
-      </w:r>
-      <w:r>
-        <w:t>...........</w:t>
-      </w:r>
-      <w:r>
-        <w:t>………………….........................................9</w:t>
-      </w:r>
-    </w:p>
-    <w:p>
-      <w:r>
-        <w:t>Figure 5-7</w:t>
-      </w:r>
-      <w:r>
-        <w:t xml:space="preserve">.   </w:t>
-      </w:r>
-      <w:r>
-        <w:t xml:space="preserve">  </w:t>
-      </w:r>
-      <w:r>
-        <w:t xml:space="preserve">Idea Page: </w:t>
-      </w:r>
-      <w:r>
-        <w:t>Unsubscribe Button</w:t>
-      </w:r>
-      <w:r>
-        <w:t>...........</w:t>
-      </w:r>
-      <w:r>
-        <w:t>.............</w:t>
-      </w:r>
-      <w:r>
-        <w:t>………………….........................................9</w:t>
-      </w:r>
-    </w:p>
-    <w:p>
-      <w:r>
-        <w:t>Figure 5-8</w:t>
-      </w:r>
-      <w:r>
-        <w:t xml:space="preserve">.   </w:t>
-      </w:r>
-      <w:r>
-        <w:t xml:space="preserve">  </w:t>
-      </w:r>
-      <w:r>
-        <w:t xml:space="preserve">Idea Page: </w:t>
-      </w:r>
-      <w:r>
-        <w:t>Unsubscribe Button</w:t>
-      </w:r>
-      <w:r>
-        <w:t>.........</w:t>
-      </w:r>
-      <w:r>
-        <w:t>...............</w:t>
-      </w:r>
-      <w:r>
-        <w:t>………………….........................................9</w:t>
-      </w:r>
-    </w:p>
-    <w:p>
-      <w:r>
-        <w:t>Figure 5-9</w:t>
-      </w:r>
-      <w:r>
-        <w:t xml:space="preserve">.   </w:t>
-      </w:r>
-      <w:r>
-        <w:t xml:space="preserve">  </w:t>
-      </w:r>
-      <w:r>
-        <w:t xml:space="preserve">Idea Page: </w:t>
-      </w:r>
-      <w:r>
-        <w:t>Unsubscribe Button</w:t>
-      </w:r>
-      <w:r>
-        <w:t>.......</w:t>
-      </w:r>
-      <w:r>
-        <w:t>.................</w:t>
-      </w:r>
-      <w:r>
-        <w:t>………………….........................................9</w:t>
-      </w:r>
-    </w:p>
-    <w:p>
-      <w:r>
-        <w:t>Figure 5-10</w:t>
-      </w:r>
-      <w:r>
-        <w:t xml:space="preserve">.   </w:t>
-      </w:r>
-      <w:r>
-        <w:t xml:space="preserve">Idea Page: </w:t>
-      </w:r>
-      <w:r>
-        <w:t>Unsubscribe Button</w:t>
-      </w:r>
-      <w:r>
-        <w:t>......................</w:t>
-      </w:r>
-      <w:r>
-        <w:t>.</w:t>
-      </w:r>
-      <w:r>
-        <w:t>………………….........................................9</w:t>
-      </w:r>
-    </w:p>
-    <w:p>
-      <w:r>
-        <w:t>Figure 5-11</w:t>
-      </w:r>
-      <w:r>
-        <w:t xml:space="preserve">.   </w:t>
-      </w:r>
-      <w:r>
-        <w:t xml:space="preserve">Idea Page: </w:t>
-      </w:r>
-      <w:r>
-        <w:t>Unsubscribe Button</w:t>
-      </w:r>
-      <w:r>
-        <w:t>.......</w:t>
-      </w:r>
-      <w:r>
-        <w:t>................</w:t>
-      </w:r>
-      <w:r>
-        <w:t>…………………...........</w:t>
-      </w:r>
-      <w:r>
-        <w:t>..............................9</w:t>
-      </w:r>
-    </w:p>
-    <w:p>
-      <w:r>
-        <w:t>Figure 5-12</w:t>
-      </w:r>
-      <w:r>
-        <w:t xml:space="preserve">.   </w:t>
-      </w:r>
-      <w:r>
-        <w:t xml:space="preserve">Idea Page: </w:t>
-      </w:r>
-      <w:r>
-        <w:t>Unsubscribe Button.......</w:t>
-      </w:r>
-      <w:r>
-        <w:t>................</w:t>
-      </w:r>
-      <w:r>
-        <w:t>………………….........................................9</w:t>
-      </w:r>
-    </w:p>
-    <w:p>
-      <w:r>
-        <w:t>Figure 5-13</w:t>
-      </w:r>
-      <w:r>
-        <w:t xml:space="preserve">.   </w:t>
-      </w:r>
-      <w:r>
-        <w:t xml:space="preserve">Idea Page: </w:t>
-      </w:r>
-      <w:r>
-        <w:t>Unsubscribe Button.......</w:t>
-      </w:r>
-      <w:r>
-        <w:t>................</w:t>
-      </w:r>
-      <w:r>
-        <w:t>………………….........................................9</w:t>
-      </w:r>
-    </w:p>
-    <w:p>
-      <w:r>
-        <w:t>Figure 5-14</w:t>
-      </w:r>
-      <w:r>
-        <w:t xml:space="preserve">.   </w:t>
-      </w:r>
-      <w:r>
-        <w:t xml:space="preserve">Idea Page: </w:t>
-      </w:r>
-      <w:r>
-        <w:t>Unsubscribe Button.......</w:t>
-      </w:r>
-      <w:r>
-        <w:t>................</w:t>
-      </w:r>
-      <w:r>
-        <w:t>………………….........................................9</w:t>
+        <w:t>…………...........</w:t>
+      </w:r>
+      <w:r>
+        <w:t>...........................21</w:t>
+      </w:r>
+    </w:p>
+    <w:p>
+      <w:r>
+        <w:t xml:space="preserve">Figure 5-14.   </w:t>
+      </w:r>
+      <w:r>
+        <w:t>Participant Understands an Abandoned Idea</w:t>
+      </w:r>
+      <w:r>
+        <w:t>…..</w:t>
+      </w:r>
+      <w:r>
+        <w:t>…………...........</w:t>
+      </w:r>
+      <w:r>
+        <w:t>...........................21</w:t>
       </w:r>
     </w:p>
     <w:p/>
@@ -1821,6 +1909,8 @@
         </w:rPr>
         <w:t xml:space="preserve"> </w:t>
       </w:r>
+      <w:proofErr w:type="spellStart"/>
+      <w:proofErr w:type="gramStart"/>
       <w:r>
         <w:rPr>
           <w:b/>
@@ -1833,7 +1923,16 @@
           <w:b/>
           <w:u w:val="single"/>
         </w:rPr>
-        <w:t>Health Visit</w:t>
+        <w:t>Health</w:t>
+      </w:r>
+      <w:proofErr w:type="spellEnd"/>
+      <w:proofErr w:type="gramEnd"/>
+      <w:r>
+        <w:rPr>
+          <w:b/>
+          <w:u w:val="single"/>
+        </w:rPr>
+        <w:t xml:space="preserve"> Visit</w:t>
       </w:r>
     </w:p>
     <w:p>
@@ -1841,8 +1940,21 @@
         <w:pStyle w:val="ListParagraph"/>
         <w:ind w:left="1440"/>
       </w:pPr>
-      <w:r>
-        <w:t xml:space="preserve">The information gathered from eHealth was done by asking 4 different employees that had different demographics and experiences. </w:t>
+      <w:proofErr w:type="gramStart"/>
+      <w:r>
+        <w:t xml:space="preserve">The information gathered from </w:t>
+      </w:r>
+      <w:proofErr w:type="spellStart"/>
+      <w:r>
+        <w:t>eHealth</w:t>
+      </w:r>
+      <w:proofErr w:type="spellEnd"/>
+      <w:r>
+        <w:t xml:space="preserve"> was done by asking 4 different employees that had different demographics and experiences</w:t>
+      </w:r>
+      <w:proofErr w:type="gramEnd"/>
+      <w:r>
+        <w:t xml:space="preserve">. </w:t>
       </w:r>
     </w:p>
     <w:p>
@@ -1875,7 +1987,23 @@
         <w:t xml:space="preserve"> </w:t>
       </w:r>
       <w:r>
-        <w:t xml:space="preserve">Going to eHealth was a great chance to touch base with more clients in different areas of eHealth. This gave many different views for eIDEAS and employee thoughts about it. We were rushed for time, but the information we retrieved was very helpful and useful to our app. </w:t>
+        <w:t xml:space="preserve">Going to </w:t>
+      </w:r>
+      <w:proofErr w:type="spellStart"/>
+      <w:r>
+        <w:t>eHealth</w:t>
+      </w:r>
+      <w:proofErr w:type="spellEnd"/>
+      <w:r>
+        <w:t xml:space="preserve"> was a great chance to touch base with more clients in different areas of </w:t>
+      </w:r>
+      <w:proofErr w:type="spellStart"/>
+      <w:r>
+        <w:t>eHealth</w:t>
+      </w:r>
+      <w:proofErr w:type="spellEnd"/>
+      <w:r>
+        <w:t xml:space="preserve">. This gave many different views for eIDEAS and employee thoughts about it. We were rushed for time, but the information we retrieved was very helpful and useful to our app. </w:t>
       </w:r>
     </w:p>
     <w:p>
@@ -1914,7 +2042,15 @@
         <w:t>Since time was a big concern for the amount of testing we were able to do</w:t>
       </w:r>
       <w:r>
-        <w:t>, in the future it would be beneficial to send the consent form to be given to the participants before we, i.e. the researchers, go to eHealth. This would allow them to fill out the forms and save us about 10 to 20 minutes</w:t>
+        <w:t xml:space="preserve">, in the future it would be beneficial to send the consent form to be given to the participants before we, i.e. the researchers, go to </w:t>
+      </w:r>
+      <w:proofErr w:type="spellStart"/>
+      <w:r>
+        <w:t>eHealth</w:t>
+      </w:r>
+      <w:proofErr w:type="spellEnd"/>
+      <w:r>
+        <w:t>. This would allow them to fill out the forms and save us about 10 to 20 minutes</w:t>
       </w:r>
       <w:r>
         <w:t>.</w:t>
@@ -1952,8 +2088,15 @@
       <w:r>
         <w:t xml:space="preserve">Some of the concerns that different employees have and some that we have come from a worry of poor ideas being submitted on purpose. It is a concern that if the application becomes mandatory in any way that employees will not be as motivated to use the application, may not take it as seriously, or may submit bad/poor thought of ideas to meet a quota of submitting an idea. </w:t>
       </w:r>
-      <w:r>
-        <w:t>eHealth should be weary that mandatory idea quotas may make employees dislike the application and may deteriorate the quality of ideas.</w:t>
+      <w:proofErr w:type="spellStart"/>
+      <w:proofErr w:type="gramStart"/>
+      <w:r>
+        <w:t>eHealth</w:t>
+      </w:r>
+      <w:proofErr w:type="spellEnd"/>
+      <w:proofErr w:type="gramEnd"/>
+      <w:r>
+        <w:t xml:space="preserve"> should be weary that mandatory idea quotas may make employees dislike the application and may deteriorate the quality of ideas.</w:t>
       </w:r>
     </w:p>
     <w:p>
@@ -1978,13 +2121,75 @@
         <w:rPr>
           <w:b/>
         </w:rPr>
-        <w:t xml:space="preserve">Concerns for Gamification:  </w:t>
-      </w:r>
-      <w:r>
-        <w:t xml:space="preserve">A similar concern as making eIDEAS mandatory is that the gamification could punish </w:t>
-      </w:r>
-      <w:r>
-        <w:t xml:space="preserve">good idea posters and reward people purposely submitting bad or unimportant ideas. For example, if ideas that are acted upon are the only ideas that get rewards then an idea that may be really good, but not feasible due to budget and is then abandoned would not be rewarded in any way. Another example, is that if users get more points for posting a new idea every day then users may post anything without thought just to get the additional points. This may not be beneficial to eHealth and may actually cause employees to take up more time of their day to submit, read, and consider these ideas. If gamification is approved and added, it is important that eHealth consider the consequences of any implementation and how they affect the mindsets of employees and how they affect the ideas themselves. The implementation should be beneficial for eHealth, employees, and ideas. </w:t>
+        <w:t xml:space="preserve">Concerns for </w:t>
+      </w:r>
+      <w:proofErr w:type="spellStart"/>
+      <w:r>
+        <w:rPr>
+          <w:b/>
+        </w:rPr>
+        <w:t>Gamification</w:t>
+      </w:r>
+      <w:proofErr w:type="spellEnd"/>
+      <w:r>
+        <w:rPr>
+          <w:b/>
+        </w:rPr>
+        <w:t xml:space="preserve">:  </w:t>
+      </w:r>
+      <w:r>
+        <w:t xml:space="preserve">A similar concern as making eIDEAS mandatory is that the </w:t>
+      </w:r>
+      <w:proofErr w:type="spellStart"/>
+      <w:r>
+        <w:t>gamification</w:t>
+      </w:r>
+      <w:proofErr w:type="spellEnd"/>
+      <w:r>
+        <w:t xml:space="preserve"> could punish </w:t>
+      </w:r>
+      <w:r>
+        <w:t xml:space="preserve">good idea posters and reward people purposely submitting bad or unimportant ideas. For example, if ideas that are acted upon are the only ideas that get rewards then an idea that may be really good, but not feasible due to budget and is then abandoned would not be rewarded in any way. Another </w:t>
+      </w:r>
+      <w:proofErr w:type="gramStart"/>
+      <w:r>
+        <w:t>example,</w:t>
+      </w:r>
+      <w:proofErr w:type="gramEnd"/>
+      <w:r>
+        <w:t xml:space="preserve"> is that if users get more points for posting a new idea every day then users may post anything without thought just to get the additional points. This may not be beneficial to </w:t>
+      </w:r>
+      <w:proofErr w:type="spellStart"/>
+      <w:r>
+        <w:t>eHealth</w:t>
+      </w:r>
+      <w:proofErr w:type="spellEnd"/>
+      <w:r>
+        <w:t xml:space="preserve"> and may actually cause employees to take up more time of their day to submit, read, and consider these ideas. If </w:t>
+      </w:r>
+      <w:proofErr w:type="spellStart"/>
+      <w:r>
+        <w:t>gamification</w:t>
+      </w:r>
+      <w:proofErr w:type="spellEnd"/>
+      <w:r>
+        <w:t xml:space="preserve"> is approved and added, it is important that </w:t>
+      </w:r>
+      <w:proofErr w:type="spellStart"/>
+      <w:r>
+        <w:t>eHealth</w:t>
+      </w:r>
+      <w:proofErr w:type="spellEnd"/>
+      <w:r>
+        <w:t xml:space="preserve"> consider the consequences of any implementation and how they affect the mindsets of employees and how they affect the ideas themselves. The implementation should be beneficial for </w:t>
+      </w:r>
+      <w:proofErr w:type="spellStart"/>
+      <w:r>
+        <w:t>eHealth</w:t>
+      </w:r>
+      <w:proofErr w:type="spellEnd"/>
+      <w:r>
+        <w:t xml:space="preserve">, employees, and ideas. </w:t>
       </w:r>
     </w:p>
     <w:p>
@@ -2179,6 +2384,7 @@
     </w:p>
     <w:p/>
     <w:p>
+      <w:bookmarkStart w:id="0" w:name="_GoBack"/>
       <w:r>
         <w:rPr>
           <w:noProof/>
@@ -2197,6 +2403,7 @@
           </wp:inline>
         </w:drawing>
       </w:r>
+      <w:bookmarkEnd w:id="0"/>
     </w:p>
     <w:p>
       <w:pPr>
@@ -2269,7 +2476,23 @@
           <w:b/>
           <w:i/>
         </w:rPr>
-        <w:t xml:space="preserve">Years with eHealth </w:t>
+        <w:t xml:space="preserve">Years with </w:t>
+      </w:r>
+      <w:proofErr w:type="spellStart"/>
+      <w:r>
+        <w:rPr>
+          <w:b/>
+          <w:i/>
+        </w:rPr>
+        <w:t>eHealth</w:t>
+      </w:r>
+      <w:proofErr w:type="spellEnd"/>
+      <w:r>
+        <w:rPr>
+          <w:b/>
+          <w:i/>
+        </w:rPr>
+        <w:t xml:space="preserve"> </w:t>
       </w:r>
     </w:p>
     <w:p/>
@@ -2486,7 +2709,15 @@
     </w:p>
     <w:p>
       <w:r>
-        <w:t xml:space="preserve">All participants said they would use eIDEAS, however one of them said that they would only use it if it was useful. This user may decide to use it once and if they deem it unusable they and possibly many other employees may not use it again. </w:t>
+        <w:t xml:space="preserve">All participants said they would use eIDEAS, however one of them said that they would only use it if it </w:t>
+      </w:r>
+      <w:proofErr w:type="gramStart"/>
+      <w:r>
+        <w:t>was</w:t>
+      </w:r>
+      <w:proofErr w:type="gramEnd"/>
+      <w:r>
+        <w:t xml:space="preserve"> useful. This user may decide to use it once and if they deem it unusable they and possibly many other employees may not use it again. </w:t>
       </w:r>
     </w:p>
     <w:p>
@@ -2633,8 +2864,6 @@
           <w:i/>
         </w:rPr>
       </w:pPr>
-      <w:bookmarkStart w:id="0" w:name="_GoBack"/>
-      <w:bookmarkEnd w:id="0"/>
     </w:p>
     <w:p>
       <w:pPr>
@@ -2993,7 +3222,15 @@
         <w:t>.</w:t>
       </w:r>
       <w:r>
-        <w:t xml:space="preserve"> The participants said it could be a bit more clear, but otherwise is a good location.</w:t>
+        <w:t xml:space="preserve"> The participants said it could be a bit </w:t>
+      </w:r>
+      <w:proofErr w:type="gramStart"/>
+      <w:r>
+        <w:t>more clear</w:t>
+      </w:r>
+      <w:proofErr w:type="gramEnd"/>
+      <w:r>
+        <w:t>, but otherwise is a good location.</w:t>
       </w:r>
     </w:p>
     <w:p>
@@ -3293,7 +3530,15 @@
     </w:p>
     <w:p>
       <w:r>
-        <w:t xml:space="preserve">Some participants were unsure if ideas can be edited past certain stages and suggested that at certain points the ideas should not be editable. They also wanted changes to be made in fewer steps. Overall, there were no more concerns and the changing colours of a status were well liked. </w:t>
+        <w:t xml:space="preserve">Some participants were unsure if ideas can be edited past certain stages and suggested that at certain points the ideas should not be editable. They also wanted changes to be made in fewer steps. Overall, there were no more concerns and the changing </w:t>
+      </w:r>
+      <w:proofErr w:type="spellStart"/>
+      <w:r>
+        <w:t>colours</w:t>
+      </w:r>
+      <w:proofErr w:type="spellEnd"/>
+      <w:r>
+        <w:t xml:space="preserve"> of a status were well liked. </w:t>
       </w:r>
     </w:p>
     <w:p>
@@ -4059,7 +4304,23 @@
           <w:b/>
           <w:i/>
         </w:rPr>
-        <w:t>5-1. eIDEAS is Easy to Use</w:t>
+        <w:t xml:space="preserve">5-1. </w:t>
+      </w:r>
+      <w:proofErr w:type="gramStart"/>
+      <w:r>
+        <w:rPr>
+          <w:b/>
+          <w:i/>
+        </w:rPr>
+        <w:t>eIDEAS</w:t>
+      </w:r>
+      <w:proofErr w:type="gramEnd"/>
+      <w:r>
+        <w:rPr>
+          <w:b/>
+          <w:i/>
+        </w:rPr>
+        <w:t xml:space="preserve"> is Easy to Use</w:t>
       </w:r>
     </w:p>
     <w:p/>
@@ -4393,7 +4654,23 @@
           <w:b/>
           <w:i/>
         </w:rPr>
-        <w:t>Figure 5-7. Would Recommend eIDEAS</w:t>
+        <w:t xml:space="preserve">Figure 5-7. Would </w:t>
+      </w:r>
+      <w:proofErr w:type="gramStart"/>
+      <w:r>
+        <w:rPr>
+          <w:b/>
+          <w:i/>
+        </w:rPr>
+        <w:t>Recommend</w:t>
+      </w:r>
+      <w:proofErr w:type="gramEnd"/>
+      <w:r>
+        <w:rPr>
+          <w:b/>
+          <w:i/>
+        </w:rPr>
+        <w:t xml:space="preserve"> eIDEAS</w:t>
       </w:r>
     </w:p>
     <w:p>
@@ -4899,7 +5176,7 @@
       <w:rPr>
         <w:rStyle w:val="PageNumber"/>
       </w:rPr>
-      <w:t>21</w:t>
+      <w:t>17</w:t>
     </w:r>
     <w:r>
       <w:rPr>
@@ -14351,7 +14628,7 @@
 </file>
 
 <file path=customXml/itemProps1.xml><?xml version="1.0" encoding="utf-8"?>
-<ds:datastoreItem xmlns:ds="http://schemas.openxmlformats.org/officeDocument/2006/customXml" ds:itemID="{06B75160-1CB5-6F4F-B03A-7ED9234644C0}">
+<ds:datastoreItem xmlns:ds="http://schemas.openxmlformats.org/officeDocument/2006/customXml" ds:itemID="{564AAE9C-FE19-DC4D-B8E6-62D83DA3F374}">
   <ds:schemaRefs>
     <ds:schemaRef ds:uri="http://schemas.openxmlformats.org/officeDocument/2006/bibliography"/>
   </ds:schemaRefs>
